--- a/Documents/Assignment-2/03 Design/User's Guide/Grape User's Guide Hunter.docx
+++ b/Documents/Assignment-2/03 Design/User's Guide/Grape User's Guide Hunter.docx
@@ -73,7 +73,6 @@
     </w:p>
     <w:p>
       <w:pPr>
-        <w:wordWrap w:val="0"/>
         <w:spacing w:before="240" w:line="360" w:lineRule="auto"/>
         <w:jc w:val="right"/>
         <w:rPr>
@@ -500,28 +499,6 @@
         </w:rPr>
         <w:t>Revision History</w:t>
       </w:r>
-    </w:p>
-    <w:p>
-      <w:pPr>
-        <w:spacing w:line="14" w:lineRule="auto"/>
-        <w:rPr>
-          <w:rFonts w:ascii="Garamond" w:eastAsia="Microsoft JhengHei Light" w:hAnsi="Garamond" w:cs="Microsoft JhengHei Light"/>
-          <w:b/>
-          <w:sz w:val="15"/>
-          <w:szCs w:val="15"/>
-        </w:rPr>
-      </w:pPr>
-    </w:p>
-    <w:p>
-      <w:pPr>
-        <w:spacing w:line="14" w:lineRule="auto"/>
-        <w:rPr>
-          <w:rFonts w:ascii="Garamond" w:eastAsia="Microsoft JhengHei Light" w:hAnsi="Garamond" w:cs="Microsoft JhengHei Light"/>
-          <w:b/>
-          <w:sz w:val="15"/>
-          <w:szCs w:val="15"/>
-        </w:rPr>
-      </w:pPr>
     </w:p>
     <w:p>
       <w:pPr>
@@ -557,6 +534,7 @@
           <w:p>
             <w:pPr>
               <w:spacing w:line="14" w:lineRule="auto"/>
+              <w:jc w:val="center"/>
               <w:rPr>
                 <w:rFonts w:ascii="Garamond" w:eastAsia="Microsoft JhengHei Light" w:hAnsi="Garamond" w:cs="Microsoft JhengHei Light"/>
                 <w:b/>
@@ -582,6 +560,7 @@
           <w:p>
             <w:pPr>
               <w:spacing w:line="14" w:lineRule="auto"/>
+              <w:jc w:val="center"/>
               <w:rPr>
                 <w:rFonts w:ascii="Garamond" w:eastAsia="Microsoft JhengHei Light" w:hAnsi="Garamond" w:cs="Microsoft JhengHei Light"/>
                 <w:b/>
@@ -607,6 +586,7 @@
           <w:p>
             <w:pPr>
               <w:spacing w:line="14" w:lineRule="auto"/>
+              <w:jc w:val="center"/>
               <w:rPr>
                 <w:rFonts w:ascii="Garamond" w:eastAsia="Microsoft JhengHei Light" w:hAnsi="Garamond" w:cs="Microsoft JhengHei Light"/>
                 <w:b/>
@@ -632,6 +612,7 @@
           <w:p>
             <w:pPr>
               <w:spacing w:line="14" w:lineRule="auto"/>
+              <w:jc w:val="center"/>
               <w:rPr>
                 <w:rFonts w:ascii="Garamond" w:eastAsia="Microsoft JhengHei Light" w:hAnsi="Garamond" w:cs="Microsoft JhengHei Light"/>
                 <w:b/>
@@ -662,6 +643,7 @@
           <w:p>
             <w:pPr>
               <w:spacing w:line="14" w:lineRule="auto"/>
+              <w:jc w:val="center"/>
               <w:rPr>
                 <w:rFonts w:ascii="Garamond" w:eastAsia="Microsoft JhengHei Light" w:hAnsi="Garamond" w:cs="Microsoft JhengHei Light"/>
                 <w:szCs w:val="21"/>
@@ -672,21 +654,7 @@
                 <w:rFonts w:ascii="Garamond" w:eastAsia="Microsoft JhengHei Light" w:hAnsi="Garamond" w:cs="Microsoft JhengHei Light"/>
                 <w:szCs w:val="21"/>
               </w:rPr>
-              <w:t>2015.4.</w:t>
-            </w:r>
-            <w:r>
-              <w:rPr>
-                <w:rFonts w:ascii="Garamond" w:eastAsia="Microsoft JhengHei Light" w:hAnsi="Garamond" w:cs="Microsoft JhengHei Light"/>
-                <w:szCs w:val="21"/>
-              </w:rPr>
-              <w:t>1</w:t>
-            </w:r>
-            <w:r>
-              <w:rPr>
-                <w:rFonts w:ascii="Garamond" w:eastAsia="Microsoft JhengHei Light" w:hAnsi="Garamond" w:cs="Microsoft JhengHei Light"/>
-                <w:szCs w:val="21"/>
-              </w:rPr>
-              <w:t>2</w:t>
+              <w:t>2015.4.12</w:t>
             </w:r>
           </w:p>
         </w:tc>
@@ -697,6 +665,7 @@
           <w:p>
             <w:pPr>
               <w:spacing w:line="14" w:lineRule="auto"/>
+              <w:jc w:val="center"/>
               <w:rPr>
                 <w:rFonts w:ascii="Garamond" w:eastAsia="Microsoft JhengHei Light" w:hAnsi="Garamond" w:cs="Microsoft JhengHei Light"/>
                 <w:szCs w:val="21"/>
@@ -718,6 +687,7 @@
           <w:p>
             <w:pPr>
               <w:spacing w:line="14" w:lineRule="auto"/>
+              <w:jc w:val="center"/>
               <w:rPr>
                 <w:rFonts w:ascii="Garamond" w:eastAsia="Microsoft JhengHei Light" w:hAnsi="Garamond" w:cs="Microsoft JhengHei Light"/>
                 <w:szCs w:val="21"/>
@@ -735,13 +705,11 @@
         <w:tc>
           <w:tcPr>
             <w:tcW w:w="2375" w:type="dxa"/>
-            <w:tcBorders>
-              <w:right w:val="single" w:sz="4" w:space="0" w:color="auto"/>
-            </w:tcBorders>
           </w:tcPr>
           <w:p>
             <w:pPr>
               <w:spacing w:line="14" w:lineRule="auto"/>
+              <w:jc w:val="center"/>
               <w:rPr>
                 <w:rFonts w:ascii="Garamond" w:eastAsia="Microsoft JhengHei Light" w:hAnsi="Garamond" w:cs="Microsoft JhengHei Light"/>
                 <w:szCs w:val="21"/>
@@ -753,6 +721,292 @@
                 <w:szCs w:val="21"/>
               </w:rPr>
               <w:t>Hunter Lin</w:t>
+            </w:r>
+          </w:p>
+        </w:tc>
+      </w:tr>
+      <w:tr>
+        <w:trPr>
+          <w:trHeight w:hRule="exact" w:val="292"/>
+        </w:trPr>
+        <w:tc>
+          <w:tcPr>
+            <w:tcW w:w="2334" w:type="dxa"/>
+          </w:tcPr>
+          <w:p>
+            <w:pPr>
+              <w:spacing w:line="14" w:lineRule="auto"/>
+              <w:jc w:val="center"/>
+              <w:rPr>
+                <w:rFonts w:ascii="Garamond" w:eastAsia="Microsoft JhengHei Light" w:hAnsi="Garamond" w:cs="Microsoft JhengHei Light"/>
+                <w:szCs w:val="21"/>
+              </w:rPr>
+            </w:pPr>
+            <w:r>
+              <w:rPr>
+                <w:rFonts w:ascii="Garamond" w:eastAsia="Microsoft JhengHei Light" w:hAnsi="Garamond" w:cs="Microsoft JhengHei Light"/>
+                <w:szCs w:val="21"/>
+              </w:rPr>
+              <w:t>2015.4.16</w:t>
+            </w:r>
+          </w:p>
+        </w:tc>
+        <w:tc>
+          <w:tcPr>
+            <w:tcW w:w="1422" w:type="dxa"/>
+          </w:tcPr>
+          <w:p>
+            <w:pPr>
+              <w:spacing w:line="14" w:lineRule="auto"/>
+              <w:jc w:val="center"/>
+              <w:rPr>
+                <w:rFonts w:ascii="Garamond" w:eastAsia="Microsoft JhengHei Light" w:hAnsi="Garamond" w:cs="Microsoft JhengHei Light"/>
+                <w:szCs w:val="21"/>
+              </w:rPr>
+            </w:pPr>
+            <w:r>
+              <w:rPr>
+                <w:rFonts w:ascii="Garamond" w:eastAsia="Microsoft JhengHei Light" w:hAnsi="Garamond" w:cs="Microsoft JhengHei Light"/>
+                <w:szCs w:val="21"/>
+              </w:rPr>
+              <w:t>1.1</w:t>
+            </w:r>
+          </w:p>
+        </w:tc>
+        <w:tc>
+          <w:tcPr>
+            <w:tcW w:w="3369" w:type="dxa"/>
+          </w:tcPr>
+          <w:p>
+            <w:pPr>
+              <w:spacing w:line="14" w:lineRule="auto"/>
+              <w:jc w:val="center"/>
+              <w:rPr>
+                <w:rFonts w:ascii="Garamond" w:eastAsia="Microsoft JhengHei Light" w:hAnsi="Garamond" w:cs="Microsoft JhengHei Light"/>
+                <w:szCs w:val="21"/>
+              </w:rPr>
+            </w:pPr>
+            <w:r>
+              <w:rPr>
+                <w:rFonts w:ascii="Garamond" w:eastAsia="Microsoft JhengHei Light" w:hAnsi="Garamond" w:cs="Microsoft JhengHei Light"/>
+                <w:szCs w:val="21"/>
+              </w:rPr>
+              <w:t>Finished the part of usage</w:t>
+            </w:r>
+          </w:p>
+        </w:tc>
+        <w:tc>
+          <w:tcPr>
+            <w:tcW w:w="2375" w:type="dxa"/>
+          </w:tcPr>
+          <w:p>
+            <w:pPr>
+              <w:spacing w:line="14" w:lineRule="auto"/>
+              <w:jc w:val="center"/>
+              <w:rPr>
+                <w:rFonts w:ascii="Garamond" w:eastAsia="Microsoft JhengHei Light" w:hAnsi="Garamond" w:cs="Microsoft JhengHei Light"/>
+                <w:szCs w:val="21"/>
+              </w:rPr>
+            </w:pPr>
+            <w:r>
+              <w:rPr>
+                <w:rFonts w:ascii="Garamond" w:eastAsia="Microsoft JhengHei Light" w:hAnsi="Garamond" w:cs="Microsoft JhengHei Light"/>
+                <w:szCs w:val="21"/>
+              </w:rPr>
+              <w:t>Morning moni</w:t>
+            </w:r>
+          </w:p>
+        </w:tc>
+      </w:tr>
+      <w:tr>
+        <w:trPr>
+          <w:trHeight w:hRule="exact" w:val="292"/>
+        </w:trPr>
+        <w:tc>
+          <w:tcPr>
+            <w:tcW w:w="2334" w:type="dxa"/>
+          </w:tcPr>
+          <w:p>
+            <w:pPr>
+              <w:spacing w:line="14" w:lineRule="auto"/>
+              <w:jc w:val="center"/>
+              <w:rPr>
+                <w:rFonts w:ascii="Garamond" w:eastAsia="Microsoft JhengHei Light" w:hAnsi="Garamond" w:cs="Microsoft JhengHei Light"/>
+                <w:szCs w:val="21"/>
+              </w:rPr>
+            </w:pPr>
+            <w:r>
+              <w:rPr>
+                <w:rFonts w:ascii="Garamond" w:eastAsia="Microsoft JhengHei Light" w:hAnsi="Garamond" w:cs="Microsoft JhengHei Light"/>
+                <w:szCs w:val="21"/>
+              </w:rPr>
+              <w:t>2015.4.18</w:t>
+            </w:r>
+          </w:p>
+        </w:tc>
+        <w:tc>
+          <w:tcPr>
+            <w:tcW w:w="1422" w:type="dxa"/>
+          </w:tcPr>
+          <w:p>
+            <w:pPr>
+              <w:spacing w:line="14" w:lineRule="auto"/>
+              <w:jc w:val="center"/>
+              <w:rPr>
+                <w:rFonts w:ascii="Garamond" w:eastAsia="Microsoft JhengHei Light" w:hAnsi="Garamond" w:cs="Microsoft JhengHei Light"/>
+                <w:szCs w:val="21"/>
+              </w:rPr>
+            </w:pPr>
+            <w:r>
+              <w:rPr>
+                <w:rFonts w:ascii="Garamond" w:eastAsia="Microsoft JhengHei Light" w:hAnsi="Garamond" w:cs="Microsoft JhengHei Light"/>
+                <w:szCs w:val="21"/>
+              </w:rPr>
+              <w:t>1.2</w:t>
+            </w:r>
+          </w:p>
+        </w:tc>
+        <w:tc>
+          <w:tcPr>
+            <w:tcW w:w="3369" w:type="dxa"/>
+          </w:tcPr>
+          <w:p>
+            <w:pPr>
+              <w:spacing w:line="14" w:lineRule="auto"/>
+              <w:jc w:val="center"/>
+              <w:rPr>
+                <w:rFonts w:ascii="Garamond" w:eastAsia="Microsoft JhengHei Light" w:hAnsi="Garamond" w:cs="Microsoft JhengHei Light"/>
+                <w:szCs w:val="21"/>
+              </w:rPr>
+            </w:pPr>
+            <w:r>
+              <w:rPr>
+                <w:rFonts w:ascii="Garamond" w:eastAsia="Microsoft JhengHei Light" w:hAnsi="Garamond" w:cs="Microsoft JhengHei Light"/>
+                <w:szCs w:val="21"/>
+              </w:rPr>
+              <w:t>Finished the part of output</w:t>
+            </w:r>
+          </w:p>
+        </w:tc>
+        <w:tc>
+          <w:tcPr>
+            <w:tcW w:w="2375" w:type="dxa"/>
+          </w:tcPr>
+          <w:p>
+            <w:pPr>
+              <w:spacing w:line="14" w:lineRule="auto"/>
+              <w:jc w:val="center"/>
+              <w:rPr>
+                <w:rFonts w:ascii="Garamond" w:eastAsia="Microsoft JhengHei Light" w:hAnsi="Garamond" w:cs="Microsoft JhengHei Light"/>
+                <w:szCs w:val="21"/>
+              </w:rPr>
+            </w:pPr>
+            <w:r>
+              <w:rPr>
+                <w:rFonts w:ascii="Garamond" w:eastAsia="Microsoft JhengHei Light" w:hAnsi="Garamond" w:cs="Microsoft JhengHei Light"/>
+                <w:szCs w:val="21"/>
+              </w:rPr>
+              <w:t>Listen</w:t>
+            </w:r>
+          </w:p>
+        </w:tc>
+      </w:tr>
+      <w:tr>
+        <w:trPr>
+          <w:trHeight w:hRule="exact" w:val="292"/>
+        </w:trPr>
+        <w:tc>
+          <w:tcPr>
+            <w:tcW w:w="2334" w:type="dxa"/>
+          </w:tcPr>
+          <w:p>
+            <w:pPr>
+              <w:spacing w:line="14" w:lineRule="auto"/>
+              <w:jc w:val="center"/>
+              <w:rPr>
+                <w:rFonts w:ascii="Garamond" w:eastAsia="Microsoft JhengHei Light" w:hAnsi="Garamond" w:cs="Microsoft JhengHei Light"/>
+                <w:szCs w:val="21"/>
+              </w:rPr>
+            </w:pPr>
+            <w:r>
+              <w:rPr>
+                <w:rFonts w:ascii="Garamond" w:eastAsia="Microsoft JhengHei Light" w:hAnsi="Garamond" w:cs="Microsoft JhengHei Light" w:hint="eastAsia"/>
+                <w:szCs w:val="21"/>
+              </w:rPr>
+              <w:t>2015.4.22</w:t>
+            </w:r>
+          </w:p>
+        </w:tc>
+        <w:tc>
+          <w:tcPr>
+            <w:tcW w:w="1422" w:type="dxa"/>
+          </w:tcPr>
+          <w:p>
+            <w:pPr>
+              <w:spacing w:line="14" w:lineRule="auto"/>
+              <w:jc w:val="center"/>
+              <w:rPr>
+                <w:rFonts w:ascii="Garamond" w:eastAsia="Microsoft JhengHei Light" w:hAnsi="Garamond" w:cs="Microsoft JhengHei Light"/>
+                <w:szCs w:val="21"/>
+              </w:rPr>
+            </w:pPr>
+            <w:r>
+              <w:rPr>
+                <w:rFonts w:ascii="Garamond" w:eastAsia="Microsoft JhengHei Light" w:hAnsi="Garamond" w:cs="Microsoft JhengHei Light" w:hint="eastAsia"/>
+                <w:szCs w:val="21"/>
+              </w:rPr>
+              <w:t>1.3</w:t>
+            </w:r>
+          </w:p>
+        </w:tc>
+        <w:tc>
+          <w:tcPr>
+            <w:tcW w:w="3369" w:type="dxa"/>
+          </w:tcPr>
+          <w:p>
+            <w:pPr>
+              <w:spacing w:line="14" w:lineRule="auto"/>
+              <w:jc w:val="center"/>
+              <w:rPr>
+                <w:rFonts w:ascii="Garamond" w:eastAsia="Microsoft JhengHei Light" w:hAnsi="Garamond" w:cs="Microsoft JhengHei Light"/>
+                <w:szCs w:val="21"/>
+              </w:rPr>
+            </w:pPr>
+            <w:r>
+              <w:rPr>
+                <w:rFonts w:ascii="Garamond" w:eastAsia="Microsoft JhengHei Light" w:hAnsi="Garamond" w:cs="Microsoft JhengHei Light"/>
+                <w:szCs w:val="21"/>
+              </w:rPr>
+              <w:t xml:space="preserve">Finished the part of </w:t>
+            </w:r>
+            <w:r>
+              <w:rPr>
+                <w:rFonts w:ascii="Garamond" w:eastAsia="Microsoft JhengHei Light" w:hAnsi="Garamond" w:cs="Microsoft JhengHei Light" w:hint="eastAsia"/>
+                <w:szCs w:val="21"/>
+              </w:rPr>
+              <w:t>input</w:t>
+            </w:r>
+          </w:p>
+        </w:tc>
+        <w:tc>
+          <w:tcPr>
+            <w:tcW w:w="2375" w:type="dxa"/>
+          </w:tcPr>
+          <w:p>
+            <w:pPr>
+              <w:spacing w:line="14" w:lineRule="auto"/>
+              <w:jc w:val="center"/>
+              <w:rPr>
+                <w:rFonts w:ascii="Garamond" w:eastAsia="Microsoft JhengHei Light" w:hAnsi="Garamond" w:cs="Microsoft JhengHei Light"/>
+                <w:szCs w:val="21"/>
+              </w:rPr>
+            </w:pPr>
+            <w:r>
+              <w:rPr>
+                <w:rFonts w:ascii="Garamond" w:eastAsia="Microsoft JhengHei Light" w:hAnsi="Garamond" w:cs="Microsoft JhengHei Light" w:hint="eastAsia"/>
+                <w:szCs w:val="21"/>
+              </w:rPr>
+              <w:t>Birdy Zhou</w:t>
             </w:r>
           </w:p>
         </w:tc>
@@ -768,6 +1022,7 @@
           <w:p>
             <w:pPr>
               <w:spacing w:line="14" w:lineRule="auto"/>
+              <w:jc w:val="center"/>
               <w:rPr>
                 <w:rFonts w:ascii="Garamond" w:eastAsia="Microsoft JhengHei Light" w:hAnsi="Garamond" w:cs="Microsoft JhengHei Light"/>
                 <w:szCs w:val="21"/>
@@ -789,6 +1044,7 @@
           <w:p>
             <w:pPr>
               <w:spacing w:line="14" w:lineRule="auto"/>
+              <w:jc w:val="center"/>
               <w:rPr>
                 <w:rFonts w:ascii="Garamond" w:eastAsia="Microsoft JhengHei Light" w:hAnsi="Garamond" w:cs="Microsoft JhengHei Light"/>
                 <w:szCs w:val="21"/>
@@ -810,6 +1066,7 @@
           <w:p>
             <w:pPr>
               <w:spacing w:line="14" w:lineRule="auto"/>
+              <w:jc w:val="center"/>
               <w:rPr>
                 <w:rFonts w:ascii="Garamond" w:eastAsia="Microsoft JhengHei Light" w:hAnsi="Garamond" w:cs="Microsoft JhengHei Light"/>
                 <w:szCs w:val="21"/>
@@ -824,6 +1081,7 @@
           <w:p>
             <w:pPr>
               <w:spacing w:line="14" w:lineRule="auto"/>
+              <w:jc w:val="center"/>
               <w:rPr>
                 <w:rFonts w:ascii="Garamond" w:eastAsia="Microsoft JhengHei Light" w:hAnsi="Garamond" w:cs="Microsoft JhengHei Light"/>
                 <w:szCs w:val="21"/>
@@ -870,6 +1128,8 @@
         <w:p>
           <w:pPr>
             <w:pStyle w:val="TOC"/>
+            <w:keepNext w:val="0"/>
+            <w:keepLines w:val="0"/>
             <w:jc w:val="center"/>
           </w:pPr>
           <w:r>
@@ -890,29 +1150,41 @@
             </w:tabs>
             <w:rPr>
               <w:noProof/>
+              <w:szCs w:val="21"/>
             </w:rPr>
           </w:pPr>
           <w:r>
+            <w:rPr>
+              <w:szCs w:val="21"/>
+            </w:rPr>
             <w:fldChar w:fldCharType="begin"/>
           </w:r>
           <w:r>
+            <w:rPr>
+              <w:szCs w:val="21"/>
+            </w:rPr>
             <w:instrText xml:space="preserve"> TOC \o "1-3" \h \z \u </w:instrText>
           </w:r>
           <w:r>
+            <w:rPr>
+              <w:szCs w:val="21"/>
+            </w:rPr>
             <w:fldChar w:fldCharType="separate"/>
           </w:r>
-          <w:hyperlink w:anchor="_Toc417162581" w:history="1">
+          <w:hyperlink w:anchor="_Toc418448993" w:history="1">
             <w:r>
               <w:rPr>
                 <w:rStyle w:val="a7"/>
                 <w:rFonts w:ascii="Garamond" w:eastAsia="Microsoft JhengHei Light" w:hAnsi="Garamond" w:cs="Microsoft JhengHei Light"/>
                 <w:noProof/>
+                <w:szCs w:val="21"/>
               </w:rPr>
               <w:t>1.</w:t>
             </w:r>
             <w:r>
               <w:rPr>
                 <w:noProof/>
+                <w:szCs w:val="21"/>
               </w:rPr>
               <w:tab/>
             </w:r>
@@ -921,6 +1193,7 @@
                 <w:rStyle w:val="a7"/>
                 <w:rFonts w:ascii="Garamond" w:eastAsia="Microsoft JhengHei Light" w:hAnsi="Garamond" w:cs="Microsoft JhengHei Light"/>
                 <w:noProof/>
+                <w:szCs w:val="21"/>
               </w:rPr>
               <w:t>Introduction</w:t>
             </w:r>
@@ -928,6 +1201,7 @@
               <w:rPr>
                 <w:noProof/>
                 <w:webHidden/>
+                <w:szCs w:val="21"/>
               </w:rPr>
               <w:tab/>
             </w:r>
@@ -935,6 +1209,7 @@
               <w:rPr>
                 <w:noProof/>
                 <w:webHidden/>
+                <w:szCs w:val="21"/>
               </w:rPr>
               <w:fldChar w:fldCharType="begin"/>
             </w:r>
@@ -942,19 +1217,22 @@
               <w:rPr>
                 <w:noProof/>
                 <w:webHidden/>
-              </w:rPr>
-              <w:instrText xml:space="preserve"> PAGEREF _Toc417162581 \h </w:instrText>
+                <w:szCs w:val="21"/>
+              </w:rPr>
+              <w:instrText xml:space="preserve"> PAGEREF _Toc418448993 \h </w:instrText>
             </w:r>
             <w:r>
               <w:rPr>
                 <w:noProof/>
                 <w:webHidden/>
+                <w:szCs w:val="21"/>
               </w:rPr>
             </w:r>
             <w:r>
               <w:rPr>
                 <w:noProof/>
                 <w:webHidden/>
+                <w:szCs w:val="21"/>
               </w:rPr>
               <w:fldChar w:fldCharType="separate"/>
             </w:r>
@@ -962,13 +1240,15 @@
               <w:rPr>
                 <w:noProof/>
                 <w:webHidden/>
-              </w:rPr>
-              <w:t>4</w:t>
+                <w:szCs w:val="21"/>
+              </w:rPr>
+              <w:t>5</w:t>
             </w:r>
             <w:r>
               <w:rPr>
                 <w:noProof/>
                 <w:webHidden/>
+                <w:szCs w:val="21"/>
               </w:rPr>
               <w:fldChar w:fldCharType="end"/>
             </w:r>
@@ -980,14 +1260,16 @@
             <w:rPr>
               <w:rFonts w:asciiTheme="minorHAnsi" w:hAnsiTheme="minorHAnsi"/>
               <w:b w:val="0"/>
+              <w:szCs w:val="21"/>
             </w:rPr>
           </w:pPr>
-          <w:hyperlink w:anchor="_Toc417162582" w:history="1">
+          <w:hyperlink w:anchor="_Toc418448994" w:history="1">
             <w:r>
               <w:rPr>
                 <w:rStyle w:val="a7"/>
                 <w:rFonts w:eastAsia="Microsoft JhengHei Light" w:cs="Microsoft JhengHei Light"/>
                 <w:b w:val="0"/>
+                <w:szCs w:val="21"/>
               </w:rPr>
               <w:t>1.1.</w:t>
             </w:r>
@@ -995,6 +1277,7 @@
               <w:rPr>
                 <w:rFonts w:asciiTheme="minorHAnsi" w:hAnsiTheme="minorHAnsi"/>
                 <w:b w:val="0"/>
+                <w:szCs w:val="21"/>
               </w:rPr>
               <w:tab/>
             </w:r>
@@ -1003,6 +1286,7 @@
                 <w:rStyle w:val="a7"/>
                 <w:rFonts w:eastAsia="Microsoft JhengHei Light" w:cs="Microsoft JhengHei Light"/>
                 <w:b w:val="0"/>
+                <w:szCs w:val="21"/>
               </w:rPr>
               <w:t>Purpose</w:t>
             </w:r>
@@ -1010,6 +1294,7 @@
               <w:rPr>
                 <w:b w:val="0"/>
                 <w:webHidden/>
+                <w:szCs w:val="21"/>
               </w:rPr>
               <w:tab/>
             </w:r>
@@ -1017,6 +1302,7 @@
               <w:rPr>
                 <w:b w:val="0"/>
                 <w:webHidden/>
+                <w:szCs w:val="21"/>
               </w:rPr>
               <w:fldChar w:fldCharType="begin"/>
             </w:r>
@@ -1024,19 +1310,22 @@
               <w:rPr>
                 <w:b w:val="0"/>
                 <w:webHidden/>
-              </w:rPr>
-              <w:instrText xml:space="preserve"> PAGEREF _Toc417162582 \h </w:instrText>
-            </w:r>
-            <w:r>
-              <w:rPr>
-                <w:b w:val="0"/>
-                <w:webHidden/>
-              </w:rPr>
-            </w:r>
-            <w:r>
-              <w:rPr>
-                <w:b w:val="0"/>
-                <w:webHidden/>
+                <w:szCs w:val="21"/>
+              </w:rPr>
+              <w:instrText xml:space="preserve"> PAGEREF _Toc418448994 \h </w:instrText>
+            </w:r>
+            <w:r>
+              <w:rPr>
+                <w:b w:val="0"/>
+                <w:webHidden/>
+                <w:szCs w:val="21"/>
+              </w:rPr>
+            </w:r>
+            <w:r>
+              <w:rPr>
+                <w:b w:val="0"/>
+                <w:webHidden/>
+                <w:szCs w:val="21"/>
               </w:rPr>
               <w:fldChar w:fldCharType="separate"/>
             </w:r>
@@ -1044,13 +1333,15 @@
               <w:rPr>
                 <w:b w:val="0"/>
                 <w:webHidden/>
-              </w:rPr>
-              <w:t>4</w:t>
-            </w:r>
-            <w:r>
-              <w:rPr>
-                <w:b w:val="0"/>
-                <w:webHidden/>
+                <w:szCs w:val="21"/>
+              </w:rPr>
+              <w:t>5</w:t>
+            </w:r>
+            <w:r>
+              <w:rPr>
+                <w:b w:val="0"/>
+                <w:webHidden/>
+                <w:szCs w:val="21"/>
               </w:rPr>
               <w:fldChar w:fldCharType="end"/>
             </w:r>
@@ -1062,14 +1353,16 @@
             <w:rPr>
               <w:rFonts w:asciiTheme="minorHAnsi" w:hAnsiTheme="minorHAnsi"/>
               <w:b w:val="0"/>
+              <w:szCs w:val="21"/>
             </w:rPr>
           </w:pPr>
-          <w:hyperlink w:anchor="_Toc417162583" w:history="1">
+          <w:hyperlink w:anchor="_Toc418448995" w:history="1">
             <w:r>
               <w:rPr>
                 <w:rStyle w:val="a7"/>
                 <w:rFonts w:eastAsia="Microsoft JhengHei Light" w:cs="Microsoft JhengHei Light"/>
                 <w:b w:val="0"/>
+                <w:szCs w:val="21"/>
               </w:rPr>
               <w:t>1.2.</w:t>
             </w:r>
@@ -1077,6 +1370,7 @@
               <w:rPr>
                 <w:rFonts w:asciiTheme="minorHAnsi" w:hAnsiTheme="minorHAnsi"/>
                 <w:b w:val="0"/>
+                <w:szCs w:val="21"/>
               </w:rPr>
               <w:tab/>
             </w:r>
@@ -1085,6 +1379,7 @@
                 <w:rStyle w:val="a7"/>
                 <w:rFonts w:eastAsia="Microsoft JhengHei Light" w:cs="Microsoft JhengHei Light"/>
                 <w:b w:val="0"/>
+                <w:szCs w:val="21"/>
               </w:rPr>
               <w:t>Background</w:t>
             </w:r>
@@ -1092,6 +1387,7 @@
               <w:rPr>
                 <w:b w:val="0"/>
                 <w:webHidden/>
+                <w:szCs w:val="21"/>
               </w:rPr>
               <w:tab/>
             </w:r>
@@ -1099,6 +1395,7 @@
               <w:rPr>
                 <w:b w:val="0"/>
                 <w:webHidden/>
+                <w:szCs w:val="21"/>
               </w:rPr>
               <w:fldChar w:fldCharType="begin"/>
             </w:r>
@@ -1106,19 +1403,22 @@
               <w:rPr>
                 <w:b w:val="0"/>
                 <w:webHidden/>
-              </w:rPr>
-              <w:instrText xml:space="preserve"> PAGEREF _Toc417162583 \h </w:instrText>
-            </w:r>
-            <w:r>
-              <w:rPr>
-                <w:b w:val="0"/>
-                <w:webHidden/>
-              </w:rPr>
-            </w:r>
-            <w:r>
-              <w:rPr>
-                <w:b w:val="0"/>
-                <w:webHidden/>
+                <w:szCs w:val="21"/>
+              </w:rPr>
+              <w:instrText xml:space="preserve"> PAGEREF _Toc418448995 \h </w:instrText>
+            </w:r>
+            <w:r>
+              <w:rPr>
+                <w:b w:val="0"/>
+                <w:webHidden/>
+                <w:szCs w:val="21"/>
+              </w:rPr>
+            </w:r>
+            <w:r>
+              <w:rPr>
+                <w:b w:val="0"/>
+                <w:webHidden/>
+                <w:szCs w:val="21"/>
               </w:rPr>
               <w:fldChar w:fldCharType="separate"/>
             </w:r>
@@ -1126,13 +1426,15 @@
               <w:rPr>
                 <w:b w:val="0"/>
                 <w:webHidden/>
-              </w:rPr>
-              <w:t>4</w:t>
-            </w:r>
-            <w:r>
-              <w:rPr>
-                <w:b w:val="0"/>
-                <w:webHidden/>
+                <w:szCs w:val="21"/>
+              </w:rPr>
+              <w:t>5</w:t>
+            </w:r>
+            <w:r>
+              <w:rPr>
+                <w:b w:val="0"/>
+                <w:webHidden/>
+                <w:szCs w:val="21"/>
               </w:rPr>
               <w:fldChar w:fldCharType="end"/>
             </w:r>
@@ -1144,14 +1446,16 @@
             <w:rPr>
               <w:rFonts w:asciiTheme="minorHAnsi" w:hAnsiTheme="minorHAnsi"/>
               <w:b w:val="0"/>
+              <w:szCs w:val="21"/>
             </w:rPr>
           </w:pPr>
-          <w:hyperlink w:anchor="_Toc417162584" w:history="1">
+          <w:hyperlink w:anchor="_Toc418448996" w:history="1">
             <w:r>
               <w:rPr>
                 <w:rStyle w:val="a7"/>
                 <w:rFonts w:eastAsia="Microsoft JhengHei Light" w:cs="Microsoft JhengHei Light"/>
                 <w:b w:val="0"/>
+                <w:szCs w:val="21"/>
               </w:rPr>
               <w:t>1.3.</w:t>
             </w:r>
@@ -1159,6 +1463,7 @@
               <w:rPr>
                 <w:rFonts w:asciiTheme="minorHAnsi" w:hAnsiTheme="minorHAnsi"/>
                 <w:b w:val="0"/>
+                <w:szCs w:val="21"/>
               </w:rPr>
               <w:tab/>
             </w:r>
@@ -1167,6 +1472,7 @@
                 <w:rStyle w:val="a7"/>
                 <w:rFonts w:eastAsia="Microsoft JhengHei Light" w:cs="Microsoft JhengHei Light"/>
                 <w:b w:val="0"/>
+                <w:szCs w:val="21"/>
               </w:rPr>
               <w:t>Definition</w:t>
             </w:r>
@@ -1174,6 +1480,7 @@
               <w:rPr>
                 <w:b w:val="0"/>
                 <w:webHidden/>
+                <w:szCs w:val="21"/>
               </w:rPr>
               <w:tab/>
             </w:r>
@@ -1181,6 +1488,7 @@
               <w:rPr>
                 <w:b w:val="0"/>
                 <w:webHidden/>
+                <w:szCs w:val="21"/>
               </w:rPr>
               <w:fldChar w:fldCharType="begin"/>
             </w:r>
@@ -1188,19 +1496,22 @@
               <w:rPr>
                 <w:b w:val="0"/>
                 <w:webHidden/>
-              </w:rPr>
-              <w:instrText xml:space="preserve"> PAGEREF _Toc417162584 \h </w:instrText>
-            </w:r>
-            <w:r>
-              <w:rPr>
-                <w:b w:val="0"/>
-                <w:webHidden/>
-              </w:rPr>
-            </w:r>
-            <w:r>
-              <w:rPr>
-                <w:b w:val="0"/>
-                <w:webHidden/>
+                <w:szCs w:val="21"/>
+              </w:rPr>
+              <w:instrText xml:space="preserve"> PAGEREF _Toc418448996 \h </w:instrText>
+            </w:r>
+            <w:r>
+              <w:rPr>
+                <w:b w:val="0"/>
+                <w:webHidden/>
+                <w:szCs w:val="21"/>
+              </w:rPr>
+            </w:r>
+            <w:r>
+              <w:rPr>
+                <w:b w:val="0"/>
+                <w:webHidden/>
+                <w:szCs w:val="21"/>
               </w:rPr>
               <w:fldChar w:fldCharType="separate"/>
             </w:r>
@@ -1208,13 +1519,15 @@
               <w:rPr>
                 <w:b w:val="0"/>
                 <w:webHidden/>
-              </w:rPr>
-              <w:t>4</w:t>
-            </w:r>
-            <w:r>
-              <w:rPr>
-                <w:b w:val="0"/>
-                <w:webHidden/>
+                <w:szCs w:val="21"/>
+              </w:rPr>
+              <w:t>5</w:t>
+            </w:r>
+            <w:r>
+              <w:rPr>
+                <w:b w:val="0"/>
+                <w:webHidden/>
+                <w:szCs w:val="21"/>
               </w:rPr>
               <w:fldChar w:fldCharType="end"/>
             </w:r>
@@ -1226,14 +1539,16 @@
             <w:rPr>
               <w:rFonts w:asciiTheme="minorHAnsi" w:hAnsiTheme="minorHAnsi"/>
               <w:b w:val="0"/>
+              <w:szCs w:val="21"/>
             </w:rPr>
           </w:pPr>
-          <w:hyperlink w:anchor="_Toc417162585" w:history="1">
+          <w:hyperlink w:anchor="_Toc418448997" w:history="1">
             <w:r>
               <w:rPr>
                 <w:rStyle w:val="a7"/>
                 <w:rFonts w:eastAsia="Microsoft JhengHei Light" w:cs="Microsoft JhengHei Light"/>
                 <w:b w:val="0"/>
+                <w:szCs w:val="21"/>
               </w:rPr>
               <w:t>1.4.</w:t>
             </w:r>
@@ -1241,6 +1556,7 @@
               <w:rPr>
                 <w:rFonts w:asciiTheme="minorHAnsi" w:hAnsiTheme="minorHAnsi"/>
                 <w:b w:val="0"/>
+                <w:szCs w:val="21"/>
               </w:rPr>
               <w:tab/>
             </w:r>
@@ -1249,6 +1565,7 @@
                 <w:rStyle w:val="a7"/>
                 <w:rFonts w:eastAsia="Microsoft JhengHei Light" w:cs="Microsoft JhengHei Light"/>
                 <w:b w:val="0"/>
+                <w:szCs w:val="21"/>
               </w:rPr>
               <w:t>Reference</w:t>
             </w:r>
@@ -1256,6 +1573,7 @@
               <w:rPr>
                 <w:b w:val="0"/>
                 <w:webHidden/>
+                <w:szCs w:val="21"/>
               </w:rPr>
               <w:tab/>
             </w:r>
@@ -1263,6 +1581,7 @@
               <w:rPr>
                 <w:b w:val="0"/>
                 <w:webHidden/>
+                <w:szCs w:val="21"/>
               </w:rPr>
               <w:fldChar w:fldCharType="begin"/>
             </w:r>
@@ -1270,19 +1589,22 @@
               <w:rPr>
                 <w:b w:val="0"/>
                 <w:webHidden/>
-              </w:rPr>
-              <w:instrText xml:space="preserve"> PAGEREF _Toc417162585 \h </w:instrText>
-            </w:r>
-            <w:r>
-              <w:rPr>
-                <w:b w:val="0"/>
-                <w:webHidden/>
-              </w:rPr>
-            </w:r>
-            <w:r>
-              <w:rPr>
-                <w:b w:val="0"/>
-                <w:webHidden/>
+                <w:szCs w:val="21"/>
+              </w:rPr>
+              <w:instrText xml:space="preserve"> PAGEREF _Toc418448997 \h </w:instrText>
+            </w:r>
+            <w:r>
+              <w:rPr>
+                <w:b w:val="0"/>
+                <w:webHidden/>
+                <w:szCs w:val="21"/>
+              </w:rPr>
+            </w:r>
+            <w:r>
+              <w:rPr>
+                <w:b w:val="0"/>
+                <w:webHidden/>
+                <w:szCs w:val="21"/>
               </w:rPr>
               <w:fldChar w:fldCharType="separate"/>
             </w:r>
@@ -1290,13 +1612,15 @@
               <w:rPr>
                 <w:b w:val="0"/>
                 <w:webHidden/>
-              </w:rPr>
-              <w:t>4</w:t>
-            </w:r>
-            <w:r>
-              <w:rPr>
-                <w:b w:val="0"/>
-                <w:webHidden/>
+                <w:szCs w:val="21"/>
+              </w:rPr>
+              <w:t>5</w:t>
+            </w:r>
+            <w:r>
+              <w:rPr>
+                <w:b w:val="0"/>
+                <w:webHidden/>
+                <w:szCs w:val="21"/>
               </w:rPr>
               <w:fldChar w:fldCharType="end"/>
             </w:r>
@@ -1311,20 +1635,23 @@
             </w:tabs>
             <w:rPr>
               <w:noProof/>
+              <w:szCs w:val="21"/>
             </w:rPr>
           </w:pPr>
-          <w:hyperlink w:anchor="_Toc417162586" w:history="1">
+          <w:hyperlink w:anchor="_Toc418448998" w:history="1">
             <w:r>
               <w:rPr>
                 <w:rStyle w:val="a7"/>
                 <w:rFonts w:ascii="Garamond" w:eastAsia="Microsoft JhengHei Light" w:hAnsi="Garamond" w:cs="Microsoft JhengHei Light"/>
                 <w:noProof/>
+                <w:szCs w:val="21"/>
               </w:rPr>
               <w:t>2.</w:t>
             </w:r>
             <w:r>
               <w:rPr>
                 <w:noProof/>
+                <w:szCs w:val="21"/>
               </w:rPr>
               <w:tab/>
             </w:r>
@@ -1333,6 +1660,7 @@
                 <w:rStyle w:val="a7"/>
                 <w:rFonts w:ascii="Garamond" w:eastAsia="Microsoft JhengHei Light" w:hAnsi="Garamond" w:cs="Microsoft JhengHei Light"/>
                 <w:noProof/>
+                <w:szCs w:val="21"/>
               </w:rPr>
               <w:t>Usage</w:t>
             </w:r>
@@ -1340,6 +1668,7 @@
               <w:rPr>
                 <w:noProof/>
                 <w:webHidden/>
+                <w:szCs w:val="21"/>
               </w:rPr>
               <w:tab/>
             </w:r>
@@ -1347,6 +1676,7 @@
               <w:rPr>
                 <w:noProof/>
                 <w:webHidden/>
+                <w:szCs w:val="21"/>
               </w:rPr>
               <w:fldChar w:fldCharType="begin"/>
             </w:r>
@@ -1354,19 +1684,22 @@
               <w:rPr>
                 <w:noProof/>
                 <w:webHidden/>
-              </w:rPr>
-              <w:instrText xml:space="preserve"> PAGEREF _Toc417162586 \h </w:instrText>
+                <w:szCs w:val="21"/>
+              </w:rPr>
+              <w:instrText xml:space="preserve"> PAGEREF _Toc418448998 \h </w:instrText>
             </w:r>
             <w:r>
               <w:rPr>
                 <w:noProof/>
                 <w:webHidden/>
+                <w:szCs w:val="21"/>
               </w:rPr>
             </w:r>
             <w:r>
               <w:rPr>
                 <w:noProof/>
                 <w:webHidden/>
+                <w:szCs w:val="21"/>
               </w:rPr>
               <w:fldChar w:fldCharType="separate"/>
             </w:r>
@@ -1374,13 +1707,458 @@
               <w:rPr>
                 <w:noProof/>
                 <w:webHidden/>
-              </w:rPr>
-              <w:t>4</w:t>
+                <w:szCs w:val="21"/>
+              </w:rPr>
+              <w:t>5</w:t>
             </w:r>
             <w:r>
               <w:rPr>
                 <w:noProof/>
                 <w:webHidden/>
+                <w:szCs w:val="21"/>
+              </w:rPr>
+              <w:fldChar w:fldCharType="end"/>
+            </w:r>
+          </w:hyperlink>
+        </w:p>
+        <w:p>
+          <w:pPr>
+            <w:pStyle w:val="20"/>
+            <w:rPr>
+              <w:rFonts w:asciiTheme="minorHAnsi" w:hAnsiTheme="minorHAnsi"/>
+              <w:b w:val="0"/>
+              <w:szCs w:val="21"/>
+            </w:rPr>
+          </w:pPr>
+          <w:hyperlink w:anchor="_Toc418448999" w:history="1">
+            <w:r>
+              <w:rPr>
+                <w:rStyle w:val="a7"/>
+                <w:rFonts w:cs="Garamond"/>
+                <w:b w:val="0"/>
+                <w:szCs w:val="21"/>
+              </w:rPr>
+              <w:t>2.1.</w:t>
+            </w:r>
+            <w:r>
+              <w:rPr>
+                <w:rFonts w:asciiTheme="minorHAnsi" w:hAnsiTheme="minorHAnsi"/>
+                <w:b w:val="0"/>
+                <w:szCs w:val="21"/>
+              </w:rPr>
+              <w:tab/>
+            </w:r>
+            <w:r>
+              <w:rPr>
+                <w:rStyle w:val="a7"/>
+                <w:rFonts w:cs="Garamond"/>
+                <w:b w:val="0"/>
+                <w:szCs w:val="21"/>
+              </w:rPr>
+              <w:t>Function</w:t>
+            </w:r>
+            <w:r>
+              <w:rPr>
+                <w:b w:val="0"/>
+                <w:webHidden/>
+                <w:szCs w:val="21"/>
+              </w:rPr>
+              <w:tab/>
+            </w:r>
+            <w:r>
+              <w:rPr>
+                <w:b w:val="0"/>
+                <w:webHidden/>
+                <w:szCs w:val="21"/>
+              </w:rPr>
+              <w:fldChar w:fldCharType="begin"/>
+            </w:r>
+            <w:r>
+              <w:rPr>
+                <w:b w:val="0"/>
+                <w:webHidden/>
+                <w:szCs w:val="21"/>
+              </w:rPr>
+              <w:instrText xml:space="preserve"> PAGEREF _Toc418448999 \h </w:instrText>
+            </w:r>
+            <w:r>
+              <w:rPr>
+                <w:b w:val="0"/>
+                <w:webHidden/>
+                <w:szCs w:val="21"/>
+              </w:rPr>
+            </w:r>
+            <w:r>
+              <w:rPr>
+                <w:b w:val="0"/>
+                <w:webHidden/>
+                <w:szCs w:val="21"/>
+              </w:rPr>
+              <w:fldChar w:fldCharType="separate"/>
+            </w:r>
+            <w:r>
+              <w:rPr>
+                <w:b w:val="0"/>
+                <w:webHidden/>
+                <w:szCs w:val="21"/>
+              </w:rPr>
+              <w:t>5</w:t>
+            </w:r>
+            <w:r>
+              <w:rPr>
+                <w:b w:val="0"/>
+                <w:webHidden/>
+                <w:szCs w:val="21"/>
+              </w:rPr>
+              <w:fldChar w:fldCharType="end"/>
+            </w:r>
+          </w:hyperlink>
+        </w:p>
+        <w:p>
+          <w:pPr>
+            <w:pStyle w:val="20"/>
+            <w:rPr>
+              <w:rFonts w:asciiTheme="minorHAnsi" w:hAnsiTheme="minorHAnsi"/>
+              <w:b w:val="0"/>
+              <w:szCs w:val="21"/>
+            </w:rPr>
+          </w:pPr>
+          <w:hyperlink w:anchor="_Toc418449000" w:history="1">
+            <w:r>
+              <w:rPr>
+                <w:rStyle w:val="a7"/>
+                <w:rFonts w:cs="Garamond"/>
+                <w:b w:val="0"/>
+                <w:szCs w:val="21"/>
+              </w:rPr>
+              <w:t>2.2.</w:t>
+            </w:r>
+            <w:r>
+              <w:rPr>
+                <w:rFonts w:asciiTheme="minorHAnsi" w:hAnsiTheme="minorHAnsi"/>
+                <w:b w:val="0"/>
+                <w:szCs w:val="21"/>
+              </w:rPr>
+              <w:tab/>
+            </w:r>
+            <w:r>
+              <w:rPr>
+                <w:rStyle w:val="a7"/>
+                <w:rFonts w:cs="Garamond"/>
+                <w:b w:val="0"/>
+                <w:szCs w:val="21"/>
+              </w:rPr>
+              <w:t>Performance</w:t>
+            </w:r>
+            <w:r>
+              <w:rPr>
+                <w:b w:val="0"/>
+                <w:webHidden/>
+                <w:szCs w:val="21"/>
+              </w:rPr>
+              <w:tab/>
+            </w:r>
+            <w:r>
+              <w:rPr>
+                <w:b w:val="0"/>
+                <w:webHidden/>
+                <w:szCs w:val="21"/>
+              </w:rPr>
+              <w:fldChar w:fldCharType="begin"/>
+            </w:r>
+            <w:r>
+              <w:rPr>
+                <w:b w:val="0"/>
+                <w:webHidden/>
+                <w:szCs w:val="21"/>
+              </w:rPr>
+              <w:instrText xml:space="preserve"> PAGEREF _Toc418449000 \h </w:instrText>
+            </w:r>
+            <w:r>
+              <w:rPr>
+                <w:b w:val="0"/>
+                <w:webHidden/>
+                <w:szCs w:val="21"/>
+              </w:rPr>
+            </w:r>
+            <w:r>
+              <w:rPr>
+                <w:b w:val="0"/>
+                <w:webHidden/>
+                <w:szCs w:val="21"/>
+              </w:rPr>
+              <w:fldChar w:fldCharType="separate"/>
+            </w:r>
+            <w:r>
+              <w:rPr>
+                <w:b w:val="0"/>
+                <w:webHidden/>
+                <w:szCs w:val="21"/>
+              </w:rPr>
+              <w:t>7</w:t>
+            </w:r>
+            <w:r>
+              <w:rPr>
+                <w:b w:val="0"/>
+                <w:webHidden/>
+                <w:szCs w:val="21"/>
+              </w:rPr>
+              <w:fldChar w:fldCharType="end"/>
+            </w:r>
+          </w:hyperlink>
+        </w:p>
+        <w:p>
+          <w:pPr>
+            <w:pStyle w:val="30"/>
+            <w:rPr>
+              <w:noProof/>
+            </w:rPr>
+          </w:pPr>
+          <w:hyperlink w:anchor="_Toc418449001" w:history="1">
+            <w:r>
+              <w:rPr>
+                <w:rStyle w:val="a7"/>
+                <w:rFonts w:ascii="Garamond" w:hAnsi="Garamond" w:cs="Garamond"/>
+                <w:noProof/>
+                <w:szCs w:val="21"/>
+              </w:rPr>
+              <w:t>2.2.1.</w:t>
+            </w:r>
+            <w:r>
+              <w:rPr>
+                <w:noProof/>
+              </w:rPr>
+              <w:tab/>
+            </w:r>
+            <w:r>
+              <w:rPr>
+                <w:rStyle w:val="a7"/>
+                <w:rFonts w:ascii="Garamond" w:hAnsi="Garamond" w:cs="Garamond"/>
+                <w:noProof/>
+                <w:szCs w:val="21"/>
+              </w:rPr>
+              <w:t>Time-Concerned Character</w:t>
+            </w:r>
+            <w:r>
+              <w:rPr>
+                <w:noProof/>
+                <w:webHidden/>
+              </w:rPr>
+              <w:tab/>
+            </w:r>
+            <w:r>
+              <w:rPr>
+                <w:noProof/>
+                <w:webHidden/>
+              </w:rPr>
+              <w:fldChar w:fldCharType="begin"/>
+            </w:r>
+            <w:r>
+              <w:rPr>
+                <w:noProof/>
+                <w:webHidden/>
+              </w:rPr>
+              <w:instrText xml:space="preserve"> PAGEREF _Toc418449001 \h </w:instrText>
+            </w:r>
+            <w:r>
+              <w:rPr>
+                <w:noProof/>
+                <w:webHidden/>
+              </w:rPr>
+            </w:r>
+            <w:r>
+              <w:rPr>
+                <w:noProof/>
+                <w:webHidden/>
+              </w:rPr>
+              <w:fldChar w:fldCharType="separate"/>
+            </w:r>
+            <w:r>
+              <w:rPr>
+                <w:noProof/>
+                <w:webHidden/>
+              </w:rPr>
+              <w:t>7</w:t>
+            </w:r>
+            <w:r>
+              <w:rPr>
+                <w:noProof/>
+                <w:webHidden/>
+              </w:rPr>
+              <w:fldChar w:fldCharType="end"/>
+            </w:r>
+          </w:hyperlink>
+        </w:p>
+        <w:p>
+          <w:pPr>
+            <w:pStyle w:val="30"/>
+            <w:rPr>
+              <w:noProof/>
+            </w:rPr>
+          </w:pPr>
+          <w:hyperlink w:anchor="_Toc418449002" w:history="1">
+            <w:r>
+              <w:rPr>
+                <w:rStyle w:val="a7"/>
+                <w:rFonts w:ascii="Garamond" w:hAnsi="Garamond" w:cs="Garamond"/>
+                <w:noProof/>
+                <w:szCs w:val="21"/>
+              </w:rPr>
+              <w:t>2.2.2.</w:t>
+            </w:r>
+            <w:r>
+              <w:rPr>
+                <w:noProof/>
+              </w:rPr>
+              <w:tab/>
+            </w:r>
+            <w:r>
+              <w:rPr>
+                <w:rStyle w:val="a7"/>
+                <w:rFonts w:ascii="Garamond" w:hAnsi="Garamond" w:cs="Garamond"/>
+                <w:noProof/>
+                <w:szCs w:val="21"/>
+              </w:rPr>
+              <w:t>Flexibility</w:t>
+            </w:r>
+            <w:r>
+              <w:rPr>
+                <w:noProof/>
+                <w:webHidden/>
+              </w:rPr>
+              <w:tab/>
+            </w:r>
+            <w:r>
+              <w:rPr>
+                <w:noProof/>
+                <w:webHidden/>
+              </w:rPr>
+              <w:fldChar w:fldCharType="begin"/>
+            </w:r>
+            <w:r>
+              <w:rPr>
+                <w:noProof/>
+                <w:webHidden/>
+              </w:rPr>
+              <w:instrText xml:space="preserve"> PAGEREF _Toc418449002 \h </w:instrText>
+            </w:r>
+            <w:r>
+              <w:rPr>
+                <w:noProof/>
+                <w:webHidden/>
+              </w:rPr>
+            </w:r>
+            <w:r>
+              <w:rPr>
+                <w:noProof/>
+                <w:webHidden/>
+              </w:rPr>
+              <w:fldChar w:fldCharType="separate"/>
+            </w:r>
+            <w:r>
+              <w:rPr>
+                <w:noProof/>
+                <w:webHidden/>
+              </w:rPr>
+              <w:t>7</w:t>
+            </w:r>
+            <w:r>
+              <w:rPr>
+                <w:noProof/>
+                <w:webHidden/>
+              </w:rPr>
+              <w:fldChar w:fldCharType="end"/>
+            </w:r>
+          </w:hyperlink>
+        </w:p>
+        <w:p>
+          <w:pPr>
+            <w:pStyle w:val="20"/>
+            <w:rPr>
+              <w:rFonts w:asciiTheme="minorHAnsi" w:hAnsiTheme="minorHAnsi"/>
+              <w:b w:val="0"/>
+              <w:szCs w:val="21"/>
+            </w:rPr>
+          </w:pPr>
+          <w:hyperlink w:anchor="_Toc418449003" w:history="1">
+            <w:r>
+              <w:rPr>
+                <w:rStyle w:val="a7"/>
+                <w:rFonts w:cs="Garamond"/>
+                <w:b w:val="0"/>
+                <w:szCs w:val="21"/>
+              </w:rPr>
+              <w:t>2.</w:t>
+            </w:r>
+            <w:r>
+              <w:rPr>
+                <w:rFonts w:asciiTheme="minorHAnsi" w:hAnsiTheme="minorHAnsi"/>
+                <w:b w:val="0"/>
+                <w:szCs w:val="21"/>
+              </w:rPr>
+              <w:tab/>
+            </w:r>
+            <w:r>
+              <w:rPr>
+                <w:rStyle w:val="a7"/>
+                <w:rFonts w:cs="Garamond"/>
+                <w:b w:val="0"/>
+                <w:szCs w:val="21"/>
+              </w:rPr>
+              <w:t>3. Security</w:t>
+            </w:r>
+            <w:r>
+              <w:rPr>
+                <w:b w:val="0"/>
+                <w:webHidden/>
+                <w:szCs w:val="21"/>
+              </w:rPr>
+              <w:tab/>
+            </w:r>
+            <w:r>
+              <w:rPr>
+                <w:b w:val="0"/>
+                <w:webHidden/>
+                <w:szCs w:val="21"/>
+              </w:rPr>
+              <w:fldChar w:fldCharType="begin"/>
+            </w:r>
+            <w:r>
+              <w:rPr>
+                <w:b w:val="0"/>
+                <w:webHidden/>
+                <w:szCs w:val="21"/>
+              </w:rPr>
+              <w:instrText xml:space="preserve"> PAGEREF _Toc418449003 \h </w:instrText>
+            </w:r>
+            <w:r>
+              <w:rPr>
+                <w:b w:val="0"/>
+                <w:webHidden/>
+                <w:szCs w:val="21"/>
+              </w:rPr>
+            </w:r>
+            <w:r>
+              <w:rPr>
+                <w:b w:val="0"/>
+                <w:webHidden/>
+                <w:szCs w:val="21"/>
+              </w:rPr>
+              <w:fldChar w:fldCharType="separate"/>
+            </w:r>
+            <w:r>
+              <w:rPr>
+                <w:b w:val="0"/>
+                <w:webHidden/>
+                <w:szCs w:val="21"/>
+              </w:rPr>
+              <w:t>7</w:t>
+            </w:r>
+            <w:r>
+              <w:rPr>
+                <w:b w:val="0"/>
+                <w:webHidden/>
+                <w:szCs w:val="21"/>
               </w:rPr>
               <w:fldChar w:fldCharType="end"/>
             </w:r>
@@ -1395,20 +2173,23 @@
             </w:tabs>
             <w:rPr>
               <w:noProof/>
+              <w:szCs w:val="21"/>
             </w:rPr>
           </w:pPr>
-          <w:hyperlink w:anchor="_Toc417162587" w:history="1">
+          <w:hyperlink w:anchor="_Toc418449004" w:history="1">
             <w:r>
               <w:rPr>
                 <w:rStyle w:val="a7"/>
                 <w:rFonts w:ascii="Garamond" w:eastAsia="Microsoft JhengHei Light" w:hAnsi="Garamond" w:cs="Microsoft JhengHei Light"/>
                 <w:noProof/>
+                <w:szCs w:val="21"/>
               </w:rPr>
               <w:t>3.</w:t>
             </w:r>
             <w:r>
               <w:rPr>
                 <w:noProof/>
+                <w:szCs w:val="21"/>
               </w:rPr>
               <w:tab/>
             </w:r>
@@ -1417,6 +2198,7 @@
                 <w:rStyle w:val="a7"/>
                 <w:rFonts w:ascii="Garamond" w:eastAsia="Microsoft JhengHei Light" w:hAnsi="Garamond" w:cs="Microsoft JhengHei Light"/>
                 <w:noProof/>
+                <w:szCs w:val="21"/>
               </w:rPr>
               <w:t>System Requirements</w:t>
             </w:r>
@@ -1424,6 +2206,7 @@
               <w:rPr>
                 <w:noProof/>
                 <w:webHidden/>
+                <w:szCs w:val="21"/>
               </w:rPr>
               <w:tab/>
             </w:r>
@@ -1431,6 +2214,7 @@
               <w:rPr>
                 <w:noProof/>
                 <w:webHidden/>
+                <w:szCs w:val="21"/>
               </w:rPr>
               <w:fldChar w:fldCharType="begin"/>
             </w:r>
@@ -1438,19 +2222,22 @@
               <w:rPr>
                 <w:noProof/>
                 <w:webHidden/>
-              </w:rPr>
-              <w:instrText xml:space="preserve"> PAGEREF _Toc417162587 \h </w:instrText>
+                <w:szCs w:val="21"/>
+              </w:rPr>
+              <w:instrText xml:space="preserve"> PAGEREF _Toc418449004 \h </w:instrText>
             </w:r>
             <w:r>
               <w:rPr>
                 <w:noProof/>
                 <w:webHidden/>
+                <w:szCs w:val="21"/>
               </w:rPr>
             </w:r>
             <w:r>
               <w:rPr>
                 <w:noProof/>
                 <w:webHidden/>
+                <w:szCs w:val="21"/>
               </w:rPr>
               <w:fldChar w:fldCharType="separate"/>
             </w:r>
@@ -1458,13 +2245,15 @@
               <w:rPr>
                 <w:noProof/>
                 <w:webHidden/>
-              </w:rPr>
-              <w:t>4</w:t>
+                <w:szCs w:val="21"/>
+              </w:rPr>
+              <w:t>7</w:t>
             </w:r>
             <w:r>
               <w:rPr>
                 <w:noProof/>
                 <w:webHidden/>
+                <w:szCs w:val="21"/>
               </w:rPr>
               <w:fldChar w:fldCharType="end"/>
             </w:r>
@@ -1476,14 +2265,16 @@
             <w:rPr>
               <w:rFonts w:asciiTheme="minorHAnsi" w:hAnsiTheme="minorHAnsi"/>
               <w:b w:val="0"/>
+              <w:szCs w:val="21"/>
             </w:rPr>
           </w:pPr>
-          <w:hyperlink w:anchor="_Toc417162588" w:history="1">
+          <w:hyperlink w:anchor="_Toc418449005" w:history="1">
             <w:r>
               <w:rPr>
                 <w:rStyle w:val="a7"/>
                 <w:rFonts w:eastAsia="Microsoft JhengHei Light" w:cs="Microsoft JhengHei Light"/>
                 <w:b w:val="0"/>
+                <w:szCs w:val="21"/>
               </w:rPr>
               <w:t>3.1.</w:t>
             </w:r>
@@ -1491,6 +2282,7 @@
               <w:rPr>
                 <w:rFonts w:asciiTheme="minorHAnsi" w:hAnsiTheme="minorHAnsi"/>
                 <w:b w:val="0"/>
+                <w:szCs w:val="21"/>
               </w:rPr>
               <w:tab/>
             </w:r>
@@ -1499,6 +2291,7 @@
                 <w:rStyle w:val="a7"/>
                 <w:rFonts w:eastAsia="Microsoft JhengHei Light" w:cs="Microsoft JhengHei Light"/>
                 <w:b w:val="0"/>
+                <w:szCs w:val="21"/>
               </w:rPr>
               <w:t>Hardware</w:t>
             </w:r>
@@ -1506,6 +2299,7 @@
               <w:rPr>
                 <w:b w:val="0"/>
                 <w:webHidden/>
+                <w:szCs w:val="21"/>
               </w:rPr>
               <w:tab/>
             </w:r>
@@ -1513,6 +2307,7 @@
               <w:rPr>
                 <w:b w:val="0"/>
                 <w:webHidden/>
+                <w:szCs w:val="21"/>
               </w:rPr>
               <w:fldChar w:fldCharType="begin"/>
             </w:r>
@@ -1520,19 +2315,22 @@
               <w:rPr>
                 <w:b w:val="0"/>
                 <w:webHidden/>
-              </w:rPr>
-              <w:instrText xml:space="preserve"> PAGEREF _Toc417162588 \h </w:instrText>
-            </w:r>
-            <w:r>
-              <w:rPr>
-                <w:b w:val="0"/>
-                <w:webHidden/>
-              </w:rPr>
-            </w:r>
-            <w:r>
-              <w:rPr>
-                <w:b w:val="0"/>
-                <w:webHidden/>
+                <w:szCs w:val="21"/>
+              </w:rPr>
+              <w:instrText xml:space="preserve"> PAGEREF _Toc418449005 \h </w:instrText>
+            </w:r>
+            <w:r>
+              <w:rPr>
+                <w:b w:val="0"/>
+                <w:webHidden/>
+                <w:szCs w:val="21"/>
+              </w:rPr>
+            </w:r>
+            <w:r>
+              <w:rPr>
+                <w:b w:val="0"/>
+                <w:webHidden/>
+                <w:szCs w:val="21"/>
               </w:rPr>
               <w:fldChar w:fldCharType="separate"/>
             </w:r>
@@ -1540,13 +2338,15 @@
               <w:rPr>
                 <w:b w:val="0"/>
                 <w:webHidden/>
-              </w:rPr>
-              <w:t>5</w:t>
-            </w:r>
-            <w:r>
-              <w:rPr>
-                <w:b w:val="0"/>
-                <w:webHidden/>
+                <w:szCs w:val="21"/>
+              </w:rPr>
+              <w:t>7</w:t>
+            </w:r>
+            <w:r>
+              <w:rPr>
+                <w:b w:val="0"/>
+                <w:webHidden/>
+                <w:szCs w:val="21"/>
               </w:rPr>
               <w:fldChar w:fldCharType="end"/>
             </w:r>
@@ -1558,14 +2358,16 @@
             <w:rPr>
               <w:rFonts w:asciiTheme="minorHAnsi" w:hAnsiTheme="minorHAnsi"/>
               <w:b w:val="0"/>
+              <w:szCs w:val="21"/>
             </w:rPr>
           </w:pPr>
-          <w:hyperlink w:anchor="_Toc417162589" w:history="1">
+          <w:hyperlink w:anchor="_Toc418449006" w:history="1">
             <w:r>
               <w:rPr>
                 <w:rStyle w:val="a7"/>
                 <w:rFonts w:eastAsia="Microsoft JhengHei Light" w:cs="Microsoft JhengHei Light"/>
                 <w:b w:val="0"/>
+                <w:szCs w:val="21"/>
               </w:rPr>
               <w:t>3.2.</w:t>
             </w:r>
@@ -1573,6 +2375,7 @@
               <w:rPr>
                 <w:rFonts w:asciiTheme="minorHAnsi" w:hAnsiTheme="minorHAnsi"/>
                 <w:b w:val="0"/>
+                <w:szCs w:val="21"/>
               </w:rPr>
               <w:tab/>
             </w:r>
@@ -1581,6 +2384,7 @@
                 <w:rStyle w:val="a7"/>
                 <w:rFonts w:eastAsia="Microsoft JhengHei Light" w:cs="Microsoft JhengHei Light"/>
                 <w:b w:val="0"/>
+                <w:szCs w:val="21"/>
               </w:rPr>
               <w:t>Supporting Software</w:t>
             </w:r>
@@ -1588,6 +2392,7 @@
               <w:rPr>
                 <w:b w:val="0"/>
                 <w:webHidden/>
+                <w:szCs w:val="21"/>
               </w:rPr>
               <w:tab/>
             </w:r>
@@ -1595,6 +2400,7 @@
               <w:rPr>
                 <w:b w:val="0"/>
                 <w:webHidden/>
+                <w:szCs w:val="21"/>
               </w:rPr>
               <w:fldChar w:fldCharType="begin"/>
             </w:r>
@@ -1602,19 +2408,22 @@
               <w:rPr>
                 <w:b w:val="0"/>
                 <w:webHidden/>
-              </w:rPr>
-              <w:instrText xml:space="preserve"> PAGEREF _Toc417162589 \h </w:instrText>
-            </w:r>
-            <w:r>
-              <w:rPr>
-                <w:b w:val="0"/>
-                <w:webHidden/>
-              </w:rPr>
-            </w:r>
-            <w:r>
-              <w:rPr>
-                <w:b w:val="0"/>
-                <w:webHidden/>
+                <w:szCs w:val="21"/>
+              </w:rPr>
+              <w:instrText xml:space="preserve"> PAGEREF _Toc418449006 \h </w:instrText>
+            </w:r>
+            <w:r>
+              <w:rPr>
+                <w:b w:val="0"/>
+                <w:webHidden/>
+                <w:szCs w:val="21"/>
+              </w:rPr>
+            </w:r>
+            <w:r>
+              <w:rPr>
+                <w:b w:val="0"/>
+                <w:webHidden/>
+                <w:szCs w:val="21"/>
               </w:rPr>
               <w:fldChar w:fldCharType="separate"/>
             </w:r>
@@ -1622,13 +2431,15 @@
               <w:rPr>
                 <w:b w:val="0"/>
                 <w:webHidden/>
-              </w:rPr>
-              <w:t>5</w:t>
-            </w:r>
-            <w:r>
-              <w:rPr>
-                <w:b w:val="0"/>
-                <w:webHidden/>
+                <w:szCs w:val="21"/>
+              </w:rPr>
+              <w:t>8</w:t>
+            </w:r>
+            <w:r>
+              <w:rPr>
+                <w:b w:val="0"/>
+                <w:webHidden/>
+                <w:szCs w:val="21"/>
               </w:rPr>
               <w:fldChar w:fldCharType="end"/>
             </w:r>
@@ -1640,14 +2451,16 @@
             <w:rPr>
               <w:rFonts w:asciiTheme="minorHAnsi" w:hAnsiTheme="minorHAnsi"/>
               <w:b w:val="0"/>
+              <w:szCs w:val="21"/>
             </w:rPr>
           </w:pPr>
-          <w:hyperlink w:anchor="_Toc417162590" w:history="1">
+          <w:hyperlink w:anchor="_Toc418449007" w:history="1">
             <w:r>
               <w:rPr>
                 <w:rStyle w:val="a7"/>
                 <w:rFonts w:eastAsia="Microsoft JhengHei Light" w:cs="Microsoft JhengHei Light"/>
                 <w:b w:val="0"/>
+                <w:szCs w:val="21"/>
               </w:rPr>
               <w:t>3.3.</w:t>
             </w:r>
@@ -1655,6 +2468,7 @@
               <w:rPr>
                 <w:rFonts w:asciiTheme="minorHAnsi" w:hAnsiTheme="minorHAnsi"/>
                 <w:b w:val="0"/>
+                <w:szCs w:val="21"/>
               </w:rPr>
               <w:tab/>
             </w:r>
@@ -1663,6 +2477,7 @@
                 <w:rStyle w:val="a7"/>
                 <w:rFonts w:eastAsia="Microsoft JhengHei Light" w:cs="Microsoft JhengHei Light"/>
                 <w:b w:val="0"/>
+                <w:szCs w:val="21"/>
               </w:rPr>
               <w:t>Data Structure</w:t>
             </w:r>
@@ -1670,6 +2485,7 @@
               <w:rPr>
                 <w:b w:val="0"/>
                 <w:webHidden/>
+                <w:szCs w:val="21"/>
               </w:rPr>
               <w:tab/>
             </w:r>
@@ -1677,6 +2493,7 @@
               <w:rPr>
                 <w:b w:val="0"/>
                 <w:webHidden/>
+                <w:szCs w:val="21"/>
               </w:rPr>
               <w:fldChar w:fldCharType="begin"/>
             </w:r>
@@ -1684,19 +2501,22 @@
               <w:rPr>
                 <w:b w:val="0"/>
                 <w:webHidden/>
-              </w:rPr>
-              <w:instrText xml:space="preserve"> PAGEREF _Toc417162590 \h </w:instrText>
-            </w:r>
-            <w:r>
-              <w:rPr>
-                <w:b w:val="0"/>
-                <w:webHidden/>
-              </w:rPr>
-            </w:r>
-            <w:r>
-              <w:rPr>
-                <w:b w:val="0"/>
-                <w:webHidden/>
+                <w:szCs w:val="21"/>
+              </w:rPr>
+              <w:instrText xml:space="preserve"> PAGEREF _Toc418449007 \h </w:instrText>
+            </w:r>
+            <w:r>
+              <w:rPr>
+                <w:b w:val="0"/>
+                <w:webHidden/>
+                <w:szCs w:val="21"/>
+              </w:rPr>
+            </w:r>
+            <w:r>
+              <w:rPr>
+                <w:b w:val="0"/>
+                <w:webHidden/>
+                <w:szCs w:val="21"/>
               </w:rPr>
               <w:fldChar w:fldCharType="separate"/>
             </w:r>
@@ -1704,13 +2524,15 @@
               <w:rPr>
                 <w:b w:val="0"/>
                 <w:webHidden/>
-              </w:rPr>
-              <w:t>5</w:t>
-            </w:r>
-            <w:r>
-              <w:rPr>
-                <w:b w:val="0"/>
-                <w:webHidden/>
+                <w:szCs w:val="21"/>
+              </w:rPr>
+              <w:t>8</w:t>
+            </w:r>
+            <w:r>
+              <w:rPr>
+                <w:b w:val="0"/>
+                <w:webHidden/>
+                <w:szCs w:val="21"/>
               </w:rPr>
               <w:fldChar w:fldCharType="end"/>
             </w:r>
@@ -1725,20 +2547,23 @@
             </w:tabs>
             <w:rPr>
               <w:noProof/>
+              <w:szCs w:val="21"/>
             </w:rPr>
           </w:pPr>
-          <w:hyperlink w:anchor="_Toc417162591" w:history="1">
+          <w:hyperlink w:anchor="_Toc418449008" w:history="1">
             <w:r>
               <w:rPr>
                 <w:rStyle w:val="a7"/>
                 <w:rFonts w:ascii="Garamond" w:eastAsia="Microsoft JhengHei Light" w:hAnsi="Garamond" w:cs="Microsoft JhengHei Light"/>
                 <w:noProof/>
+                <w:szCs w:val="21"/>
               </w:rPr>
               <w:t>4.</w:t>
             </w:r>
             <w:r>
               <w:rPr>
                 <w:noProof/>
+                <w:szCs w:val="21"/>
               </w:rPr>
               <w:tab/>
             </w:r>
@@ -1747,6 +2572,7 @@
                 <w:rStyle w:val="a7"/>
                 <w:rFonts w:ascii="Garamond" w:eastAsia="Microsoft JhengHei Light" w:hAnsi="Garamond" w:cs="Microsoft JhengHei Light"/>
                 <w:noProof/>
+                <w:szCs w:val="21"/>
               </w:rPr>
               <w:t>During Using</w:t>
             </w:r>
@@ -1754,6 +2580,7 @@
               <w:rPr>
                 <w:noProof/>
                 <w:webHidden/>
+                <w:szCs w:val="21"/>
               </w:rPr>
               <w:tab/>
             </w:r>
@@ -1761,6 +2588,7 @@
               <w:rPr>
                 <w:noProof/>
                 <w:webHidden/>
+                <w:szCs w:val="21"/>
               </w:rPr>
               <w:fldChar w:fldCharType="begin"/>
             </w:r>
@@ -1768,19 +2596,22 @@
               <w:rPr>
                 <w:noProof/>
                 <w:webHidden/>
-              </w:rPr>
-              <w:instrText xml:space="preserve"> PAGEREF _Toc417162591 \h </w:instrText>
+                <w:szCs w:val="21"/>
+              </w:rPr>
+              <w:instrText xml:space="preserve"> PAGEREF _Toc418449008 \h </w:instrText>
             </w:r>
             <w:r>
               <w:rPr>
                 <w:noProof/>
                 <w:webHidden/>
+                <w:szCs w:val="21"/>
               </w:rPr>
             </w:r>
             <w:r>
               <w:rPr>
                 <w:noProof/>
                 <w:webHidden/>
+                <w:szCs w:val="21"/>
               </w:rPr>
               <w:fldChar w:fldCharType="separate"/>
             </w:r>
@@ -1788,13 +2619,837 @@
               <w:rPr>
                 <w:noProof/>
                 <w:webHidden/>
-              </w:rPr>
-              <w:t>5</w:t>
+                <w:szCs w:val="21"/>
+              </w:rPr>
+              <w:t>8</w:t>
             </w:r>
             <w:r>
               <w:rPr>
                 <w:noProof/>
                 <w:webHidden/>
+                <w:szCs w:val="21"/>
+              </w:rPr>
+              <w:fldChar w:fldCharType="end"/>
+            </w:r>
+          </w:hyperlink>
+        </w:p>
+        <w:p>
+          <w:pPr>
+            <w:pStyle w:val="20"/>
+            <w:rPr>
+              <w:rFonts w:asciiTheme="minorHAnsi" w:hAnsiTheme="minorHAnsi"/>
+              <w:b w:val="0"/>
+              <w:szCs w:val="21"/>
+            </w:rPr>
+          </w:pPr>
+          <w:hyperlink w:anchor="_Toc418449009" w:history="1">
+            <w:r>
+              <w:rPr>
+                <w:rStyle w:val="a7"/>
+                <w:rFonts w:cs="Arial"/>
+                <w:b w:val="0"/>
+                <w:szCs w:val="21"/>
+              </w:rPr>
+              <w:t>4.1</w:t>
+            </w:r>
+            <w:r>
+              <w:rPr>
+                <w:rStyle w:val="a7"/>
+                <w:rFonts w:cs="Arial" w:hint="eastAsia"/>
+                <w:b w:val="0"/>
+                <w:szCs w:val="21"/>
+              </w:rPr>
+              <w:t>．</w:t>
+            </w:r>
+            <w:r>
+              <w:rPr>
+                <w:rStyle w:val="a7"/>
+                <w:rFonts w:cs="Arial"/>
+                <w:b w:val="0"/>
+                <w:szCs w:val="21"/>
+              </w:rPr>
+              <w:t>Installation and Initiate</w:t>
+            </w:r>
+            <w:r>
+              <w:rPr>
+                <w:b w:val="0"/>
+                <w:webHidden/>
+                <w:szCs w:val="21"/>
+              </w:rPr>
+              <w:tab/>
+            </w:r>
+            <w:r>
+              <w:rPr>
+                <w:b w:val="0"/>
+                <w:webHidden/>
+                <w:szCs w:val="21"/>
+              </w:rPr>
+              <w:fldChar w:fldCharType="begin"/>
+            </w:r>
+            <w:r>
+              <w:rPr>
+                <w:b w:val="0"/>
+                <w:webHidden/>
+                <w:szCs w:val="21"/>
+              </w:rPr>
+              <w:instrText xml:space="preserve"> PAGEREF _Toc418449009 \h </w:instrText>
+            </w:r>
+            <w:r>
+              <w:rPr>
+                <w:b w:val="0"/>
+                <w:webHidden/>
+                <w:szCs w:val="21"/>
+              </w:rPr>
+            </w:r>
+            <w:r>
+              <w:rPr>
+                <w:b w:val="0"/>
+                <w:webHidden/>
+                <w:szCs w:val="21"/>
+              </w:rPr>
+              <w:fldChar w:fldCharType="separate"/>
+            </w:r>
+            <w:r>
+              <w:rPr>
+                <w:b w:val="0"/>
+                <w:webHidden/>
+                <w:szCs w:val="21"/>
+              </w:rPr>
+              <w:t>8</w:t>
+            </w:r>
+            <w:r>
+              <w:rPr>
+                <w:b w:val="0"/>
+                <w:webHidden/>
+                <w:szCs w:val="21"/>
+              </w:rPr>
+              <w:fldChar w:fldCharType="end"/>
+            </w:r>
+          </w:hyperlink>
+        </w:p>
+        <w:p>
+          <w:pPr>
+            <w:pStyle w:val="20"/>
+            <w:rPr>
+              <w:rFonts w:asciiTheme="minorHAnsi" w:hAnsiTheme="minorHAnsi"/>
+              <w:b w:val="0"/>
+              <w:szCs w:val="21"/>
+            </w:rPr>
+          </w:pPr>
+          <w:hyperlink w:anchor="_Toc418449010" w:history="1">
+            <w:r>
+              <w:rPr>
+                <w:rStyle w:val="a7"/>
+                <w:rFonts w:cs="Arial"/>
+                <w:b w:val="0"/>
+                <w:szCs w:val="21"/>
+              </w:rPr>
+              <w:t>4.2</w:t>
+            </w:r>
+            <w:r>
+              <w:rPr>
+                <w:rStyle w:val="a7"/>
+                <w:rFonts w:cs="Arial" w:hint="eastAsia"/>
+                <w:b w:val="0"/>
+                <w:szCs w:val="21"/>
+              </w:rPr>
+              <w:t>．</w:t>
+            </w:r>
+            <w:r>
+              <w:rPr>
+                <w:rStyle w:val="a7"/>
+                <w:rFonts w:cs="Arial"/>
+                <w:b w:val="0"/>
+                <w:szCs w:val="21"/>
+              </w:rPr>
+              <w:t>Input</w:t>
+            </w:r>
+            <w:r>
+              <w:rPr>
+                <w:b w:val="0"/>
+                <w:webHidden/>
+                <w:szCs w:val="21"/>
+              </w:rPr>
+              <w:tab/>
+            </w:r>
+            <w:r>
+              <w:rPr>
+                <w:b w:val="0"/>
+                <w:webHidden/>
+                <w:szCs w:val="21"/>
+              </w:rPr>
+              <w:fldChar w:fldCharType="begin"/>
+            </w:r>
+            <w:r>
+              <w:rPr>
+                <w:b w:val="0"/>
+                <w:webHidden/>
+                <w:szCs w:val="21"/>
+              </w:rPr>
+              <w:instrText xml:space="preserve"> PAGEREF _Toc418449010 \h </w:instrText>
+            </w:r>
+            <w:r>
+              <w:rPr>
+                <w:b w:val="0"/>
+                <w:webHidden/>
+                <w:szCs w:val="21"/>
+              </w:rPr>
+            </w:r>
+            <w:r>
+              <w:rPr>
+                <w:b w:val="0"/>
+                <w:webHidden/>
+                <w:szCs w:val="21"/>
+              </w:rPr>
+              <w:fldChar w:fldCharType="separate"/>
+            </w:r>
+            <w:r>
+              <w:rPr>
+                <w:b w:val="0"/>
+                <w:webHidden/>
+                <w:szCs w:val="21"/>
+              </w:rPr>
+              <w:t>9</w:t>
+            </w:r>
+            <w:r>
+              <w:rPr>
+                <w:b w:val="0"/>
+                <w:webHidden/>
+                <w:szCs w:val="21"/>
+              </w:rPr>
+              <w:fldChar w:fldCharType="end"/>
+            </w:r>
+          </w:hyperlink>
+        </w:p>
+        <w:p>
+          <w:pPr>
+            <w:pStyle w:val="30"/>
+            <w:tabs>
+              <w:tab w:val="clear" w:pos="1365"/>
+            </w:tabs>
+            <w:rPr>
+              <w:noProof/>
+            </w:rPr>
+          </w:pPr>
+          <w:hyperlink w:anchor="_Toc418449011" w:history="1">
+            <w:r>
+              <w:rPr>
+                <w:rStyle w:val="a7"/>
+                <w:rFonts w:ascii="Garamond" w:hAnsi="Garamond" w:cs="Arial"/>
+                <w:noProof/>
+                <w:szCs w:val="21"/>
+              </w:rPr>
+              <w:t>4.2.1</w:t>
+            </w:r>
+            <w:r>
+              <w:rPr>
+                <w:rStyle w:val="a7"/>
+                <w:rFonts w:ascii="Garamond" w:hAnsi="Garamond" w:cs="Arial"/>
+                <w:noProof/>
+                <w:szCs w:val="21"/>
+              </w:rPr>
+              <w:t xml:space="preserve">. </w:t>
+            </w:r>
+            <w:r>
+              <w:rPr>
+                <w:rStyle w:val="a7"/>
+                <w:rFonts w:ascii="Garamond" w:hAnsi="Garamond" w:cs="Arial"/>
+                <w:noProof/>
+                <w:szCs w:val="21"/>
+              </w:rPr>
+              <w:t>Input Data Background</w:t>
+            </w:r>
+            <w:r>
+              <w:rPr>
+                <w:noProof/>
+                <w:webHidden/>
+              </w:rPr>
+              <w:tab/>
+            </w:r>
+            <w:r>
+              <w:rPr>
+                <w:noProof/>
+                <w:webHidden/>
+              </w:rPr>
+              <w:fldChar w:fldCharType="begin"/>
+            </w:r>
+            <w:r>
+              <w:rPr>
+                <w:noProof/>
+                <w:webHidden/>
+              </w:rPr>
+              <w:instrText xml:space="preserve"> PAGEREF _Toc418449011 \h </w:instrText>
+            </w:r>
+            <w:r>
+              <w:rPr>
+                <w:noProof/>
+                <w:webHidden/>
+              </w:rPr>
+            </w:r>
+            <w:r>
+              <w:rPr>
+                <w:noProof/>
+                <w:webHidden/>
+              </w:rPr>
+              <w:fldChar w:fldCharType="separate"/>
+            </w:r>
+            <w:r>
+              <w:rPr>
+                <w:noProof/>
+                <w:webHidden/>
+              </w:rPr>
+              <w:t>9</w:t>
+            </w:r>
+            <w:r>
+              <w:rPr>
+                <w:noProof/>
+                <w:webHidden/>
+              </w:rPr>
+              <w:fldChar w:fldCharType="end"/>
+            </w:r>
+          </w:hyperlink>
+        </w:p>
+        <w:p>
+          <w:pPr>
+            <w:pStyle w:val="30"/>
+            <w:tabs>
+              <w:tab w:val="clear" w:pos="1365"/>
+            </w:tabs>
+            <w:rPr>
+              <w:noProof/>
+            </w:rPr>
+          </w:pPr>
+          <w:hyperlink w:anchor="_Toc418449012" w:history="1">
+            <w:r>
+              <w:rPr>
+                <w:rStyle w:val="a7"/>
+                <w:rFonts w:ascii="Garamond" w:hAnsi="Garamond" w:cs="Arial"/>
+                <w:noProof/>
+                <w:szCs w:val="21"/>
+              </w:rPr>
+              <w:t>4.2.2</w:t>
+            </w:r>
+            <w:r>
+              <w:rPr>
+                <w:rStyle w:val="a7"/>
+                <w:rFonts w:ascii="Garamond" w:hAnsi="Garamond" w:cs="Arial"/>
+                <w:noProof/>
+                <w:szCs w:val="21"/>
+              </w:rPr>
+              <w:t xml:space="preserve">. </w:t>
+            </w:r>
+            <w:r>
+              <w:rPr>
+                <w:rStyle w:val="a7"/>
+                <w:rFonts w:ascii="Garamond" w:hAnsi="Garamond" w:cs="Arial"/>
+                <w:noProof/>
+                <w:szCs w:val="21"/>
+              </w:rPr>
+              <w:t>Input Format</w:t>
+            </w:r>
+            <w:r>
+              <w:rPr>
+                <w:noProof/>
+                <w:webHidden/>
+              </w:rPr>
+              <w:tab/>
+            </w:r>
+            <w:r>
+              <w:rPr>
+                <w:noProof/>
+                <w:webHidden/>
+              </w:rPr>
+              <w:fldChar w:fldCharType="begin"/>
+            </w:r>
+            <w:r>
+              <w:rPr>
+                <w:noProof/>
+                <w:webHidden/>
+              </w:rPr>
+              <w:instrText xml:space="preserve"> PAGEREF _Toc418449012 \h </w:instrText>
+            </w:r>
+            <w:r>
+              <w:rPr>
+                <w:noProof/>
+                <w:webHidden/>
+              </w:rPr>
+            </w:r>
+            <w:r>
+              <w:rPr>
+                <w:noProof/>
+                <w:webHidden/>
+              </w:rPr>
+              <w:fldChar w:fldCharType="separate"/>
+            </w:r>
+            <w:r>
+              <w:rPr>
+                <w:noProof/>
+                <w:webHidden/>
+              </w:rPr>
+              <w:t>10</w:t>
+            </w:r>
+            <w:r>
+              <w:rPr>
+                <w:noProof/>
+                <w:webHidden/>
+              </w:rPr>
+              <w:fldChar w:fldCharType="end"/>
+            </w:r>
+          </w:hyperlink>
+        </w:p>
+        <w:p>
+          <w:pPr>
+            <w:pStyle w:val="20"/>
+            <w:rPr>
+              <w:rFonts w:asciiTheme="minorHAnsi" w:hAnsiTheme="minorHAnsi"/>
+              <w:b w:val="0"/>
+              <w:szCs w:val="21"/>
+            </w:rPr>
+          </w:pPr>
+          <w:hyperlink w:anchor="_Toc418449013" w:history="1">
+            <w:r>
+              <w:rPr>
+                <w:rStyle w:val="a7"/>
+                <w:rFonts w:cs="Arial"/>
+                <w:b w:val="0"/>
+                <w:szCs w:val="21"/>
+              </w:rPr>
+              <w:t>4.3.</w:t>
+            </w:r>
+            <w:r>
+              <w:rPr>
+                <w:rFonts w:asciiTheme="minorHAnsi" w:hAnsiTheme="minorHAnsi"/>
+                <w:b w:val="0"/>
+                <w:szCs w:val="21"/>
+              </w:rPr>
+              <w:tab/>
+            </w:r>
+            <w:r>
+              <w:rPr>
+                <w:rStyle w:val="a7"/>
+                <w:rFonts w:cs="Arial"/>
+                <w:b w:val="0"/>
+                <w:szCs w:val="21"/>
+              </w:rPr>
+              <w:t>Output</w:t>
+            </w:r>
+            <w:r>
+              <w:rPr>
+                <w:b w:val="0"/>
+                <w:webHidden/>
+                <w:szCs w:val="21"/>
+              </w:rPr>
+              <w:tab/>
+            </w:r>
+            <w:r>
+              <w:rPr>
+                <w:b w:val="0"/>
+                <w:webHidden/>
+                <w:szCs w:val="21"/>
+              </w:rPr>
+              <w:fldChar w:fldCharType="begin"/>
+            </w:r>
+            <w:r>
+              <w:rPr>
+                <w:b w:val="0"/>
+                <w:webHidden/>
+                <w:szCs w:val="21"/>
+              </w:rPr>
+              <w:instrText xml:space="preserve"> PAGEREF _Toc418449013 \h </w:instrText>
+            </w:r>
+            <w:r>
+              <w:rPr>
+                <w:b w:val="0"/>
+                <w:webHidden/>
+                <w:szCs w:val="21"/>
+              </w:rPr>
+            </w:r>
+            <w:r>
+              <w:rPr>
+                <w:b w:val="0"/>
+                <w:webHidden/>
+                <w:szCs w:val="21"/>
+              </w:rPr>
+              <w:fldChar w:fldCharType="separate"/>
+            </w:r>
+            <w:r>
+              <w:rPr>
+                <w:b w:val="0"/>
+                <w:webHidden/>
+                <w:szCs w:val="21"/>
+              </w:rPr>
+              <w:t>10</w:t>
+            </w:r>
+            <w:r>
+              <w:rPr>
+                <w:b w:val="0"/>
+                <w:webHidden/>
+                <w:szCs w:val="21"/>
+              </w:rPr>
+              <w:fldChar w:fldCharType="end"/>
+            </w:r>
+          </w:hyperlink>
+        </w:p>
+        <w:p>
+          <w:pPr>
+            <w:pStyle w:val="30"/>
+            <w:rPr>
+              <w:noProof/>
+            </w:rPr>
+          </w:pPr>
+          <w:hyperlink w:anchor="_Toc418449014" w:history="1">
+            <w:r>
+              <w:rPr>
+                <w:rStyle w:val="a7"/>
+                <w:rFonts w:ascii="Garamond" w:eastAsia="黑体" w:hAnsi="Garamond" w:cs="Arial"/>
+                <w:noProof/>
+                <w:szCs w:val="21"/>
+              </w:rPr>
+              <w:t>4.3.1.</w:t>
+            </w:r>
+            <w:r>
+              <w:rPr>
+                <w:noProof/>
+              </w:rPr>
+              <w:tab/>
+            </w:r>
+            <w:r>
+              <w:rPr>
+                <w:rStyle w:val="a7"/>
+                <w:rFonts w:ascii="Garamond" w:eastAsia="黑体" w:hAnsi="Garamond" w:cs="Arial"/>
+                <w:noProof/>
+                <w:szCs w:val="21"/>
+              </w:rPr>
+              <w:t>Output Data Background</w:t>
+            </w:r>
+            <w:r>
+              <w:rPr>
+                <w:noProof/>
+                <w:webHidden/>
+              </w:rPr>
+              <w:tab/>
+            </w:r>
+            <w:r>
+              <w:rPr>
+                <w:noProof/>
+                <w:webHidden/>
+              </w:rPr>
+              <w:fldChar w:fldCharType="begin"/>
+            </w:r>
+            <w:r>
+              <w:rPr>
+                <w:noProof/>
+                <w:webHidden/>
+              </w:rPr>
+              <w:instrText xml:space="preserve"> PAGEREF _Toc418449014 \h </w:instrText>
+            </w:r>
+            <w:r>
+              <w:rPr>
+                <w:noProof/>
+                <w:webHidden/>
+              </w:rPr>
+            </w:r>
+            <w:r>
+              <w:rPr>
+                <w:noProof/>
+                <w:webHidden/>
+              </w:rPr>
+              <w:fldChar w:fldCharType="separate"/>
+            </w:r>
+            <w:r>
+              <w:rPr>
+                <w:noProof/>
+                <w:webHidden/>
+              </w:rPr>
+              <w:t>10</w:t>
+            </w:r>
+            <w:r>
+              <w:rPr>
+                <w:noProof/>
+                <w:webHidden/>
+              </w:rPr>
+              <w:fldChar w:fldCharType="end"/>
+            </w:r>
+          </w:hyperlink>
+        </w:p>
+        <w:p>
+          <w:pPr>
+            <w:pStyle w:val="20"/>
+            <w:rPr>
+              <w:rFonts w:asciiTheme="minorHAnsi" w:hAnsiTheme="minorHAnsi"/>
+              <w:b w:val="0"/>
+              <w:szCs w:val="21"/>
+            </w:rPr>
+          </w:pPr>
+          <w:hyperlink w:anchor="_Toc418449015" w:history="1">
+            <w:r>
+              <w:rPr>
+                <w:rStyle w:val="a7"/>
+                <w:rFonts w:eastAsia="黑体" w:cs="Arial"/>
+                <w:b w:val="0"/>
+                <w:bCs/>
+                <w:szCs w:val="21"/>
+              </w:rPr>
+              <w:t>4.4.</w:t>
+            </w:r>
+            <w:r>
+              <w:rPr>
+                <w:rFonts w:asciiTheme="minorHAnsi" w:hAnsiTheme="minorHAnsi"/>
+                <w:b w:val="0"/>
+                <w:szCs w:val="21"/>
+              </w:rPr>
+              <w:tab/>
+            </w:r>
+            <w:r>
+              <w:rPr>
+                <w:rStyle w:val="a7"/>
+                <w:rFonts w:eastAsia="黑体" w:cs="Arial"/>
+                <w:b w:val="0"/>
+                <w:bCs/>
+                <w:szCs w:val="21"/>
+              </w:rPr>
+              <w:t>Query Document</w:t>
+            </w:r>
+            <w:r>
+              <w:rPr>
+                <w:b w:val="0"/>
+                <w:webHidden/>
+                <w:szCs w:val="21"/>
+              </w:rPr>
+              <w:tab/>
+            </w:r>
+            <w:r>
+              <w:rPr>
+                <w:b w:val="0"/>
+                <w:webHidden/>
+                <w:szCs w:val="21"/>
+              </w:rPr>
+              <w:fldChar w:fldCharType="begin"/>
+            </w:r>
+            <w:r>
+              <w:rPr>
+                <w:b w:val="0"/>
+                <w:webHidden/>
+                <w:szCs w:val="21"/>
+              </w:rPr>
+              <w:instrText xml:space="preserve"> PAGEREF _Toc418449015 \h </w:instrText>
+            </w:r>
+            <w:r>
+              <w:rPr>
+                <w:b w:val="0"/>
+                <w:webHidden/>
+                <w:szCs w:val="21"/>
+              </w:rPr>
+            </w:r>
+            <w:r>
+              <w:rPr>
+                <w:b w:val="0"/>
+                <w:webHidden/>
+                <w:szCs w:val="21"/>
+              </w:rPr>
+              <w:fldChar w:fldCharType="separate"/>
+            </w:r>
+            <w:r>
+              <w:rPr>
+                <w:b w:val="0"/>
+                <w:webHidden/>
+                <w:szCs w:val="21"/>
+              </w:rPr>
+              <w:t>13</w:t>
+            </w:r>
+            <w:r>
+              <w:rPr>
+                <w:b w:val="0"/>
+                <w:webHidden/>
+                <w:szCs w:val="21"/>
+              </w:rPr>
+              <w:fldChar w:fldCharType="end"/>
+            </w:r>
+          </w:hyperlink>
+        </w:p>
+        <w:p>
+          <w:pPr>
+            <w:pStyle w:val="20"/>
+            <w:rPr>
+              <w:rFonts w:asciiTheme="minorHAnsi" w:hAnsiTheme="minorHAnsi"/>
+              <w:b w:val="0"/>
+              <w:szCs w:val="21"/>
+            </w:rPr>
+          </w:pPr>
+          <w:hyperlink w:anchor="_Toc418449016" w:history="1">
+            <w:r>
+              <w:rPr>
+                <w:rStyle w:val="a7"/>
+                <w:rFonts w:eastAsia="黑体" w:cs="Arial"/>
+                <w:b w:val="0"/>
+                <w:bCs/>
+                <w:szCs w:val="21"/>
+              </w:rPr>
+              <w:t>4.5.</w:t>
+            </w:r>
+            <w:r>
+              <w:rPr>
+                <w:rFonts w:asciiTheme="minorHAnsi" w:hAnsiTheme="minorHAnsi"/>
+                <w:b w:val="0"/>
+                <w:szCs w:val="21"/>
+              </w:rPr>
+              <w:tab/>
+            </w:r>
+            <w:r>
+              <w:rPr>
+                <w:rStyle w:val="a7"/>
+                <w:rFonts w:eastAsia="黑体" w:cs="Arial"/>
+                <w:b w:val="0"/>
+                <w:bCs/>
+                <w:szCs w:val="21"/>
+              </w:rPr>
+              <w:t>Exception Management</w:t>
+            </w:r>
+            <w:r>
+              <w:rPr>
+                <w:b w:val="0"/>
+                <w:webHidden/>
+                <w:szCs w:val="21"/>
+              </w:rPr>
+              <w:tab/>
+            </w:r>
+            <w:r>
+              <w:rPr>
+                <w:b w:val="0"/>
+                <w:webHidden/>
+                <w:szCs w:val="21"/>
+              </w:rPr>
+              <w:fldChar w:fldCharType="begin"/>
+            </w:r>
+            <w:r>
+              <w:rPr>
+                <w:b w:val="0"/>
+                <w:webHidden/>
+                <w:szCs w:val="21"/>
+              </w:rPr>
+              <w:instrText xml:space="preserve"> PAGEREF _Toc418449016 \h </w:instrText>
+            </w:r>
+            <w:r>
+              <w:rPr>
+                <w:b w:val="0"/>
+                <w:webHidden/>
+                <w:szCs w:val="21"/>
+              </w:rPr>
+            </w:r>
+            <w:r>
+              <w:rPr>
+                <w:b w:val="0"/>
+                <w:webHidden/>
+                <w:szCs w:val="21"/>
+              </w:rPr>
+              <w:fldChar w:fldCharType="separate"/>
+            </w:r>
+            <w:r>
+              <w:rPr>
+                <w:b w:val="0"/>
+                <w:webHidden/>
+                <w:szCs w:val="21"/>
+              </w:rPr>
+              <w:t>13</w:t>
+            </w:r>
+            <w:r>
+              <w:rPr>
+                <w:b w:val="0"/>
+                <w:webHidden/>
+                <w:szCs w:val="21"/>
+              </w:rPr>
+              <w:fldChar w:fldCharType="end"/>
+            </w:r>
+          </w:hyperlink>
+        </w:p>
+        <w:p>
+          <w:pPr>
+            <w:pStyle w:val="20"/>
+            <w:rPr>
+              <w:rFonts w:asciiTheme="minorHAnsi" w:hAnsiTheme="minorHAnsi"/>
+              <w:b w:val="0"/>
+              <w:szCs w:val="21"/>
+            </w:rPr>
+          </w:pPr>
+          <w:hyperlink w:anchor="_Toc418449017" w:history="1">
+            <w:r>
+              <w:rPr>
+                <w:rStyle w:val="a7"/>
+                <w:rFonts w:cs="Arial"/>
+                <w:b w:val="0"/>
+                <w:szCs w:val="21"/>
+              </w:rPr>
+              <w:t>4.6.</w:t>
+            </w:r>
+            <w:r>
+              <w:rPr>
+                <w:rFonts w:asciiTheme="minorHAnsi" w:hAnsiTheme="minorHAnsi"/>
+                <w:b w:val="0"/>
+                <w:szCs w:val="21"/>
+              </w:rPr>
+              <w:tab/>
+            </w:r>
+            <w:r>
+              <w:rPr>
+                <w:rStyle w:val="a7"/>
+                <w:rFonts w:cs="Arial"/>
+                <w:b w:val="0"/>
+                <w:szCs w:val="21"/>
+              </w:rPr>
+              <w:t>Terminal Operations</w:t>
+            </w:r>
+            <w:r>
+              <w:rPr>
+                <w:b w:val="0"/>
+                <w:webHidden/>
+                <w:szCs w:val="21"/>
+              </w:rPr>
+              <w:tab/>
+            </w:r>
+            <w:r>
+              <w:rPr>
+                <w:b w:val="0"/>
+                <w:webHidden/>
+                <w:szCs w:val="21"/>
+              </w:rPr>
+              <w:fldChar w:fldCharType="begin"/>
+            </w:r>
+            <w:r>
+              <w:rPr>
+                <w:b w:val="0"/>
+                <w:webHidden/>
+                <w:szCs w:val="21"/>
+              </w:rPr>
+              <w:instrText xml:space="preserve"> PAGEREF _Toc418449017 \h </w:instrText>
+            </w:r>
+            <w:r>
+              <w:rPr>
+                <w:b w:val="0"/>
+                <w:webHidden/>
+                <w:szCs w:val="21"/>
+              </w:rPr>
+            </w:r>
+            <w:r>
+              <w:rPr>
+                <w:b w:val="0"/>
+                <w:webHidden/>
+                <w:szCs w:val="21"/>
+              </w:rPr>
+              <w:fldChar w:fldCharType="separate"/>
+            </w:r>
+            <w:r>
+              <w:rPr>
+                <w:b w:val="0"/>
+                <w:webHidden/>
+                <w:szCs w:val="21"/>
+              </w:rPr>
+              <w:t>14</w:t>
+            </w:r>
+            <w:r>
+              <w:rPr>
+                <w:b w:val="0"/>
+                <w:webHidden/>
+                <w:szCs w:val="21"/>
               </w:rPr>
               <w:fldChar w:fldCharType="end"/>
             </w:r>
@@ -1809,20 +3464,23 @@
             </w:tabs>
             <w:rPr>
               <w:noProof/>
+              <w:szCs w:val="21"/>
             </w:rPr>
           </w:pPr>
-          <w:hyperlink w:anchor="_Toc417162592" w:history="1">
+          <w:hyperlink w:anchor="_Toc418449018" w:history="1">
             <w:r>
               <w:rPr>
                 <w:rStyle w:val="a7"/>
                 <w:rFonts w:ascii="Garamond" w:eastAsia="Microsoft JhengHei Light" w:hAnsi="Garamond" w:cs="Microsoft JhengHei Light"/>
                 <w:noProof/>
+                <w:szCs w:val="21"/>
               </w:rPr>
               <w:t>5.</w:t>
             </w:r>
             <w:r>
               <w:rPr>
                 <w:noProof/>
+                <w:szCs w:val="21"/>
               </w:rPr>
               <w:tab/>
             </w:r>
@@ -1831,6 +3489,7 @@
                 <w:rStyle w:val="a7"/>
                 <w:rFonts w:ascii="Garamond" w:eastAsia="Microsoft JhengHei Light" w:hAnsi="Garamond" w:cs="Microsoft JhengHei Light"/>
                 <w:noProof/>
+                <w:szCs w:val="21"/>
               </w:rPr>
               <w:t>Conclusion</w:t>
             </w:r>
@@ -1838,6 +3497,7 @@
               <w:rPr>
                 <w:noProof/>
                 <w:webHidden/>
+                <w:szCs w:val="21"/>
               </w:rPr>
               <w:tab/>
             </w:r>
@@ -1845,6 +3505,7 @@
               <w:rPr>
                 <w:noProof/>
                 <w:webHidden/>
+                <w:szCs w:val="21"/>
               </w:rPr>
               <w:fldChar w:fldCharType="begin"/>
             </w:r>
@@ -1852,19 +3513,22 @@
               <w:rPr>
                 <w:noProof/>
                 <w:webHidden/>
-              </w:rPr>
-              <w:instrText xml:space="preserve"> PAGEREF _Toc417162592 \h </w:instrText>
+                <w:szCs w:val="21"/>
+              </w:rPr>
+              <w:instrText xml:space="preserve"> PAGEREF _Toc418449018 \h </w:instrText>
             </w:r>
             <w:r>
               <w:rPr>
                 <w:noProof/>
                 <w:webHidden/>
+                <w:szCs w:val="21"/>
               </w:rPr>
             </w:r>
             <w:r>
               <w:rPr>
                 <w:noProof/>
                 <w:webHidden/>
+                <w:szCs w:val="21"/>
               </w:rPr>
               <w:fldChar w:fldCharType="separate"/>
             </w:r>
@@ -1872,13 +3536,15 @@
               <w:rPr>
                 <w:noProof/>
                 <w:webHidden/>
-              </w:rPr>
-              <w:t>6</w:t>
+                <w:szCs w:val="21"/>
+              </w:rPr>
+              <w:t>14</w:t>
             </w:r>
             <w:r>
               <w:rPr>
                 <w:noProof/>
                 <w:webHidden/>
+                <w:szCs w:val="21"/>
               </w:rPr>
               <w:fldChar w:fldCharType="end"/>
             </w:r>
@@ -1886,6 +3552,9 @@
         </w:p>
         <w:p>
           <w:r>
+            <w:rPr>
+              <w:szCs w:val="21"/>
+            </w:rPr>
             <w:fldChar w:fldCharType="end"/>
           </w:r>
         </w:p>
@@ -1895,7 +3564,7 @@
       <w:pPr>
         <w:widowControl/>
         <w:rPr>
-          <w:rFonts w:ascii="Garamond" w:eastAsia="Microsoft JhengHei Light" w:hAnsi="Garamond" w:cs="Microsoft JhengHei Light"/>
+          <w:rFonts w:ascii="Garamond" w:eastAsia="Microsoft JhengHei Light" w:hAnsi="Garamond" w:cs="Microsoft JhengHei Light" w:hint="eastAsia"/>
           <w:sz w:val="28"/>
           <w:szCs w:val="28"/>
         </w:rPr>
@@ -2154,13 +3823,7 @@
     </w:p>
     <w:p>
       <w:pPr>
-        <w:pStyle w:val="a6"/>
         <w:widowControl/>
-        <w:numPr>
-          <w:ilvl w:val="0"/>
-          <w:numId w:val="4"/>
-        </w:numPr>
-        <w:ind w:firstLineChars="0"/>
         <w:outlineLvl w:val="0"/>
         <w:rPr>
           <w:rFonts w:ascii="Garamond" w:eastAsia="Microsoft JhengHei Light" w:hAnsi="Garamond" w:cs="Microsoft JhengHei Light"/>
@@ -2169,7 +3832,7 @@
           <w:szCs w:val="44"/>
         </w:rPr>
       </w:pPr>
-      <w:bookmarkStart w:id="0" w:name="_Toc417162581"/>
+      <w:bookmarkStart w:id="0" w:name="_Toc418448993"/>
       <w:r>
         <w:rPr>
           <w:rFonts w:ascii="Garamond" w:eastAsia="Microsoft JhengHei Light" w:hAnsi="Garamond" w:cs="Microsoft JhengHei Light"/>
@@ -2178,6 +3841,24 @@
           <w:szCs w:val="44"/>
         </w:rPr>
         <w:lastRenderedPageBreak/>
+        <w:t>1.</w:t>
+      </w:r>
+      <w:r>
+        <w:rPr>
+          <w:rFonts w:ascii="Garamond" w:eastAsia="Microsoft JhengHei Light" w:hAnsi="Garamond" w:cs="Microsoft JhengHei Light"/>
+          <w:b/>
+          <w:sz w:val="44"/>
+          <w:szCs w:val="44"/>
+        </w:rPr>
+        <w:tab/>
+      </w:r>
+      <w:r>
+        <w:rPr>
+          <w:rFonts w:ascii="Garamond" w:eastAsia="Microsoft JhengHei Light" w:hAnsi="Garamond" w:cs="Microsoft JhengHei Light"/>
+          <w:b/>
+          <w:sz w:val="44"/>
+          <w:szCs w:val="44"/>
+        </w:rPr>
         <w:t>Introduction</w:t>
       </w:r>
       <w:bookmarkEnd w:id="0"/>
@@ -2210,7 +3891,7 @@
           <w:szCs w:val="36"/>
         </w:rPr>
       </w:pPr>
-      <w:bookmarkStart w:id="1" w:name="_Toc417162582"/>
+      <w:bookmarkStart w:id="1" w:name="_Toc418448994"/>
       <w:r>
         <w:rPr>
           <w:rFonts w:ascii="Garamond" w:eastAsia="Microsoft JhengHei Light" w:hAnsi="Garamond" w:cs="Microsoft JhengHei Light"/>
@@ -2280,7 +3961,7 @@
           <w:szCs w:val="36"/>
         </w:rPr>
       </w:pPr>
-      <w:bookmarkStart w:id="2" w:name="_Toc417162583"/>
+      <w:bookmarkStart w:id="2" w:name="_Toc418448995"/>
       <w:r>
         <w:rPr>
           <w:rFonts w:ascii="Garamond" w:eastAsia="Microsoft JhengHei Light" w:hAnsi="Garamond" w:cs="Microsoft JhengHei Light"/>
@@ -2447,7 +4128,7 @@
           <w:szCs w:val="36"/>
         </w:rPr>
       </w:pPr>
-      <w:bookmarkStart w:id="3" w:name="_Toc417162584"/>
+      <w:bookmarkStart w:id="3" w:name="_Toc418448996"/>
       <w:r>
         <w:rPr>
           <w:rFonts w:ascii="Garamond" w:eastAsia="Microsoft JhengHei Light" w:hAnsi="Garamond" w:cs="Microsoft JhengHei Light"/>
@@ -2836,7 +4517,7 @@
           <w:szCs w:val="36"/>
         </w:rPr>
       </w:pPr>
-      <w:bookmarkStart w:id="4" w:name="_Toc417162585"/>
+      <w:bookmarkStart w:id="4" w:name="_Toc418448997"/>
       <w:r>
         <w:rPr>
           <w:rFonts w:ascii="Garamond" w:eastAsia="Microsoft JhengHei Light" w:hAnsi="Garamond" w:cs="Microsoft JhengHei Light"/>
@@ -2905,7 +4586,7 @@
           <w:szCs w:val="44"/>
         </w:rPr>
       </w:pPr>
-      <w:bookmarkStart w:id="5" w:name="_Toc417162586"/>
+      <w:bookmarkStart w:id="5" w:name="_Toc418448998"/>
       <w:r>
         <w:rPr>
           <w:rFonts w:ascii="Garamond" w:eastAsia="Microsoft JhengHei Light" w:hAnsi="Garamond" w:cs="Microsoft JhengHei Light"/>
@@ -2919,9 +4600,780 @@
     </w:p>
     <w:p>
       <w:pPr>
-        <w:pStyle w:val="a6"/>
+        <w:pStyle w:val="2"/>
+        <w:keepNext w:val="0"/>
+        <w:keepLines w:val="0"/>
+        <w:rPr>
+          <w:rFonts w:ascii="Garamond" w:hAnsi="Garamond" w:cs="Garamond"/>
+          <w:sz w:val="36"/>
+          <w:szCs w:val="36"/>
+        </w:rPr>
+      </w:pPr>
+      <w:bookmarkStart w:id="6" w:name="_Toc416638686"/>
+      <w:bookmarkStart w:id="7" w:name="_Toc418448999"/>
+      <w:r>
+        <w:rPr>
+          <w:rFonts w:ascii="Garamond" w:hAnsi="Garamond" w:cs="Garamond"/>
+          <w:sz w:val="36"/>
+          <w:szCs w:val="36"/>
+        </w:rPr>
+        <w:t>2.1.</w:t>
+      </w:r>
+      <w:r>
+        <w:rPr>
+          <w:rFonts w:ascii="Garamond" w:hAnsi="Garamond" w:cs="Garamond"/>
+          <w:sz w:val="36"/>
+          <w:szCs w:val="36"/>
+        </w:rPr>
+        <w:tab/>
+        <w:t>Function</w:t>
+      </w:r>
+      <w:bookmarkEnd w:id="6"/>
+      <w:bookmarkEnd w:id="7"/>
+    </w:p>
+    <w:p>
+      <w:pPr>
+        <w:numPr>
+          <w:ilvl w:val="2"/>
+          <w:numId w:val="17"/>
+        </w:numPr>
+        <w:rPr>
+          <w:rFonts w:ascii="Garamond" w:hAnsi="Garamond" w:cs="Garamond"/>
+          <w:b/>
+          <w:sz w:val="28"/>
+          <w:szCs w:val="28"/>
+        </w:rPr>
+      </w:pPr>
+      <w:r>
+        <w:rPr>
+          <w:rFonts w:ascii="Garamond" w:hAnsi="Garamond" w:cs="Garamond"/>
+          <w:b/>
+          <w:sz w:val="28"/>
+          <w:szCs w:val="28"/>
+        </w:rPr>
+        <w:lastRenderedPageBreak/>
+        <w:t>Create Account</w:t>
+      </w:r>
+    </w:p>
+    <w:p>
+      <w:pPr>
+        <w:ind w:left="1134"/>
+        <w:rPr>
+          <w:rFonts w:ascii="Garamond" w:hAnsi="Garamond" w:cs="Garamond"/>
+          <w:sz w:val="24"/>
+          <w:szCs w:val="24"/>
+        </w:rPr>
+      </w:pPr>
+      <w:r>
+        <w:rPr>
+          <w:rFonts w:ascii="Garamond" w:hAnsi="Garamond" w:cs="Garamond"/>
+          <w:sz w:val="24"/>
+          <w:szCs w:val="24"/>
+        </w:rPr>
+        <w:t>To use our system,you have to log in.And registration is the initial step for data store and interaction.</w:t>
+      </w:r>
+    </w:p>
+    <w:p>
+      <w:pPr>
+        <w:numPr>
+          <w:ilvl w:val="2"/>
+          <w:numId w:val="17"/>
+        </w:numPr>
+        <w:rPr>
+          <w:rFonts w:ascii="Garamond" w:hAnsi="Garamond" w:cs="Garamond"/>
+          <w:b/>
+          <w:sz w:val="28"/>
+          <w:szCs w:val="28"/>
+        </w:rPr>
+      </w:pPr>
+      <w:r>
+        <w:rPr>
+          <w:rFonts w:ascii="Garamond" w:hAnsi="Garamond" w:cs="Garamond"/>
+          <w:b/>
+          <w:sz w:val="28"/>
+          <w:szCs w:val="28"/>
+        </w:rPr>
+        <w:t>Edit Personal Information</w:t>
+      </w:r>
+    </w:p>
+    <w:p>
+      <w:pPr>
+        <w:ind w:left="1134"/>
+        <w:rPr>
+          <w:rFonts w:ascii="Garamond" w:hAnsi="Garamond" w:cs="Garamond"/>
+          <w:sz w:val="24"/>
+          <w:szCs w:val="24"/>
+        </w:rPr>
+      </w:pPr>
+      <w:r>
+        <w:rPr>
+          <w:rFonts w:ascii="Garamond" w:hAnsi="Garamond" w:cs="Garamond"/>
+          <w:sz w:val="24"/>
+          <w:szCs w:val="24"/>
+        </w:rPr>
+        <w:t>After a user account is created,you can edit your basis information such as nickname and gender.</w:t>
+      </w:r>
+    </w:p>
+    <w:p>
+      <w:pPr>
+        <w:numPr>
+          <w:ilvl w:val="2"/>
+          <w:numId w:val="17"/>
+        </w:numPr>
+        <w:rPr>
+          <w:rFonts w:ascii="Garamond" w:hAnsi="Garamond" w:cs="Garamond"/>
+          <w:b/>
+          <w:sz w:val="28"/>
+          <w:szCs w:val="28"/>
+        </w:rPr>
+      </w:pPr>
+      <w:r>
+        <w:rPr>
+          <w:rFonts w:ascii="Garamond" w:hAnsi="Garamond" w:cs="Garamond"/>
+          <w:b/>
+          <w:sz w:val="28"/>
+          <w:szCs w:val="28"/>
+        </w:rPr>
+        <w:t>Search User Or Group</w:t>
+      </w:r>
+    </w:p>
+    <w:p>
+      <w:pPr>
+        <w:ind w:left="1134"/>
+        <w:rPr>
+          <w:rFonts w:ascii="Garamond" w:hAnsi="Garamond" w:cs="Garamond"/>
+          <w:sz w:val="24"/>
+          <w:szCs w:val="24"/>
+        </w:rPr>
+      </w:pPr>
+      <w:r>
+        <w:rPr>
+          <w:rFonts w:ascii="Garamond" w:hAnsi="Garamond" w:cs="Garamond"/>
+          <w:sz w:val="24"/>
+          <w:szCs w:val="24"/>
+        </w:rPr>
+        <w:t>You can search other users by their usernames or email in order to invite them to your group.You can search existing groups by group id or group name to join in.</w:t>
+      </w:r>
+    </w:p>
+    <w:p>
+      <w:pPr>
+        <w:numPr>
+          <w:ilvl w:val="2"/>
+          <w:numId w:val="17"/>
+        </w:numPr>
+        <w:rPr>
+          <w:rFonts w:ascii="Garamond" w:hAnsi="Garamond" w:cs="Garamond"/>
+          <w:b/>
+          <w:sz w:val="28"/>
+          <w:szCs w:val="28"/>
+        </w:rPr>
+      </w:pPr>
+      <w:r>
+        <w:rPr>
+          <w:rFonts w:ascii="Garamond" w:hAnsi="Garamond" w:cs="Garamond"/>
+          <w:b/>
+          <w:sz w:val="28"/>
+          <w:szCs w:val="28"/>
+        </w:rPr>
+        <w:t>Create Group</w:t>
+      </w:r>
+    </w:p>
+    <w:p>
+      <w:pPr>
+        <w:ind w:left="1134"/>
+        <w:rPr>
+          <w:rFonts w:ascii="Garamond" w:hAnsi="Garamond" w:cs="Garamond"/>
+          <w:sz w:val="24"/>
+          <w:szCs w:val="24"/>
+        </w:rPr>
+      </w:pPr>
+      <w:r>
+        <w:rPr>
+          <w:rFonts w:ascii="Garamond" w:hAnsi="Garamond" w:cs="Garamond"/>
+          <w:sz w:val="24"/>
+          <w:szCs w:val="24"/>
+        </w:rPr>
+        <w:t>Group is created for sharing files and casting votes and discussing.You can invite other users to your group.</w:t>
+      </w:r>
+    </w:p>
+    <w:p>
+      <w:pPr>
+        <w:numPr>
+          <w:ilvl w:val="2"/>
+          <w:numId w:val="17"/>
+        </w:numPr>
+        <w:rPr>
+          <w:rFonts w:ascii="Garamond" w:hAnsi="Garamond" w:cs="Garamond"/>
+          <w:b/>
+          <w:sz w:val="28"/>
+          <w:szCs w:val="28"/>
+        </w:rPr>
+      </w:pPr>
+      <w:r>
+        <w:rPr>
+          <w:rFonts w:ascii="Garamond" w:hAnsi="Garamond" w:cs="Garamond"/>
+          <w:b/>
+          <w:sz w:val="28"/>
+          <w:szCs w:val="28"/>
+        </w:rPr>
+        <w:t>Share Files</w:t>
+      </w:r>
+    </w:p>
+    <w:p>
+      <w:pPr>
+        <w:ind w:left="1134"/>
+        <w:rPr>
+          <w:rFonts w:ascii="Garamond" w:hAnsi="Garamond" w:cs="Garamond"/>
+          <w:sz w:val="24"/>
+          <w:szCs w:val="24"/>
+        </w:rPr>
+      </w:pPr>
+      <w:r>
+        <w:rPr>
+          <w:rFonts w:ascii="Garamond" w:hAnsi="Garamond" w:cs="Garamond"/>
+          <w:sz w:val="24"/>
+          <w:szCs w:val="24"/>
+        </w:rPr>
+        <w:t>The group leader(The one who created the group) has the permission to share files to other group members.When new files are shared,all the members in the group will be notified.</w:t>
+      </w:r>
+    </w:p>
+    <w:p>
+      <w:pPr>
+        <w:numPr>
+          <w:ilvl w:val="2"/>
+          <w:numId w:val="17"/>
+        </w:numPr>
+        <w:rPr>
+          <w:rFonts w:ascii="Garamond" w:hAnsi="Garamond" w:cs="Garamond"/>
+          <w:b/>
+          <w:sz w:val="28"/>
+          <w:szCs w:val="28"/>
+        </w:rPr>
+      </w:pPr>
+      <w:r>
+        <w:rPr>
+          <w:rFonts w:ascii="Garamond" w:hAnsi="Garamond" w:cs="Garamond"/>
+          <w:b/>
+          <w:sz w:val="28"/>
+          <w:szCs w:val="28"/>
+        </w:rPr>
+        <w:t>Cast Votes</w:t>
+      </w:r>
+    </w:p>
+    <w:p>
+      <w:pPr>
+        <w:ind w:left="1134"/>
+        <w:rPr>
+          <w:rFonts w:ascii="Garamond" w:hAnsi="Garamond" w:cs="Garamond"/>
+          <w:sz w:val="24"/>
+          <w:szCs w:val="24"/>
+        </w:rPr>
+      </w:pPr>
+      <w:r>
+        <w:rPr>
+          <w:rFonts w:ascii="Garamond" w:hAnsi="Garamond" w:cs="Garamond"/>
+          <w:sz w:val="24"/>
+          <w:szCs w:val="24"/>
+        </w:rPr>
+        <w:t>One of the most important functions in our system is to cast votes.Only the group leader can raise a vote to let others to cast.The details can be seen in the usecase documents.</w:t>
+      </w:r>
+    </w:p>
+    <w:p>
+      <w:pPr>
+        <w:numPr>
+          <w:ilvl w:val="2"/>
+          <w:numId w:val="17"/>
+        </w:numPr>
+        <w:rPr>
+          <w:rFonts w:ascii="Garamond" w:hAnsi="Garamond" w:cs="Garamond"/>
+          <w:b/>
+          <w:sz w:val="28"/>
+          <w:szCs w:val="28"/>
+        </w:rPr>
+      </w:pPr>
+      <w:r>
+        <w:rPr>
+          <w:rFonts w:ascii="Garamond" w:hAnsi="Garamond" w:cs="Garamond"/>
+          <w:b/>
+          <w:sz w:val="28"/>
+          <w:szCs w:val="28"/>
+        </w:rPr>
+        <w:t>Discuss Within Group</w:t>
+      </w:r>
+    </w:p>
+    <w:p>
+      <w:pPr>
+        <w:ind w:left="1134"/>
+        <w:rPr>
+          <w:rFonts w:ascii="Garamond" w:hAnsi="Garamond" w:cs="Garamond"/>
+          <w:sz w:val="24"/>
+          <w:szCs w:val="24"/>
+        </w:rPr>
+      </w:pPr>
+      <w:r>
+        <w:rPr>
+          <w:rFonts w:ascii="Garamond" w:hAnsi="Garamond" w:cs="Garamond"/>
+          <w:sz w:val="24"/>
+          <w:szCs w:val="24"/>
+        </w:rPr>
+        <w:t>There is bulletin in the group to display the current condition.And group members can talk with each other.</w:t>
+      </w:r>
+    </w:p>
+    <w:p>
+      <w:pPr>
+        <w:numPr>
+          <w:ilvl w:val="2"/>
+          <w:numId w:val="17"/>
+        </w:numPr>
+        <w:rPr>
+          <w:rFonts w:ascii="Garamond" w:hAnsi="Garamond" w:cs="Garamond"/>
+          <w:b/>
+          <w:sz w:val="28"/>
+          <w:szCs w:val="28"/>
+        </w:rPr>
+      </w:pPr>
+      <w:r>
+        <w:rPr>
+          <w:rFonts w:ascii="Garamond" w:hAnsi="Garamond" w:cs="Garamond"/>
+          <w:b/>
+          <w:sz w:val="28"/>
+          <w:szCs w:val="28"/>
+        </w:rPr>
+        <w:t>Specialty</w:t>
+      </w:r>
+    </w:p>
+    <w:p>
+      <w:pPr>
+        <w:numPr>
+          <w:ilvl w:val="3"/>
+          <w:numId w:val="18"/>
+        </w:numPr>
+        <w:rPr>
+          <w:rFonts w:ascii="Garamond" w:hAnsi="Garamond" w:cs="Garamond"/>
+          <w:sz w:val="28"/>
+          <w:szCs w:val="28"/>
+        </w:rPr>
+      </w:pPr>
+      <w:r>
+        <w:rPr>
+          <w:rFonts w:ascii="Garamond" w:hAnsi="Garamond" w:cs="Garamond"/>
+          <w:sz w:val="28"/>
+          <w:szCs w:val="28"/>
+        </w:rPr>
+        <w:t>Limited Communication For Concentration</w:t>
+      </w:r>
+    </w:p>
+    <w:p>
+      <w:pPr>
+        <w:ind w:left="1680"/>
+        <w:rPr>
+          <w:rFonts w:ascii="Garamond" w:hAnsi="Garamond" w:cs="Garamond"/>
+          <w:sz w:val="24"/>
+          <w:szCs w:val="24"/>
+        </w:rPr>
+      </w:pPr>
+      <w:r>
+        <w:rPr>
+          <w:rFonts w:ascii="Garamond" w:hAnsi="Garamond" w:cs="Garamond"/>
+          <w:sz w:val="24"/>
+          <w:szCs w:val="24"/>
+        </w:rPr>
+        <w:t>We limited the function of chatting in order to make our system simpler and more focused on the function of casting votes and providing important information.</w:t>
+      </w:r>
+    </w:p>
+    <w:p>
+      <w:pPr>
+        <w:numPr>
+          <w:ilvl w:val="3"/>
+          <w:numId w:val="18"/>
+        </w:numPr>
+        <w:rPr>
+          <w:rFonts w:ascii="Garamond" w:hAnsi="Garamond" w:cs="Garamond"/>
+          <w:sz w:val="28"/>
+          <w:szCs w:val="28"/>
+        </w:rPr>
+      </w:pPr>
+      <w:r>
+        <w:rPr>
+          <w:rFonts w:ascii="Garamond" w:hAnsi="Garamond" w:cs="Garamond"/>
+          <w:sz w:val="28"/>
+          <w:szCs w:val="28"/>
+        </w:rPr>
+        <w:t>The Conception Of Group</w:t>
+      </w:r>
+    </w:p>
+    <w:p>
+      <w:pPr>
+        <w:ind w:left="1680"/>
+        <w:rPr>
+          <w:rFonts w:ascii="Garamond" w:hAnsi="Garamond" w:cs="Garamond"/>
+          <w:sz w:val="24"/>
+          <w:szCs w:val="24"/>
+        </w:rPr>
+      </w:pPr>
+      <w:r>
+        <w:rPr>
+          <w:rFonts w:ascii="Garamond" w:hAnsi="Garamond" w:cs="Garamond"/>
+          <w:sz w:val="24"/>
+          <w:szCs w:val="24"/>
+        </w:rPr>
+        <w:t xml:space="preserve">Unlike traditional vote system restricting repeated votes by IP,we used the function of login and created a group instead for long-term and stable ballots and file sharing. </w:t>
+      </w:r>
+    </w:p>
+    <w:p>
+      <w:pPr>
+        <w:numPr>
+          <w:ilvl w:val="3"/>
+          <w:numId w:val="18"/>
+        </w:numPr>
+        <w:rPr>
+          <w:rFonts w:ascii="Garamond" w:hAnsi="Garamond" w:cs="Garamond"/>
+          <w:sz w:val="28"/>
+          <w:szCs w:val="28"/>
+        </w:rPr>
+      </w:pPr>
+      <w:r>
+        <w:rPr>
+          <w:rFonts w:ascii="Garamond" w:hAnsi="Garamond" w:cs="Garamond"/>
+          <w:sz w:val="28"/>
+          <w:szCs w:val="28"/>
+        </w:rPr>
+        <w:t>Vivid Result Of Ballot</w:t>
+      </w:r>
+    </w:p>
+    <w:p>
+      <w:pPr>
+        <w:ind w:left="1680"/>
+        <w:rPr>
+          <w:rFonts w:ascii="Garamond" w:hAnsi="Garamond" w:cs="Garamond"/>
+          <w:sz w:val="24"/>
+          <w:szCs w:val="24"/>
+        </w:rPr>
+      </w:pPr>
+      <w:r>
+        <w:rPr>
+          <w:rFonts w:ascii="Garamond" w:hAnsi="Garamond" w:cs="Garamond"/>
+          <w:sz w:val="24"/>
+          <w:szCs w:val="24"/>
+        </w:rPr>
+        <w:t>Our system can display real-time result of ballot.And by analyzing the data collected when casting votes the system can show some statistical diagrams.</w:t>
+      </w:r>
+    </w:p>
+    <w:p>
+      <w:pPr>
+        <w:numPr>
+          <w:ilvl w:val="3"/>
+          <w:numId w:val="18"/>
+        </w:numPr>
+        <w:rPr>
+          <w:rFonts w:ascii="Garamond" w:hAnsi="Garamond" w:cs="Garamond"/>
+          <w:sz w:val="28"/>
+          <w:szCs w:val="28"/>
+        </w:rPr>
+      </w:pPr>
+      <w:r>
+        <w:rPr>
+          <w:rFonts w:ascii="Garamond" w:hAnsi="Garamond" w:cs="Garamond"/>
+          <w:sz w:val="28"/>
+          <w:szCs w:val="28"/>
+        </w:rPr>
+        <w:t>Compatibility And Portability</w:t>
+      </w:r>
+    </w:p>
+    <w:p>
+      <w:pPr>
+        <w:ind w:left="1680"/>
+        <w:rPr>
+          <w:rFonts w:ascii="Garamond" w:hAnsi="Garamond" w:cs="Garamond"/>
+          <w:sz w:val="24"/>
+          <w:szCs w:val="24"/>
+        </w:rPr>
+      </w:pPr>
+      <w:r>
+        <w:rPr>
+          <w:rFonts w:ascii="Garamond" w:hAnsi="Garamond" w:cs="Garamond"/>
+          <w:sz w:val="24"/>
+          <w:szCs w:val="24"/>
+        </w:rPr>
+        <w:lastRenderedPageBreak/>
+        <w:t>When a user do a query or statistics, the result set is a list of required bugs, we provide a specialty that the color of the bug will be different according to its severity.</w:t>
+      </w:r>
+    </w:p>
+    <w:p>
+      <w:pPr>
+        <w:ind w:left="1680"/>
+        <w:rPr>
+          <w:rFonts w:ascii="Garamond" w:hAnsi="Garamond" w:cs="Garamond"/>
+          <w:sz w:val="24"/>
+          <w:szCs w:val="24"/>
+        </w:rPr>
+      </w:pPr>
+    </w:p>
+    <w:p>
+      <w:pPr>
+        <w:pStyle w:val="2"/>
+        <w:keepNext w:val="0"/>
+        <w:keepLines w:val="0"/>
+        <w:rPr>
+          <w:rFonts w:ascii="Garamond" w:hAnsi="Garamond" w:cs="Garamond"/>
+          <w:sz w:val="36"/>
+          <w:szCs w:val="36"/>
+        </w:rPr>
+      </w:pPr>
+      <w:bookmarkStart w:id="8" w:name="_Toc416638687"/>
+      <w:bookmarkStart w:id="9" w:name="_Toc418449000"/>
+      <w:r>
+        <w:rPr>
+          <w:rFonts w:ascii="Garamond" w:hAnsi="Garamond" w:cs="Garamond"/>
+          <w:sz w:val="36"/>
+          <w:szCs w:val="36"/>
+        </w:rPr>
+        <w:t>2.2</w:t>
+      </w:r>
+      <w:r>
+        <w:rPr>
+          <w:rFonts w:ascii="Garamond" w:hAnsi="Garamond" w:cs="Garamond"/>
+          <w:sz w:val="36"/>
+          <w:szCs w:val="36"/>
+        </w:rPr>
+        <w:t>.</w:t>
+      </w:r>
+      <w:r>
+        <w:rPr>
+          <w:rFonts w:ascii="Garamond" w:hAnsi="Garamond" w:cs="Garamond"/>
+          <w:sz w:val="36"/>
+          <w:szCs w:val="36"/>
+        </w:rPr>
+        <w:tab/>
+      </w:r>
+      <w:r>
+        <w:rPr>
+          <w:rFonts w:ascii="Garamond" w:hAnsi="Garamond" w:cs="Garamond"/>
+          <w:sz w:val="36"/>
+          <w:szCs w:val="36"/>
+        </w:rPr>
+        <w:t>Performance</w:t>
+      </w:r>
+      <w:bookmarkEnd w:id="8"/>
+      <w:bookmarkEnd w:id="9"/>
+    </w:p>
+    <w:p>
+      <w:pPr>
+        <w:pStyle w:val="3"/>
+        <w:keepNext w:val="0"/>
+        <w:keepLines w:val="0"/>
+        <w:rPr>
+          <w:rFonts w:ascii="Garamond" w:hAnsi="Garamond" w:cs="Garamond"/>
+          <w:b w:val="0"/>
+          <w:sz w:val="36"/>
+          <w:szCs w:val="36"/>
+        </w:rPr>
+      </w:pPr>
+      <w:bookmarkStart w:id="10" w:name="_Hlt49504114"/>
+      <w:bookmarkStart w:id="11" w:name="_Toc416638689"/>
+      <w:bookmarkStart w:id="12" w:name="_Toc418449001"/>
+      <w:bookmarkEnd w:id="10"/>
+      <w:r>
+        <w:rPr>
+          <w:rFonts w:ascii="Garamond" w:hAnsi="Garamond" w:cs="Garamond"/>
+          <w:b w:val="0"/>
+          <w:sz w:val="36"/>
+          <w:szCs w:val="36"/>
+        </w:rPr>
+        <w:t>2.2.1</w:t>
+      </w:r>
+      <w:r>
+        <w:rPr>
+          <w:rFonts w:ascii="Garamond" w:hAnsi="Garamond" w:cs="Garamond"/>
+          <w:b w:val="0"/>
+          <w:sz w:val="36"/>
+          <w:szCs w:val="36"/>
+        </w:rPr>
+        <w:t>.</w:t>
+      </w:r>
+      <w:r>
+        <w:rPr>
+          <w:rFonts w:ascii="Garamond" w:hAnsi="Garamond" w:cs="Garamond"/>
+          <w:b w:val="0"/>
+          <w:sz w:val="36"/>
+          <w:szCs w:val="36"/>
+        </w:rPr>
+        <w:tab/>
+      </w:r>
+      <w:r>
+        <w:rPr>
+          <w:rFonts w:ascii="Garamond" w:hAnsi="Garamond" w:cs="Garamond"/>
+          <w:b w:val="0"/>
+          <w:sz w:val="36"/>
+          <w:szCs w:val="36"/>
+        </w:rPr>
+        <w:t>Time-Concerned Character</w:t>
+      </w:r>
+      <w:bookmarkEnd w:id="11"/>
+      <w:bookmarkEnd w:id="12"/>
+    </w:p>
+    <w:p>
+      <w:pPr>
+        <w:ind w:firstLine="420"/>
+        <w:rPr>
+          <w:rFonts w:ascii="Garamond" w:hAnsi="Garamond" w:cs="Garamond"/>
+          <w:sz w:val="24"/>
+          <w:szCs w:val="24"/>
+        </w:rPr>
+      </w:pPr>
+      <w:r>
+        <w:rPr>
+          <w:rFonts w:ascii="Garamond" w:hAnsi="Garamond" w:cs="Garamond"/>
+          <w:sz w:val="24"/>
+          <w:szCs w:val="24"/>
+        </w:rPr>
+        <w:t>The web framework we used is python(flask).It’s a very micro framework but has as good performance as larger ones like Php.And the database we used is well-known MySQL,which is efficient and swift.</w:t>
+      </w:r>
+    </w:p>
+    <w:p>
+      <w:pPr>
+        <w:pStyle w:val="3"/>
+        <w:keepNext w:val="0"/>
+        <w:keepLines w:val="0"/>
+        <w:rPr>
+          <w:rFonts w:ascii="Garamond" w:hAnsi="Garamond" w:cs="Garamond"/>
+          <w:b w:val="0"/>
+          <w:sz w:val="36"/>
+          <w:szCs w:val="36"/>
+        </w:rPr>
+      </w:pPr>
+      <w:bookmarkStart w:id="13" w:name="_Toc416638690"/>
+      <w:bookmarkStart w:id="14" w:name="_Toc418449002"/>
+      <w:r>
+        <w:rPr>
+          <w:rFonts w:ascii="Garamond" w:hAnsi="Garamond" w:cs="Garamond"/>
+          <w:b w:val="0"/>
+          <w:sz w:val="36"/>
+          <w:szCs w:val="36"/>
+        </w:rPr>
+        <w:t>2.2.2</w:t>
+      </w:r>
+      <w:r>
+        <w:rPr>
+          <w:rFonts w:ascii="Garamond" w:hAnsi="Garamond" w:cs="Garamond"/>
+          <w:b w:val="0"/>
+          <w:sz w:val="36"/>
+          <w:szCs w:val="36"/>
+        </w:rPr>
+        <w:t>.</w:t>
+      </w:r>
+      <w:r>
+        <w:rPr>
+          <w:rFonts w:ascii="Garamond" w:hAnsi="Garamond" w:cs="Garamond"/>
+          <w:b w:val="0"/>
+          <w:sz w:val="36"/>
+          <w:szCs w:val="36"/>
+        </w:rPr>
+        <w:tab/>
+      </w:r>
+      <w:r>
+        <w:rPr>
+          <w:rFonts w:ascii="Garamond" w:hAnsi="Garamond" w:cs="Garamond"/>
+          <w:b w:val="0"/>
+          <w:sz w:val="36"/>
+          <w:szCs w:val="36"/>
+        </w:rPr>
+        <w:t>Flexibility</w:t>
+      </w:r>
+      <w:bookmarkEnd w:id="13"/>
+      <w:bookmarkEnd w:id="14"/>
+    </w:p>
+    <w:p>
+      <w:pPr>
+        <w:ind w:firstLine="360"/>
+        <w:rPr>
+          <w:rFonts w:ascii="Garamond" w:hAnsi="Garamond" w:cs="Garamond"/>
+          <w:sz w:val="24"/>
+          <w:szCs w:val="24"/>
+        </w:rPr>
+      </w:pPr>
+      <w:r>
+        <w:rPr>
+          <w:rFonts w:ascii="Garamond" w:hAnsi="Garamond" w:cs="Garamond"/>
+          <w:sz w:val="24"/>
+          <w:szCs w:val="24"/>
+        </w:rPr>
+        <w:t>Since we used website as the main interface,it’s out of question that it’s portable and has good performance on any platform.We then might develop Apps in particular for specific platforms such as Android and IOS.</w:t>
+      </w:r>
+    </w:p>
+    <w:p>
+      <w:pPr>
+        <w:pStyle w:val="2"/>
+        <w:keepNext w:val="0"/>
+        <w:keepLines w:val="0"/>
+        <w:numPr>
+          <w:ilvl w:val="0"/>
+          <w:numId w:val="18"/>
+        </w:numPr>
+        <w:rPr>
+          <w:rFonts w:ascii="Garamond" w:hAnsi="Garamond" w:cs="Garamond"/>
+          <w:sz w:val="36"/>
+          <w:szCs w:val="36"/>
+        </w:rPr>
+      </w:pPr>
+      <w:bookmarkStart w:id="15" w:name="_Toc416638691"/>
+      <w:bookmarkStart w:id="16" w:name="_Toc418449003"/>
+      <w:r>
+        <w:rPr>
+          <w:rFonts w:ascii="Garamond" w:hAnsi="Garamond" w:cs="Garamond"/>
+          <w:sz w:val="36"/>
+          <w:szCs w:val="36"/>
+        </w:rPr>
+        <w:t>3</w:t>
+      </w:r>
+      <w:r>
+        <w:rPr>
+          <w:rFonts w:ascii="Garamond" w:hAnsi="Garamond" w:cs="Garamond"/>
+          <w:sz w:val="36"/>
+          <w:szCs w:val="36"/>
+        </w:rPr>
+        <w:t>.</w:t>
+      </w:r>
+      <w:r>
+        <w:rPr>
+          <w:rFonts w:ascii="Garamond" w:hAnsi="Garamond" w:cs="Garamond"/>
+          <w:sz w:val="36"/>
+          <w:szCs w:val="36"/>
+        </w:rPr>
+        <w:tab/>
+      </w:r>
+      <w:r>
+        <w:rPr>
+          <w:rFonts w:ascii="Garamond" w:hAnsi="Garamond" w:cs="Garamond"/>
+          <w:sz w:val="36"/>
+          <w:szCs w:val="36"/>
+        </w:rPr>
+        <w:t>Security</w:t>
+      </w:r>
+      <w:bookmarkEnd w:id="15"/>
+      <w:bookmarkEnd w:id="16"/>
+    </w:p>
+    <w:p>
+      <w:pPr>
+        <w:ind w:firstLine="360"/>
+        <w:rPr>
+          <w:rFonts w:ascii="Garamond" w:hAnsi="Garamond" w:cs="Garamond"/>
+          <w:sz w:val="24"/>
+          <w:szCs w:val="24"/>
+        </w:rPr>
+      </w:pPr>
+      <w:r>
+        <w:rPr>
+          <w:rFonts w:ascii="Garamond" w:hAnsi="Garamond" w:cs="Garamond"/>
+          <w:sz w:val="24"/>
+          <w:szCs w:val="24"/>
+        </w:rPr>
+        <w:t>The data in our system shall be protected by cryptographic password.And since our system will be hosted on the cloud provided by enterprises like Ali Cloud Engine or Sina App Engine,it’s also protected by the inherent preventive measures of the open engine.</w:t>
+      </w:r>
+    </w:p>
+    <w:p>
+      <w:pPr>
         <w:widowControl/>
-        <w:ind w:left="360" w:firstLineChars="0" w:firstLine="0"/>
         <w:outlineLvl w:val="0"/>
         <w:rPr>
           <w:rFonts w:ascii="Garamond" w:eastAsia="Microsoft JhengHei Light" w:hAnsi="Garamond" w:cs="Microsoft JhengHei Light"/>
@@ -2948,7 +5400,7 @@
           <w:szCs w:val="44"/>
         </w:rPr>
       </w:pPr>
-      <w:bookmarkStart w:id="6" w:name="_Toc417162587"/>
+      <w:bookmarkStart w:id="17" w:name="_Toc418449004"/>
       <w:r>
         <w:rPr>
           <w:rFonts w:ascii="Garamond" w:eastAsia="Microsoft JhengHei Light" w:hAnsi="Garamond" w:cs="Microsoft JhengHei Light"/>
@@ -2958,7 +5410,7 @@
         </w:rPr>
         <w:t>System Requirements</w:t>
       </w:r>
-      <w:bookmarkEnd w:id="6"/>
+      <w:bookmarkEnd w:id="17"/>
     </w:p>
     <w:p>
       <w:pPr>
@@ -3029,7 +5481,7 @@
           <w:szCs w:val="36"/>
         </w:rPr>
       </w:pPr>
-      <w:bookmarkStart w:id="7" w:name="_Toc417162588"/>
+      <w:bookmarkStart w:id="18" w:name="_Toc418449005"/>
       <w:r>
         <w:rPr>
           <w:rFonts w:ascii="Garamond" w:eastAsia="Microsoft JhengHei Light" w:hAnsi="Garamond" w:cs="Microsoft JhengHei Light"/>
@@ -3039,7 +5491,7 @@
         </w:rPr>
         <w:t>Hardware</w:t>
       </w:r>
-      <w:bookmarkEnd w:id="7"/>
+      <w:bookmarkEnd w:id="18"/>
     </w:p>
     <w:p>
       <w:pPr>
@@ -3154,12 +5606,12 @@
       </w:r>
       <w:smartTag w:uri="urn:schemas-microsoft-com:office:smarttags" w:element="chmetcnv">
         <w:smartTagPr>
+          <w:attr w:name="UnitName" w:val="m"/>
+          <w:attr w:name="SourceValue" w:val="256"/>
+          <w:attr w:name="HasSpace" w:val="False"/>
+          <w:attr w:name="Negative" w:val="False"/>
+          <w:attr w:name="NumberType" w:val="1"/>
           <w:attr w:name="TCSC" w:val="0"/>
-          <w:attr w:name="NumberType" w:val="1"/>
-          <w:attr w:name="Negative" w:val="False"/>
-          <w:attr w:name="HasSpace" w:val="False"/>
-          <w:attr w:name="SourceValue" w:val="256"/>
-          <w:attr w:name="UnitName" w:val="m"/>
         </w:smartTagPr>
         <w:r>
           <w:rPr>
@@ -3206,12 +5658,12 @@
       </w:r>
       <w:smartTag w:uri="urn:schemas-microsoft-com:office:smarttags" w:element="chmetcnv">
         <w:smartTagPr>
+          <w:attr w:name="UnitName" w:val="g"/>
+          <w:attr w:name="SourceValue" w:val="1"/>
+          <w:attr w:name="HasSpace" w:val="False"/>
+          <w:attr w:name="Negative" w:val="False"/>
+          <w:attr w:name="NumberType" w:val="1"/>
           <w:attr w:name="TCSC" w:val="0"/>
-          <w:attr w:name="NumberType" w:val="1"/>
-          <w:attr w:name="Negative" w:val="False"/>
-          <w:attr w:name="HasSpace" w:val="False"/>
-          <w:attr w:name="SourceValue" w:val="1"/>
-          <w:attr w:name="UnitName" w:val="g"/>
         </w:smartTagPr>
         <w:r>
           <w:rPr>
@@ -3284,6 +5736,7 @@
           <w:sz w:val="24"/>
           <w:szCs w:val="24"/>
         </w:rPr>
+        <w:lastRenderedPageBreak/>
         <w:t>The recommended hardware configuration for running Grape System is as below:</w:t>
       </w:r>
     </w:p>
@@ -3478,7 +5931,7 @@
           <w:szCs w:val="36"/>
         </w:rPr>
       </w:pPr>
-      <w:bookmarkStart w:id="8" w:name="_Toc417162589"/>
+      <w:bookmarkStart w:id="19" w:name="_Toc418449006"/>
       <w:r>
         <w:rPr>
           <w:rFonts w:ascii="Garamond" w:eastAsia="Microsoft JhengHei Light" w:hAnsi="Garamond" w:cs="Microsoft JhengHei Light"/>
@@ -3488,7 +5941,7 @@
         </w:rPr>
         <w:t>Supporting Software</w:t>
       </w:r>
-      <w:bookmarkEnd w:id="8"/>
+      <w:bookmarkEnd w:id="19"/>
     </w:p>
     <w:p>
       <w:pPr>
@@ -3661,7 +6114,7 @@
           <w:szCs w:val="36"/>
         </w:rPr>
       </w:pPr>
-      <w:bookmarkStart w:id="9" w:name="_Toc417162590"/>
+      <w:bookmarkStart w:id="20" w:name="_Toc418449007"/>
       <w:r>
         <w:rPr>
           <w:rFonts w:ascii="Garamond" w:eastAsia="Microsoft JhengHei Light" w:hAnsi="Garamond" w:cs="Microsoft JhengHei Light"/>
@@ -3671,7 +6124,7 @@
         </w:rPr>
         <w:t>Data Structure</w:t>
       </w:r>
-      <w:bookmarkEnd w:id="9"/>
+      <w:bookmarkEnd w:id="20"/>
     </w:p>
     <w:p>
       <w:pPr>
@@ -3805,7 +6258,7 @@
           <w:szCs w:val="44"/>
         </w:rPr>
       </w:pPr>
-      <w:bookmarkStart w:id="10" w:name="_Toc417162591"/>
+      <w:bookmarkStart w:id="21" w:name="_Toc418449008"/>
       <w:r>
         <w:rPr>
           <w:rFonts w:ascii="Garamond" w:eastAsia="Microsoft JhengHei Light" w:hAnsi="Garamond" w:cs="Microsoft JhengHei Light"/>
@@ -3815,13 +6268,3143 @@
         </w:rPr>
         <w:t>During Using</w:t>
       </w:r>
-      <w:bookmarkEnd w:id="10"/>
-    </w:p>
-    <w:p>
-      <w:pPr>
-        <w:pStyle w:val="a6"/>
+      <w:bookmarkEnd w:id="21"/>
+    </w:p>
+    <w:p>
+      <w:pPr>
+        <w:pStyle w:val="2"/>
+        <w:keepNext w:val="0"/>
+        <w:keepLines w:val="0"/>
+        <w:rPr>
+          <w:rFonts w:ascii="Garamond" w:hAnsi="Garamond" w:cs="Arial"/>
+          <w:sz w:val="36"/>
+          <w:szCs w:val="36"/>
+        </w:rPr>
+      </w:pPr>
+      <w:bookmarkStart w:id="22" w:name="_Toc49504134"/>
+      <w:bookmarkStart w:id="23" w:name="_Toc418449009"/>
+      <w:r>
+        <w:rPr>
+          <w:rFonts w:ascii="Garamond" w:hAnsi="Garamond" w:cs="Arial"/>
+          <w:sz w:val="36"/>
+          <w:szCs w:val="36"/>
+        </w:rPr>
+        <w:t>4.1</w:t>
+      </w:r>
+      <w:r>
+        <w:rPr>
+          <w:rFonts w:ascii="Garamond" w:hAnsi="Garamond" w:cs="Arial" w:hint="eastAsia"/>
+          <w:sz w:val="36"/>
+          <w:szCs w:val="36"/>
+        </w:rPr>
+        <w:t>．</w:t>
+      </w:r>
+      <w:r>
+        <w:rPr>
+          <w:rFonts w:ascii="Garamond" w:hAnsi="Garamond" w:cs="Arial"/>
+          <w:sz w:val="36"/>
+          <w:szCs w:val="36"/>
+        </w:rPr>
+        <w:t>Installation and Initiate</w:t>
+      </w:r>
+      <w:bookmarkStart w:id="24" w:name="_Toc49504135"/>
+      <w:bookmarkEnd w:id="22"/>
+      <w:bookmarkEnd w:id="23"/>
+    </w:p>
+    <w:p>
+      <w:pPr>
+        <w:ind w:firstLine="360"/>
+        <w:rPr>
+          <w:rFonts w:ascii="Garamond" w:hAnsi="Garamond"/>
+          <w:sz w:val="24"/>
+        </w:rPr>
+      </w:pPr>
+      <w:r>
+        <w:rPr>
+          <w:rFonts w:ascii="Garamond" w:hAnsi="Garamond"/>
+          <w:sz w:val="24"/>
+        </w:rPr>
+        <w:t>Before installation, we need to do the following preparing:</w:t>
+      </w:r>
+    </w:p>
+    <w:p>
+      <w:pPr>
+        <w:numPr>
+          <w:ilvl w:val="0"/>
+          <w:numId w:val="11"/>
+        </w:numPr>
+        <w:rPr>
+          <w:rFonts w:ascii="Garamond" w:hAnsi="Garamond"/>
+          <w:sz w:val="24"/>
+        </w:rPr>
+      </w:pPr>
+      <w:r>
+        <w:rPr>
+          <w:rFonts w:ascii="Garamond" w:hAnsi="Garamond"/>
+          <w:sz w:val="24"/>
+        </w:rPr>
+        <w:t>MySQLdb, Python 2.7 and FLASK must be installed on the server.</w:t>
+      </w:r>
+    </w:p>
+    <w:p>
+      <w:pPr>
+        <w:numPr>
+          <w:ilvl w:val="0"/>
+          <w:numId w:val="11"/>
+        </w:numPr>
+        <w:rPr>
+          <w:rFonts w:ascii="Garamond" w:hAnsi="Garamond"/>
+          <w:sz w:val="24"/>
+        </w:rPr>
+      </w:pPr>
+      <w:r>
+        <w:rPr>
+          <w:rFonts w:ascii="Garamond" w:hAnsi="Garamond"/>
+          <w:sz w:val="24"/>
+        </w:rPr>
+        <w:t>MySQLdb must be always on running.</w:t>
+      </w:r>
+    </w:p>
+    <w:p>
+      <w:pPr>
+        <w:numPr>
+          <w:ilvl w:val="0"/>
+          <w:numId w:val="11"/>
+        </w:numPr>
+        <w:rPr>
+          <w:rFonts w:ascii="Garamond" w:hAnsi="Garamond"/>
+          <w:sz w:val="24"/>
+        </w:rPr>
+      </w:pPr>
+      <w:r>
+        <w:rPr>
+          <w:rFonts w:ascii="Garamond" w:hAnsi="Garamond"/>
+          <w:sz w:val="24"/>
+        </w:rPr>
+        <w:t>The free space in hard disk is large enough.</w:t>
+      </w:r>
+    </w:p>
+    <w:p>
+      <w:pPr>
+        <w:ind w:firstLine="360"/>
+        <w:rPr>
+          <w:rFonts w:ascii="Garamond" w:hAnsi="Garamond"/>
+          <w:sz w:val="24"/>
+        </w:rPr>
+      </w:pPr>
+      <w:r>
+        <w:rPr>
+          <w:rFonts w:ascii="Garamond" w:hAnsi="Garamond"/>
+          <w:sz w:val="24"/>
+        </w:rPr>
+        <w:t>Then, we can start initiate the Grape.</w:t>
+      </w:r>
+    </w:p>
+    <w:p>
+      <w:pPr>
+        <w:numPr>
+          <w:ilvl w:val="0"/>
+          <w:numId w:val="12"/>
+        </w:numPr>
+        <w:rPr>
+          <w:rFonts w:ascii="Garamond" w:hAnsi="Garamond"/>
+          <w:sz w:val="24"/>
+        </w:rPr>
+      </w:pPr>
+      <w:r>
+        <w:rPr>
+          <w:rFonts w:ascii="Garamond" w:hAnsi="Garamond"/>
+          <w:sz w:val="24"/>
+        </w:rPr>
+        <w:t>Your computer or your phone is connected to the Internet.</w:t>
+      </w:r>
+    </w:p>
+    <w:p>
+      <w:pPr>
+        <w:numPr>
+          <w:ilvl w:val="0"/>
+          <w:numId w:val="12"/>
+        </w:numPr>
+        <w:rPr>
+          <w:rFonts w:ascii="Garamond" w:hAnsi="Garamond"/>
+          <w:sz w:val="24"/>
+        </w:rPr>
+      </w:pPr>
+      <w:r>
+        <w:rPr>
+          <w:rFonts w:ascii="Garamond" w:hAnsi="Garamond"/>
+          <w:sz w:val="24"/>
+        </w:rPr>
+        <w:t>If you are on computer, you can open an Internet explorer and enter the Grape’s website.</w:t>
+      </w:r>
+    </w:p>
+    <w:p>
+      <w:pPr>
+        <w:numPr>
+          <w:ilvl w:val="0"/>
+          <w:numId w:val="12"/>
+        </w:numPr>
+        <w:rPr>
+          <w:rFonts w:ascii="Garamond" w:hAnsi="Garamond"/>
+          <w:sz w:val="24"/>
+        </w:rPr>
+      </w:pPr>
+      <w:r>
+        <w:rPr>
+          <w:rFonts w:ascii="Garamond" w:hAnsi="Garamond"/>
+          <w:sz w:val="24"/>
+        </w:rPr>
+        <w:t>If you are on phone, you can run install package of Grape on your phone.</w:t>
+      </w:r>
+    </w:p>
+    <w:p>
+      <w:pPr>
+        <w:ind w:firstLine="360"/>
+        <w:rPr>
+          <w:rFonts w:ascii="Garamond" w:hAnsi="Garamond"/>
+          <w:sz w:val="24"/>
+        </w:rPr>
+      </w:pPr>
+      <w:r>
+        <w:rPr>
+          <w:rFonts w:ascii="Garamond" w:hAnsi="Garamond"/>
+          <w:sz w:val="24"/>
+        </w:rPr>
+        <w:t>Currently, Grape is based on website. So it can be easily used without installation on your computer. Sooner, we will also publish our PC version.</w:t>
+      </w:r>
+    </w:p>
+    <w:p>
+      <w:pPr>
+        <w:ind w:firstLine="360"/>
+        <w:rPr>
+          <w:rFonts w:ascii="Garamond" w:hAnsi="Garamond"/>
+          <w:sz w:val="24"/>
+        </w:rPr>
+      </w:pPr>
+      <w:r>
+        <w:rPr>
+          <w:rFonts w:ascii="Garamond" w:hAnsi="Garamond"/>
+          <w:sz w:val="24"/>
+        </w:rPr>
+        <w:t>After installation, you can do something to initiate.</w:t>
+      </w:r>
+    </w:p>
+    <w:p>
+      <w:pPr>
+        <w:numPr>
+          <w:ilvl w:val="0"/>
+          <w:numId w:val="13"/>
+        </w:numPr>
+        <w:rPr>
+          <w:rFonts w:ascii="Garamond" w:hAnsi="Garamond"/>
+          <w:sz w:val="24"/>
+        </w:rPr>
+      </w:pPr>
+      <w:r>
+        <w:rPr>
+          <w:rFonts w:ascii="Garamond" w:hAnsi="Garamond"/>
+          <w:sz w:val="24"/>
+        </w:rPr>
+        <w:t>Register your account with your e-mail address or phone-number.</w:t>
+      </w:r>
+    </w:p>
+    <w:p>
+      <w:pPr>
+        <w:numPr>
+          <w:ilvl w:val="0"/>
+          <w:numId w:val="13"/>
+        </w:numPr>
+        <w:rPr>
+          <w:rFonts w:ascii="Garamond" w:hAnsi="Garamond"/>
+          <w:sz w:val="24"/>
+        </w:rPr>
+      </w:pPr>
+      <w:r>
+        <w:rPr>
+          <w:rFonts w:ascii="Garamond" w:hAnsi="Garamond"/>
+          <w:sz w:val="24"/>
+        </w:rPr>
+        <w:t>Log in and Grape will recommend you several groups to join according to your favor.</w:t>
+      </w:r>
+    </w:p>
+    <w:p>
+      <w:pPr>
+        <w:numPr>
+          <w:ilvl w:val="0"/>
+          <w:numId w:val="13"/>
+        </w:numPr>
+        <w:rPr>
+          <w:rFonts w:ascii="Garamond" w:hAnsi="Garamond"/>
+          <w:sz w:val="24"/>
+        </w:rPr>
+      </w:pPr>
+      <w:r>
+        <w:rPr>
+          <w:rFonts w:ascii="Garamond" w:hAnsi="Garamond"/>
+          <w:sz w:val="24"/>
+        </w:rPr>
+        <w:t>Join in one group, then address your words, discuss your problem and make your votes.</w:t>
+      </w:r>
+    </w:p>
+    <w:p>
+      <w:pPr>
+        <w:rPr>
+          <w:rFonts w:ascii="Garamond" w:hAnsi="Garamond"/>
+          <w:sz w:val="24"/>
+        </w:rPr>
+      </w:pPr>
+      <w:r>
+        <w:rPr>
+          <w:rFonts w:ascii="Garamond" w:hAnsi="Garamond"/>
+          <w:sz w:val="24"/>
+        </w:rPr>
+        <w:t>Enjoy everything on Grape.</w:t>
+      </w:r>
+    </w:p>
+    <w:p>
+      <w:pPr>
+        <w:rPr>
+          <w:rFonts w:ascii="Garamond" w:hAnsi="Garamond"/>
+          <w:sz w:val="24"/>
+        </w:rPr>
+      </w:pPr>
+    </w:p>
+    <w:p>
+      <w:pPr>
+        <w:pStyle w:val="2"/>
+        <w:keepNext w:val="0"/>
+        <w:keepLines w:val="0"/>
+        <w:rPr>
+          <w:rFonts w:ascii="Garamond" w:hAnsi="Garamond" w:cs="Arial"/>
+          <w:sz w:val="36"/>
+          <w:szCs w:val="36"/>
+        </w:rPr>
+      </w:pPr>
+      <w:bookmarkStart w:id="25" w:name="_Toc418449010"/>
+      <w:r>
+        <w:rPr>
+          <w:rFonts w:ascii="Garamond" w:hAnsi="Garamond" w:cs="Arial"/>
+          <w:sz w:val="36"/>
+          <w:szCs w:val="36"/>
+        </w:rPr>
+        <w:lastRenderedPageBreak/>
+        <w:t>4.2</w:t>
+      </w:r>
+      <w:r>
+        <w:rPr>
+          <w:rFonts w:ascii="Garamond" w:hAnsi="Garamond" w:cs="Arial" w:hint="eastAsia"/>
+          <w:sz w:val="36"/>
+          <w:szCs w:val="36"/>
+        </w:rPr>
+        <w:t>．</w:t>
+      </w:r>
+      <w:r>
+        <w:rPr>
+          <w:rFonts w:ascii="Garamond" w:hAnsi="Garamond" w:cs="Arial"/>
+          <w:sz w:val="36"/>
+          <w:szCs w:val="36"/>
+        </w:rPr>
+        <w:t>Input</w:t>
+      </w:r>
+      <w:bookmarkEnd w:id="24"/>
+      <w:bookmarkEnd w:id="25"/>
+    </w:p>
+    <w:p>
+      <w:pPr>
+        <w:pStyle w:val="3"/>
+        <w:keepNext w:val="0"/>
+        <w:keepLines w:val="0"/>
+        <w:rPr>
+          <w:rFonts w:ascii="Garamond" w:hAnsi="Garamond" w:cs="Arial"/>
+          <w:b w:val="0"/>
+          <w:sz w:val="36"/>
+          <w:szCs w:val="36"/>
+        </w:rPr>
+      </w:pPr>
+      <w:bookmarkStart w:id="26" w:name="_Toc49504136"/>
+      <w:bookmarkStart w:id="27" w:name="_Toc418449011"/>
+      <w:smartTag w:uri="urn:schemas-microsoft-com:office:smarttags" w:element="chsdate">
+        <w:smartTagPr>
+          <w:attr w:name="IsROCDate" w:val="False"/>
+          <w:attr w:name="IsLunarDate" w:val="False"/>
+          <w:attr w:name="Day" w:val="30"/>
+          <w:attr w:name="Month" w:val="12"/>
+          <w:attr w:name="Year" w:val="1899"/>
+        </w:smartTagPr>
+        <w:r>
+          <w:rPr>
+            <w:rFonts w:ascii="Garamond" w:hAnsi="Garamond" w:cs="Arial"/>
+            <w:b w:val="0"/>
+            <w:sz w:val="36"/>
+            <w:szCs w:val="36"/>
+          </w:rPr>
+          <w:t>4.2.1</w:t>
+        </w:r>
+      </w:smartTag>
+      <w:r>
+        <w:rPr>
+          <w:rFonts w:ascii="Garamond" w:hAnsi="Garamond" w:cs="Arial" w:hint="eastAsia"/>
+          <w:b w:val="0"/>
+          <w:sz w:val="36"/>
+          <w:szCs w:val="36"/>
+        </w:rPr>
+        <w:t>．</w:t>
+      </w:r>
+      <w:r>
+        <w:rPr>
+          <w:rFonts w:ascii="Garamond" w:hAnsi="Garamond" w:cs="Arial"/>
+          <w:b w:val="0"/>
+          <w:sz w:val="36"/>
+          <w:szCs w:val="36"/>
+        </w:rPr>
+        <w:t>Input Data Background</w:t>
+      </w:r>
+      <w:bookmarkEnd w:id="26"/>
+      <w:bookmarkEnd w:id="27"/>
+    </w:p>
+    <w:p>
+      <w:pPr>
+        <w:rPr>
+          <w:rFonts w:ascii="Garamond" w:hAnsi="Garamond" w:cs="Arial"/>
+          <w:b/>
+          <w:sz w:val="28"/>
+          <w:szCs w:val="28"/>
+        </w:rPr>
+      </w:pPr>
+      <w:r>
+        <w:rPr>
+          <w:rFonts w:ascii="Garamond" w:hAnsi="Garamond" w:cs="Arial"/>
+          <w:b/>
+          <w:sz w:val="28"/>
+          <w:szCs w:val="28"/>
+        </w:rPr>
+        <w:t>a) Situation:</w:t>
+      </w:r>
+    </w:p>
+    <w:p>
+      <w:pPr>
+        <w:ind w:firstLine="418"/>
+        <w:rPr>
+          <w:rFonts w:ascii="Garamond" w:hAnsi="Garamond" w:cs="Arial"/>
+          <w:b/>
+          <w:sz w:val="28"/>
+          <w:szCs w:val="28"/>
+        </w:rPr>
+      </w:pPr>
+      <w:r>
+        <w:rPr>
+          <w:rFonts w:ascii="Garamond" w:hAnsi="Garamond" w:cs="Arial"/>
+          <w:sz w:val="28"/>
+          <w:szCs w:val="28"/>
+        </w:rPr>
+        <w:t>i)</w:t>
+      </w:r>
+      <w:r>
+        <w:rPr>
+          <w:rFonts w:ascii="Garamond" w:hAnsi="Garamond" w:cs="Arial"/>
+          <w:sz w:val="28"/>
+          <w:szCs w:val="28"/>
+        </w:rPr>
+        <w:tab/>
+      </w:r>
+      <w:r>
+        <w:rPr>
+          <w:rFonts w:ascii="Garamond" w:hAnsi="Garamond" w:cs="Arial"/>
+          <w:sz w:val="28"/>
+          <w:szCs w:val="28"/>
+        </w:rPr>
+        <w:t>Create a group</w:t>
+      </w:r>
+    </w:p>
+    <w:p>
+      <w:pPr>
+        <w:ind w:leftChars="199" w:left="418" w:firstLineChars="135" w:firstLine="324"/>
+        <w:rPr>
+          <w:rFonts w:ascii="Garamond" w:hAnsi="Garamond" w:cs="Arial"/>
+          <w:sz w:val="24"/>
+        </w:rPr>
+      </w:pPr>
+      <w:r>
+        <w:rPr>
+          <w:rFonts w:ascii="Garamond" w:hAnsi="Garamond" w:cs="Arial"/>
+          <w:sz w:val="24"/>
+        </w:rPr>
+        <w:t>1. When a user needs to form a group and invite someone to attend, he can create a group and fill out some necessary information, using Grape.</w:t>
+      </w:r>
+    </w:p>
+    <w:p>
+      <w:pPr>
+        <w:ind w:leftChars="157" w:left="330" w:firstLineChars="137" w:firstLine="329"/>
+        <w:rPr>
+          <w:rFonts w:ascii="Garamond" w:hAnsi="Garamond" w:cs="Arial"/>
+          <w:sz w:val="24"/>
+        </w:rPr>
+      </w:pPr>
+      <w:r>
+        <w:rPr>
+          <w:rFonts w:ascii="Garamond" w:hAnsi="Garamond" w:cs="Arial"/>
+          <w:sz w:val="24"/>
+        </w:rPr>
+        <w:t>2. The input frequency is random. One user will have some permanent groups like used of class and so on while also have some temporary groups like used of lecture.</w:t>
+      </w:r>
+    </w:p>
+    <w:p>
+      <w:pPr>
+        <w:ind w:firstLineChars="275" w:firstLine="660"/>
+        <w:rPr>
+          <w:rFonts w:ascii="Garamond" w:hAnsi="Garamond" w:cs="Arial"/>
+          <w:sz w:val="24"/>
+        </w:rPr>
+      </w:pPr>
+      <w:r>
+        <w:rPr>
+          <w:rFonts w:ascii="Garamond" w:hAnsi="Garamond" w:cs="Arial"/>
+          <w:sz w:val="24"/>
+        </w:rPr>
+        <w:t>3. All the input tasks are completed by user.</w:t>
+      </w:r>
+    </w:p>
+    <w:p>
+      <w:pPr>
+        <w:ind w:left="330"/>
+        <w:rPr>
+          <w:rFonts w:ascii="Garamond" w:hAnsi="Garamond" w:cs="Arial"/>
+          <w:sz w:val="24"/>
+        </w:rPr>
+      </w:pPr>
+    </w:p>
+    <w:p>
+      <w:pPr>
+        <w:ind w:firstLine="330"/>
+        <w:rPr>
+          <w:rFonts w:ascii="Garamond" w:hAnsi="Garamond" w:cs="Arial"/>
+          <w:sz w:val="28"/>
+          <w:szCs w:val="28"/>
+        </w:rPr>
+      </w:pPr>
+      <w:r>
+        <w:rPr>
+          <w:rFonts w:ascii="Garamond" w:hAnsi="Garamond" w:cs="Arial"/>
+          <w:sz w:val="28"/>
+          <w:szCs w:val="28"/>
+        </w:rPr>
+        <w:t>ii)</w:t>
+      </w:r>
+      <w:r>
+        <w:rPr>
+          <w:rFonts w:ascii="Garamond" w:hAnsi="Garamond" w:cs="Arial"/>
+          <w:sz w:val="28"/>
+          <w:szCs w:val="28"/>
+        </w:rPr>
+        <w:tab/>
+      </w:r>
+      <w:r>
+        <w:rPr>
+          <w:rFonts w:ascii="Garamond" w:hAnsi="Garamond" w:cs="Arial"/>
+          <w:sz w:val="28"/>
+          <w:szCs w:val="28"/>
+        </w:rPr>
+        <w:t>Join in a group</w:t>
+      </w:r>
+    </w:p>
+    <w:p>
+      <w:pPr>
+        <w:ind w:leftChars="157" w:left="330" w:firstLineChars="137" w:firstLine="329"/>
+        <w:rPr>
+          <w:rFonts w:ascii="Garamond" w:hAnsi="Garamond" w:cs="Arial"/>
+          <w:sz w:val="24"/>
+        </w:rPr>
+      </w:pPr>
+      <w:r>
+        <w:rPr>
+          <w:rFonts w:ascii="Garamond" w:hAnsi="Garamond" w:cs="Arial"/>
+          <w:sz w:val="24"/>
+        </w:rPr>
+        <w:t>1. When a user wants to take part in a class group or something like it. He can ask for the group number and search it. If he successfully finds it, then he can make an application to the leader. When he join in the group, he can mark his name.</w:t>
+      </w:r>
+    </w:p>
+    <w:p>
+      <w:pPr>
+        <w:ind w:leftChars="157" w:left="330" w:firstLineChars="137" w:firstLine="329"/>
+        <w:rPr>
+          <w:rFonts w:ascii="Garamond" w:hAnsi="Garamond" w:cs="Arial"/>
+          <w:sz w:val="24"/>
+        </w:rPr>
+      </w:pPr>
+      <w:r>
+        <w:rPr>
+          <w:rFonts w:ascii="Garamond" w:hAnsi="Garamond" w:cs="Arial"/>
+          <w:sz w:val="24"/>
+        </w:rPr>
+        <w:t>2. The input frequency is random like creating a group.</w:t>
+      </w:r>
+    </w:p>
+    <w:p>
+      <w:pPr>
+        <w:ind w:leftChars="157" w:left="330" w:firstLineChars="137" w:firstLine="329"/>
+        <w:rPr>
+          <w:rFonts w:ascii="Garamond" w:hAnsi="Garamond" w:cs="Arial"/>
+          <w:sz w:val="24"/>
+        </w:rPr>
+      </w:pPr>
+      <w:r>
+        <w:rPr>
+          <w:rFonts w:ascii="Garamond" w:hAnsi="Garamond" w:cs="Arial"/>
+          <w:sz w:val="24"/>
+        </w:rPr>
+        <w:t>3. All the input tasks are completed by user.</w:t>
+      </w:r>
+    </w:p>
+    <w:p>
+      <w:pPr>
+        <w:ind w:left="330"/>
+        <w:rPr>
+          <w:rFonts w:ascii="Garamond" w:hAnsi="Garamond" w:cs="Arial"/>
+          <w:sz w:val="24"/>
+        </w:rPr>
+      </w:pPr>
+    </w:p>
+    <w:p>
+      <w:pPr>
+        <w:ind w:left="330"/>
+        <w:rPr>
+          <w:rFonts w:ascii="Garamond" w:hAnsi="Garamond" w:cs="Arial"/>
+          <w:sz w:val="28"/>
+          <w:szCs w:val="28"/>
+        </w:rPr>
+      </w:pPr>
+      <w:r>
+        <w:rPr>
+          <w:rFonts w:ascii="Garamond" w:hAnsi="Garamond" w:cs="Arial"/>
+          <w:sz w:val="28"/>
+          <w:szCs w:val="28"/>
+        </w:rPr>
+        <w:t>iii)</w:t>
+      </w:r>
+      <w:r>
+        <w:rPr>
+          <w:rFonts w:ascii="Garamond" w:hAnsi="Garamond" w:cs="Arial"/>
+          <w:sz w:val="28"/>
+          <w:szCs w:val="28"/>
+        </w:rPr>
+        <w:tab/>
+      </w:r>
+      <w:r>
+        <w:rPr>
+          <w:rFonts w:ascii="Garamond" w:hAnsi="Garamond" w:cs="Arial"/>
+          <w:sz w:val="28"/>
+          <w:szCs w:val="28"/>
+        </w:rPr>
+        <w:t>Vote in a group</w:t>
+      </w:r>
+    </w:p>
+    <w:p>
+      <w:pPr>
+        <w:ind w:leftChars="157" w:left="330" w:firstLineChars="137" w:firstLine="329"/>
+        <w:rPr>
+          <w:rFonts w:ascii="Garamond" w:hAnsi="Garamond" w:cs="Arial"/>
+          <w:sz w:val="24"/>
+        </w:rPr>
+      </w:pPr>
+      <w:r>
+        <w:rPr>
+          <w:rFonts w:ascii="Garamond" w:hAnsi="Garamond" w:cs="Arial"/>
+          <w:sz w:val="24"/>
+        </w:rPr>
+        <w:t>1. When the leader in the group raised a vote, members can take part in the voting. The leader needs design the vote’s content while members are responsible for voting and answering. Votes can be designed into questionnaire.</w:t>
+      </w:r>
+    </w:p>
+    <w:p>
+      <w:pPr>
+        <w:ind w:leftChars="157" w:left="330" w:firstLineChars="137" w:firstLine="329"/>
+        <w:rPr>
+          <w:rFonts w:ascii="Garamond" w:hAnsi="Garamond" w:cs="Arial"/>
+          <w:sz w:val="24"/>
+        </w:rPr>
+      </w:pPr>
+      <w:r>
+        <w:rPr>
+          <w:rFonts w:ascii="Garamond" w:hAnsi="Garamond" w:cs="Arial"/>
+          <w:sz w:val="24"/>
+        </w:rPr>
+        <w:t>2. The input frequency will be high when the group members are active.</w:t>
+      </w:r>
+    </w:p>
+    <w:p>
+      <w:pPr>
+        <w:ind w:leftChars="157" w:left="330" w:firstLineChars="137" w:firstLine="329"/>
+        <w:rPr>
+          <w:rFonts w:ascii="Garamond" w:hAnsi="Garamond" w:cs="Arial"/>
+          <w:sz w:val="24"/>
+        </w:rPr>
+      </w:pPr>
+      <w:r>
+        <w:rPr>
+          <w:rFonts w:ascii="Garamond" w:hAnsi="Garamond" w:cs="Arial"/>
+          <w:sz w:val="24"/>
+        </w:rPr>
+        <w:t>3. All the input task are completed by user.</w:t>
+      </w:r>
+    </w:p>
+    <w:p>
+      <w:pPr>
+        <w:ind w:left="330"/>
+        <w:rPr>
+          <w:rFonts w:ascii="Garamond" w:hAnsi="Garamond" w:cs="Arial"/>
+          <w:sz w:val="24"/>
+        </w:rPr>
+      </w:pPr>
+    </w:p>
+    <w:p>
+      <w:pPr>
+        <w:ind w:left="330"/>
+        <w:rPr>
+          <w:rFonts w:ascii="Garamond" w:hAnsi="Garamond" w:cs="Arial"/>
+          <w:sz w:val="28"/>
+          <w:szCs w:val="28"/>
+        </w:rPr>
+      </w:pPr>
+      <w:r>
+        <w:rPr>
+          <w:rFonts w:ascii="Garamond" w:hAnsi="Garamond" w:cs="Arial"/>
+          <w:sz w:val="28"/>
+          <w:szCs w:val="28"/>
+        </w:rPr>
+        <w:t>iv)</w:t>
+      </w:r>
+      <w:r>
+        <w:rPr>
+          <w:rFonts w:ascii="Garamond" w:hAnsi="Garamond" w:cs="Arial"/>
+          <w:sz w:val="28"/>
+          <w:szCs w:val="28"/>
+        </w:rPr>
+        <w:tab/>
+      </w:r>
+      <w:r>
+        <w:rPr>
+          <w:rFonts w:ascii="Garamond" w:hAnsi="Garamond" w:cs="Arial"/>
+          <w:sz w:val="28"/>
+          <w:szCs w:val="28"/>
+        </w:rPr>
+        <w:t>Discuss in a group</w:t>
+      </w:r>
+    </w:p>
+    <w:p>
+      <w:pPr>
+        <w:ind w:leftChars="157" w:left="330" w:firstLineChars="137" w:firstLine="329"/>
+        <w:rPr>
+          <w:rFonts w:ascii="Garamond" w:hAnsi="Garamond" w:cs="Arial"/>
+          <w:sz w:val="24"/>
+        </w:rPr>
+      </w:pPr>
+      <w:r>
+        <w:rPr>
+          <w:rFonts w:ascii="Garamond" w:hAnsi="Garamond" w:cs="Arial"/>
+          <w:sz w:val="24"/>
+        </w:rPr>
+        <w:t>1. Everyone in the group can ask and answer question in the Discussion Section. If they have some topic, they can push their view onto the group while others can also comment on it or give some advice. That will be the most exciting and meaningful part.</w:t>
+      </w:r>
+    </w:p>
+    <w:p>
+      <w:pPr>
+        <w:ind w:leftChars="157" w:left="330" w:firstLineChars="137" w:firstLine="329"/>
+        <w:rPr>
+          <w:rFonts w:ascii="Garamond" w:hAnsi="Garamond" w:cs="Arial"/>
+          <w:sz w:val="24"/>
+        </w:rPr>
+      </w:pPr>
+      <w:r>
+        <w:rPr>
+          <w:rFonts w:ascii="Garamond" w:hAnsi="Garamond" w:cs="Arial"/>
+          <w:sz w:val="24"/>
+        </w:rPr>
+        <w:t>2. The input frequency will be high when the group members are active.</w:t>
+      </w:r>
+    </w:p>
+    <w:p>
+      <w:pPr>
+        <w:ind w:leftChars="157" w:left="330" w:firstLineChars="87" w:firstLine="209"/>
+        <w:rPr>
+          <w:rFonts w:ascii="Garamond" w:hAnsi="Garamond" w:cs="Arial"/>
+          <w:sz w:val="24"/>
+        </w:rPr>
+      </w:pPr>
+      <w:r>
+        <w:rPr>
+          <w:rFonts w:ascii="Garamond" w:hAnsi="Garamond" w:cs="Arial"/>
+          <w:sz w:val="24"/>
+        </w:rPr>
+        <w:t>3. All the input tasks are completed by user.</w:t>
+      </w:r>
+    </w:p>
+    <w:p>
+      <w:pPr>
+        <w:ind w:left="330"/>
+        <w:rPr>
+          <w:rFonts w:ascii="Garamond" w:hAnsi="Garamond" w:cs="Arial"/>
+          <w:sz w:val="24"/>
+        </w:rPr>
+      </w:pPr>
+    </w:p>
+    <w:p>
+      <w:pPr>
+        <w:ind w:left="330" w:firstLine="90"/>
+        <w:rPr>
+          <w:rFonts w:ascii="Garamond" w:hAnsi="Garamond" w:cs="Arial"/>
+          <w:sz w:val="28"/>
+          <w:szCs w:val="28"/>
+        </w:rPr>
+      </w:pPr>
+      <w:r>
+        <w:rPr>
+          <w:rFonts w:ascii="Garamond" w:hAnsi="Garamond" w:cs="Arial"/>
+          <w:sz w:val="28"/>
+          <w:szCs w:val="28"/>
+        </w:rPr>
+        <w:t>v)</w:t>
+      </w:r>
+      <w:r>
+        <w:rPr>
+          <w:rFonts w:ascii="Garamond" w:hAnsi="Garamond" w:cs="Arial"/>
+          <w:sz w:val="28"/>
+          <w:szCs w:val="28"/>
+        </w:rPr>
+        <w:tab/>
+      </w:r>
+      <w:r>
+        <w:rPr>
+          <w:rFonts w:ascii="Garamond" w:hAnsi="Garamond" w:cs="Arial"/>
+          <w:sz w:val="28"/>
+          <w:szCs w:val="28"/>
+        </w:rPr>
+        <w:t>Share in a group</w:t>
+      </w:r>
+    </w:p>
+    <w:p>
+      <w:pPr>
+        <w:ind w:leftChars="157" w:left="330" w:firstLineChars="137" w:firstLine="329"/>
+        <w:rPr>
+          <w:rFonts w:ascii="Garamond" w:hAnsi="Garamond" w:cs="Arial"/>
+          <w:sz w:val="24"/>
+        </w:rPr>
+      </w:pPr>
+      <w:r>
+        <w:rPr>
+          <w:rFonts w:ascii="Garamond" w:hAnsi="Garamond" w:cs="Arial"/>
+          <w:sz w:val="24"/>
+        </w:rPr>
+        <w:t>1. Leader in the group can upload his files in the group space while members should make an application before uploading. Everyone in the group can download these resources.</w:t>
+      </w:r>
+    </w:p>
+    <w:p>
+      <w:pPr>
+        <w:ind w:leftChars="157" w:left="330" w:firstLineChars="137" w:firstLine="329"/>
+        <w:rPr>
+          <w:rFonts w:ascii="Garamond" w:hAnsi="Garamond" w:cs="Arial"/>
+          <w:sz w:val="24"/>
+        </w:rPr>
+      </w:pPr>
+      <w:r>
+        <w:rPr>
+          <w:rFonts w:ascii="Garamond" w:hAnsi="Garamond" w:cs="Arial"/>
+          <w:sz w:val="24"/>
+        </w:rPr>
+        <w:t>2. The input frequency will be high when something important is uploaded.</w:t>
+      </w:r>
+    </w:p>
+    <w:p>
+      <w:pPr>
+        <w:ind w:leftChars="157" w:left="330" w:firstLineChars="137" w:firstLine="329"/>
+        <w:rPr>
+          <w:rFonts w:ascii="Garamond" w:hAnsi="Garamond" w:cs="Arial"/>
+          <w:sz w:val="24"/>
+        </w:rPr>
+      </w:pPr>
+      <w:r>
+        <w:rPr>
+          <w:rFonts w:ascii="Garamond" w:hAnsi="Garamond" w:cs="Arial"/>
+          <w:sz w:val="24"/>
+        </w:rPr>
+        <w:t>3. All the input tasks are completed by user.</w:t>
+      </w:r>
+    </w:p>
+    <w:p>
+      <w:pPr>
+        <w:ind w:left="330"/>
+        <w:rPr>
+          <w:rFonts w:ascii="Garamond" w:hAnsi="Garamond" w:cs="Arial"/>
+          <w:sz w:val="24"/>
+        </w:rPr>
+      </w:pPr>
+    </w:p>
+    <w:p>
+      <w:pPr>
+        <w:ind w:left="330" w:firstLine="90"/>
+        <w:rPr>
+          <w:rFonts w:ascii="Garamond" w:hAnsi="Garamond" w:cs="Arial"/>
+          <w:sz w:val="28"/>
+          <w:szCs w:val="28"/>
+        </w:rPr>
+      </w:pPr>
+      <w:r>
+        <w:rPr>
+          <w:rFonts w:ascii="Garamond" w:hAnsi="Garamond" w:cs="Arial"/>
+          <w:sz w:val="28"/>
+          <w:szCs w:val="28"/>
+        </w:rPr>
+        <w:lastRenderedPageBreak/>
+        <w:t>vi)</w:t>
+      </w:r>
+      <w:r>
+        <w:rPr>
+          <w:rFonts w:ascii="Garamond" w:hAnsi="Garamond" w:cs="Arial"/>
+          <w:sz w:val="28"/>
+          <w:szCs w:val="28"/>
+        </w:rPr>
+        <w:tab/>
+      </w:r>
+      <w:r>
+        <w:rPr>
+          <w:rFonts w:ascii="Garamond" w:hAnsi="Garamond" w:cs="Arial"/>
+          <w:sz w:val="28"/>
+          <w:szCs w:val="28"/>
+        </w:rPr>
+        <w:t>Bulletin in a group</w:t>
+      </w:r>
+    </w:p>
+    <w:p>
+      <w:pPr>
+        <w:ind w:leftChars="157" w:left="330" w:firstLineChars="137" w:firstLine="329"/>
+        <w:rPr>
+          <w:rFonts w:ascii="Garamond" w:hAnsi="Garamond" w:cs="Arial"/>
+          <w:sz w:val="24"/>
+        </w:rPr>
+      </w:pPr>
+      <w:r>
+        <w:rPr>
+          <w:rFonts w:ascii="Garamond" w:hAnsi="Garamond" w:cs="Arial"/>
+          <w:sz w:val="24"/>
+        </w:rPr>
+        <w:t>1. Leader in the group can set bulletin to inform the members of something important and emergency.</w:t>
+      </w:r>
+    </w:p>
+    <w:p>
+      <w:pPr>
+        <w:ind w:left="330"/>
+        <w:rPr>
+          <w:rFonts w:ascii="Garamond" w:hAnsi="Garamond" w:cs="Arial"/>
+          <w:sz w:val="24"/>
+        </w:rPr>
+      </w:pPr>
+      <w:r>
+        <w:rPr>
+          <w:rFonts w:ascii="Garamond" w:hAnsi="Garamond" w:cs="Arial"/>
+          <w:sz w:val="24"/>
+        </w:rPr>
+        <w:tab/>
+      </w:r>
+      <w:r>
+        <w:rPr>
+          <w:rFonts w:ascii="Garamond" w:hAnsi="Garamond" w:cs="Arial" w:hint="eastAsia"/>
+          <w:sz w:val="24"/>
+        </w:rPr>
+        <w:t xml:space="preserve">  </w:t>
+      </w:r>
+      <w:r>
+        <w:rPr>
+          <w:rFonts w:ascii="Garamond" w:hAnsi="Garamond" w:cs="Arial"/>
+          <w:sz w:val="24"/>
+        </w:rPr>
+        <w:t>2. The input frequency may be relatively low.</w:t>
+      </w:r>
+    </w:p>
+    <w:p>
+      <w:pPr>
+        <w:ind w:left="330"/>
+        <w:rPr>
+          <w:rFonts w:ascii="Garamond" w:hAnsi="Garamond" w:cs="Arial"/>
+          <w:sz w:val="24"/>
+        </w:rPr>
+      </w:pPr>
+      <w:r>
+        <w:rPr>
+          <w:rFonts w:ascii="Garamond" w:hAnsi="Garamond" w:cs="Arial"/>
+          <w:sz w:val="24"/>
+        </w:rPr>
+        <w:tab/>
+      </w:r>
+      <w:r>
+        <w:rPr>
+          <w:rFonts w:ascii="Garamond" w:hAnsi="Garamond" w:cs="Arial" w:hint="eastAsia"/>
+          <w:sz w:val="24"/>
+        </w:rPr>
+        <w:t xml:space="preserve">  </w:t>
+      </w:r>
+      <w:r>
+        <w:rPr>
+          <w:rFonts w:ascii="Garamond" w:hAnsi="Garamond" w:cs="Arial"/>
+          <w:sz w:val="24"/>
+        </w:rPr>
+        <w:t>3. All the input tasks are completed by leader in the group.</w:t>
+      </w:r>
+    </w:p>
+    <w:p>
+      <w:pPr>
+        <w:ind w:left="330"/>
+        <w:rPr>
+          <w:rFonts w:ascii="Garamond" w:hAnsi="Garamond" w:cs="Arial"/>
+          <w:sz w:val="24"/>
+        </w:rPr>
+      </w:pPr>
+    </w:p>
+    <w:p>
+      <w:pPr>
+        <w:rPr>
+          <w:rFonts w:ascii="Garamond" w:hAnsi="Garamond" w:cs="Arial"/>
+          <w:b/>
+          <w:sz w:val="28"/>
+          <w:szCs w:val="28"/>
+        </w:rPr>
+      </w:pPr>
+      <w:r>
+        <w:rPr>
+          <w:rFonts w:ascii="Garamond" w:hAnsi="Garamond" w:cs="Arial"/>
+          <w:b/>
+          <w:sz w:val="28"/>
+          <w:szCs w:val="28"/>
+        </w:rPr>
+        <w:t>b) Frequency of situation</w:t>
+      </w:r>
+    </w:p>
+    <w:p>
+      <w:pPr>
+        <w:ind w:firstLineChars="275" w:firstLine="660"/>
+        <w:rPr>
+          <w:rFonts w:ascii="Garamond" w:hAnsi="Garamond" w:cs="Arial"/>
+          <w:sz w:val="24"/>
+        </w:rPr>
+      </w:pPr>
+      <w:r>
+        <w:rPr>
+          <w:rFonts w:ascii="Garamond" w:hAnsi="Garamond" w:cs="Arial"/>
+          <w:sz w:val="24"/>
+        </w:rPr>
+        <w:t>Refer to part a, at each situation</w:t>
+      </w:r>
+    </w:p>
+    <w:p>
+      <w:pPr>
+        <w:ind w:left="330"/>
+        <w:rPr>
+          <w:rFonts w:ascii="Garamond" w:hAnsi="Garamond" w:cs="Arial"/>
+          <w:sz w:val="24"/>
+        </w:rPr>
+      </w:pPr>
+    </w:p>
+    <w:p>
+      <w:pPr>
+        <w:rPr>
+          <w:rFonts w:ascii="Garamond" w:hAnsi="Garamond" w:cs="Arial"/>
+          <w:b/>
+          <w:sz w:val="28"/>
+          <w:szCs w:val="28"/>
+        </w:rPr>
+      </w:pPr>
+      <w:r>
+        <w:rPr>
+          <w:rFonts w:ascii="Garamond" w:hAnsi="Garamond" w:cs="Arial"/>
+          <w:b/>
+          <w:sz w:val="28"/>
+          <w:szCs w:val="28"/>
+        </w:rPr>
+        <w:t>c) Input Medium</w:t>
+      </w:r>
+    </w:p>
+    <w:p>
+      <w:pPr>
+        <w:ind w:leftChars="200" w:left="420" w:firstLineChars="100" w:firstLine="240"/>
+        <w:rPr>
+          <w:rFonts w:ascii="Garamond" w:hAnsi="Garamond" w:cs="Arial"/>
+          <w:sz w:val="24"/>
+        </w:rPr>
+      </w:pPr>
+      <w:r>
+        <w:rPr>
+          <w:rFonts w:ascii="Garamond" w:hAnsi="Garamond" w:cs="Arial"/>
+          <w:sz w:val="24"/>
+        </w:rPr>
+        <w:t>When the user is on computer, he can use the keyboard and mouse to complete all the input work. Keyboard is used to input data and information, while mouse is used to select some requirement and complete control work.</w:t>
+      </w:r>
+    </w:p>
+    <w:p>
+      <w:pPr>
+        <w:ind w:leftChars="200" w:left="420" w:firstLineChars="100" w:firstLine="240"/>
+        <w:rPr>
+          <w:rFonts w:ascii="Garamond" w:hAnsi="Garamond" w:cs="Arial"/>
+          <w:sz w:val="24"/>
+        </w:rPr>
+      </w:pPr>
+      <w:r>
+        <w:rPr>
+          <w:rFonts w:ascii="Garamond" w:hAnsi="Garamond" w:cs="Arial"/>
+          <w:sz w:val="24"/>
+        </w:rPr>
+        <w:t>When the user is on phone, he can use touch screen to do all the jobs.</w:t>
+      </w:r>
+    </w:p>
+    <w:p>
+      <w:pPr>
+        <w:ind w:left="330"/>
+        <w:rPr>
+          <w:rFonts w:ascii="Garamond" w:hAnsi="Garamond" w:cs="Arial"/>
+          <w:sz w:val="24"/>
+        </w:rPr>
+      </w:pPr>
+    </w:p>
+    <w:p>
+      <w:pPr>
+        <w:rPr>
+          <w:rFonts w:ascii="Garamond" w:hAnsi="Garamond" w:cs="Arial"/>
+          <w:b/>
+          <w:sz w:val="28"/>
+          <w:szCs w:val="28"/>
+        </w:rPr>
+      </w:pPr>
+      <w:r>
+        <w:rPr>
+          <w:rFonts w:ascii="Garamond" w:hAnsi="Garamond" w:cs="Arial"/>
+          <w:b/>
+          <w:sz w:val="28"/>
+          <w:szCs w:val="28"/>
+        </w:rPr>
+        <w:t>d) Confine</w:t>
+      </w:r>
+    </w:p>
+    <w:p>
+      <w:pPr>
+        <w:ind w:left="330"/>
+        <w:rPr>
+          <w:rFonts w:ascii="Garamond" w:hAnsi="Garamond" w:cs="Arial"/>
+          <w:sz w:val="24"/>
+        </w:rPr>
+      </w:pPr>
+      <w:r>
+        <w:rPr>
+          <w:rFonts w:ascii="Garamond" w:hAnsi="Garamond" w:cs="Arial"/>
+          <w:sz w:val="24"/>
+        </w:rPr>
+        <w:t xml:space="preserve">  From the factor of security, any access to the data of Grape will be authorized. Any user shall log on Grape first, and then he may have input authorities. Different people have different security levels, generally, leader of a group is relatively high while member is relatively low.</w:t>
+      </w:r>
+    </w:p>
+    <w:p>
+      <w:pPr>
+        <w:ind w:left="330"/>
+        <w:rPr>
+          <w:rFonts w:ascii="Garamond" w:hAnsi="Garamond" w:cs="Arial"/>
+          <w:sz w:val="24"/>
+        </w:rPr>
+      </w:pPr>
+    </w:p>
+    <w:p>
+      <w:pPr>
+        <w:rPr>
+          <w:rFonts w:ascii="Garamond" w:hAnsi="Garamond" w:cs="Arial"/>
+          <w:b/>
+          <w:sz w:val="28"/>
+          <w:szCs w:val="28"/>
+        </w:rPr>
+      </w:pPr>
+      <w:r>
+        <w:rPr>
+          <w:rFonts w:ascii="Garamond" w:hAnsi="Garamond" w:cs="Arial"/>
+          <w:b/>
+          <w:sz w:val="28"/>
+          <w:szCs w:val="28"/>
+        </w:rPr>
+        <w:t>e) Quality Management</w:t>
+      </w:r>
+    </w:p>
+    <w:p>
+      <w:pPr>
+        <w:ind w:left="330"/>
+        <w:rPr>
+          <w:rFonts w:ascii="Garamond" w:hAnsi="Garamond" w:cs="Arial"/>
+          <w:sz w:val="24"/>
+        </w:rPr>
+      </w:pPr>
+      <w:r>
+        <w:rPr>
+          <w:rFonts w:ascii="Garamond" w:hAnsi="Garamond" w:cs="Arial"/>
+          <w:sz w:val="24"/>
+        </w:rPr>
+        <w:t xml:space="preserve">  In order to prevent user inputting error information, we must check the data user input, we use the JavaScript to check the basic information at client side and carefully check at server side. It means we can decrease the possibility of having fatal errors. </w:t>
+      </w:r>
+    </w:p>
+    <w:p>
+      <w:pPr>
+        <w:ind w:left="330"/>
+        <w:rPr>
+          <w:rFonts w:ascii="Garamond" w:hAnsi="Garamond" w:cs="Arial"/>
+          <w:sz w:val="24"/>
+        </w:rPr>
+      </w:pPr>
+      <w:r>
+        <w:rPr>
+          <w:rFonts w:ascii="Garamond" w:hAnsi="Garamond" w:cs="Arial"/>
+          <w:sz w:val="24"/>
+        </w:rPr>
+        <w:t>When the input is error, the information will be displayed to the users, the operation will be denied.</w:t>
+      </w:r>
+    </w:p>
+    <w:p>
+      <w:pPr>
+        <w:ind w:left="330"/>
+        <w:rPr>
+          <w:rFonts w:ascii="Garamond" w:hAnsi="Garamond" w:cs="Arial"/>
+          <w:sz w:val="24"/>
+        </w:rPr>
+      </w:pPr>
+    </w:p>
+    <w:p>
+      <w:pPr>
+        <w:rPr>
+          <w:rFonts w:ascii="Garamond" w:hAnsi="Garamond" w:cs="Arial"/>
+          <w:b/>
+          <w:sz w:val="28"/>
+          <w:szCs w:val="28"/>
+        </w:rPr>
+      </w:pPr>
+      <w:r>
+        <w:rPr>
+          <w:rFonts w:ascii="Garamond" w:hAnsi="Garamond" w:cs="Arial"/>
+          <w:b/>
+          <w:sz w:val="28"/>
+          <w:szCs w:val="28"/>
+        </w:rPr>
+        <w:t>f) Dominate</w:t>
+      </w:r>
+    </w:p>
+    <w:p>
+      <w:pPr>
+        <w:ind w:leftChars="200" w:left="420" w:firstLineChars="100" w:firstLine="240"/>
+        <w:rPr>
+          <w:rFonts w:ascii="Garamond" w:hAnsi="Garamond" w:cs="Arial"/>
+          <w:sz w:val="24"/>
+        </w:rPr>
+      </w:pPr>
+      <w:r>
+        <w:rPr>
+          <w:rFonts w:ascii="Garamond" w:hAnsi="Garamond" w:cs="Arial"/>
+          <w:sz w:val="24"/>
+        </w:rPr>
+        <w:t>When user input data, the data will be treated at different ways. In the cases of creating groups, joining groups, discussing and voting, the data will be saved to the database if there is no error. The input data won’t be saved when user have something wrong on his input.</w:t>
+      </w:r>
+    </w:p>
+    <w:p>
+      <w:pPr>
+        <w:ind w:left="330"/>
+        <w:rPr>
+          <w:rFonts w:ascii="Garamond" w:hAnsi="Garamond" w:cs="Arial"/>
+          <w:sz w:val="24"/>
+        </w:rPr>
+      </w:pPr>
+    </w:p>
+    <w:p>
+      <w:pPr>
+        <w:pStyle w:val="3"/>
+        <w:keepNext w:val="0"/>
+        <w:keepLines w:val="0"/>
+        <w:rPr>
+          <w:rFonts w:ascii="Garamond" w:hAnsi="Garamond" w:cs="Arial"/>
+          <w:b w:val="0"/>
+          <w:sz w:val="36"/>
+          <w:szCs w:val="36"/>
+        </w:rPr>
+      </w:pPr>
+      <w:bookmarkStart w:id="28" w:name="_Toc49504137"/>
+      <w:bookmarkStart w:id="29" w:name="_Toc418449012"/>
+      <w:smartTag w:uri="urn:schemas-microsoft-com:office:smarttags" w:element="chsdate">
+        <w:smartTagPr>
+          <w:attr w:name="IsROCDate" w:val="False"/>
+          <w:attr w:name="IsLunarDate" w:val="False"/>
+          <w:attr w:name="Day" w:val="30"/>
+          <w:attr w:name="Month" w:val="12"/>
+          <w:attr w:name="Year" w:val="1899"/>
+        </w:smartTagPr>
+        <w:r>
+          <w:rPr>
+            <w:rFonts w:ascii="Garamond" w:hAnsi="Garamond" w:cs="Arial"/>
+            <w:b w:val="0"/>
+            <w:sz w:val="36"/>
+            <w:szCs w:val="36"/>
+          </w:rPr>
+          <w:t>4.2.2</w:t>
+        </w:r>
+      </w:smartTag>
+      <w:r>
+        <w:rPr>
+          <w:rFonts w:ascii="Garamond" w:hAnsi="Garamond" w:cs="Arial" w:hint="eastAsia"/>
+          <w:b w:val="0"/>
+          <w:sz w:val="36"/>
+          <w:szCs w:val="36"/>
+        </w:rPr>
+        <w:t>．</w:t>
+      </w:r>
+      <w:r>
+        <w:rPr>
+          <w:rFonts w:ascii="Garamond" w:hAnsi="Garamond" w:cs="Arial"/>
+          <w:b w:val="0"/>
+          <w:sz w:val="36"/>
+          <w:szCs w:val="36"/>
+        </w:rPr>
+        <w:t>Input Format</w:t>
+      </w:r>
+      <w:bookmarkEnd w:id="28"/>
+      <w:bookmarkEnd w:id="29"/>
+    </w:p>
+    <w:p>
+      <w:pPr>
+        <w:pStyle w:val="2"/>
+        <w:keepNext w:val="0"/>
+        <w:keepLines w:val="0"/>
+        <w:rPr>
+          <w:rFonts w:ascii="Garamond" w:hAnsi="Garamond" w:cs="Arial"/>
+          <w:sz w:val="36"/>
+          <w:szCs w:val="36"/>
+        </w:rPr>
+      </w:pPr>
+      <w:bookmarkStart w:id="30" w:name="_Toc49504139"/>
+      <w:bookmarkStart w:id="31" w:name="_Toc418449013"/>
+      <w:r>
+        <w:rPr>
+          <w:rFonts w:ascii="Garamond" w:hAnsi="Garamond" w:cs="Arial"/>
+          <w:sz w:val="36"/>
+          <w:szCs w:val="36"/>
+        </w:rPr>
+        <w:t>4.3.</w:t>
+      </w:r>
+      <w:r>
+        <w:rPr>
+          <w:rFonts w:ascii="Garamond" w:hAnsi="Garamond" w:cs="Arial"/>
+          <w:sz w:val="36"/>
+          <w:szCs w:val="36"/>
+        </w:rPr>
+        <w:tab/>
+      </w:r>
+      <w:r>
+        <w:rPr>
+          <w:rFonts w:ascii="Garamond" w:hAnsi="Garamond" w:cs="Arial"/>
+          <w:sz w:val="36"/>
+          <w:szCs w:val="36"/>
+        </w:rPr>
+        <w:t>Output</w:t>
+      </w:r>
+      <w:bookmarkEnd w:id="30"/>
+      <w:bookmarkEnd w:id="31"/>
+    </w:p>
+    <w:p>
+      <w:pPr>
+        <w:pStyle w:val="3"/>
+        <w:keepNext w:val="0"/>
+        <w:keepLines w:val="0"/>
+        <w:spacing w:line="415" w:lineRule="auto"/>
+        <w:rPr>
+          <w:rFonts w:ascii="Garamond" w:eastAsia="黑体" w:hAnsi="Garamond" w:cs="Arial"/>
+          <w:b w:val="0"/>
+          <w:bCs w:val="0"/>
+          <w:sz w:val="36"/>
+          <w:szCs w:val="36"/>
+        </w:rPr>
+      </w:pPr>
+      <w:bookmarkStart w:id="32" w:name="_Toc418449014"/>
+      <w:r>
+        <w:rPr>
+          <w:rFonts w:ascii="Garamond" w:eastAsia="黑体" w:hAnsi="Garamond" w:cs="Arial"/>
+          <w:b w:val="0"/>
+          <w:bCs w:val="0"/>
+          <w:sz w:val="36"/>
+          <w:szCs w:val="36"/>
+        </w:rPr>
+        <w:t>4.3.1.</w:t>
+      </w:r>
+      <w:r>
+        <w:rPr>
+          <w:rFonts w:ascii="Garamond" w:eastAsia="黑体" w:hAnsi="Garamond" w:cs="Arial"/>
+          <w:b w:val="0"/>
+          <w:bCs w:val="0"/>
+          <w:sz w:val="36"/>
+          <w:szCs w:val="36"/>
+        </w:rPr>
+        <w:tab/>
+      </w:r>
+      <w:r>
+        <w:rPr>
+          <w:rFonts w:ascii="Garamond" w:eastAsia="黑体" w:hAnsi="Garamond" w:cs="Arial"/>
+          <w:b w:val="0"/>
+          <w:sz w:val="36"/>
+          <w:szCs w:val="36"/>
+        </w:rPr>
+        <w:t>Output Data Background</w:t>
+      </w:r>
+      <w:bookmarkEnd w:id="32"/>
+    </w:p>
+    <w:p>
+      <w:pPr>
+        <w:rPr>
+          <w:rFonts w:ascii="Garamond" w:eastAsia="宋体" w:hAnsi="Garamond" w:cs="Garamond"/>
+          <w:sz w:val="24"/>
+          <w:szCs w:val="24"/>
+        </w:rPr>
+      </w:pPr>
+      <w:r>
+        <w:rPr>
+          <w:rFonts w:ascii="Garamond" w:eastAsia="宋体" w:hAnsi="Garamond" w:cs="Garamond"/>
+          <w:sz w:val="24"/>
+          <w:szCs w:val="24"/>
+        </w:rPr>
+        <w:lastRenderedPageBreak/>
+        <w:t>The main output background is as below:</w:t>
+      </w:r>
+    </w:p>
+    <w:p>
+      <w:pPr>
+        <w:rPr>
+          <w:rFonts w:ascii="Garamond" w:eastAsia="宋体" w:hAnsi="Garamond" w:cs="Garamond"/>
+          <w:b/>
+          <w:sz w:val="28"/>
+          <w:szCs w:val="28"/>
+        </w:rPr>
+      </w:pPr>
+      <w:r>
+        <w:rPr>
+          <w:rFonts w:ascii="Garamond" w:eastAsia="宋体" w:hAnsi="Garamond" w:cs="Garamond"/>
+          <w:b/>
+          <w:sz w:val="28"/>
+          <w:szCs w:val="28"/>
+        </w:rPr>
+        <w:t>a)</w:t>
+      </w:r>
+      <w:r>
+        <w:rPr>
+          <w:rFonts w:ascii="Garamond" w:eastAsia="宋体" w:hAnsi="Garamond" w:cs="Garamond"/>
+          <w:b/>
+          <w:sz w:val="28"/>
+          <w:szCs w:val="28"/>
+        </w:rPr>
+        <w:tab/>
+      </w:r>
+      <w:r>
+        <w:rPr>
+          <w:rFonts w:ascii="Garamond" w:eastAsia="宋体" w:hAnsi="Garamond" w:cs="Garamond"/>
+          <w:b/>
+          <w:sz w:val="28"/>
+          <w:szCs w:val="28"/>
+        </w:rPr>
+        <w:t>Situation</w:t>
+      </w:r>
+      <w:r>
+        <w:rPr>
+          <w:rFonts w:ascii="Garamond" w:eastAsia="宋体" w:hAnsi="Garamond" w:cs="Garamond"/>
+          <w:b/>
+          <w:sz w:val="28"/>
+          <w:szCs w:val="28"/>
+        </w:rPr>
+        <w:t>:</w:t>
+      </w:r>
+    </w:p>
+    <w:p>
+      <w:pPr>
+        <w:ind w:firstLine="420"/>
+        <w:rPr>
+          <w:rFonts w:ascii="Garamond" w:eastAsia="宋体" w:hAnsi="Garamond" w:cs="Garamond"/>
+          <w:sz w:val="28"/>
+          <w:szCs w:val="28"/>
+        </w:rPr>
+      </w:pPr>
+      <w:r>
+        <w:rPr>
+          <w:rFonts w:ascii="Garamond" w:eastAsia="宋体" w:hAnsi="Garamond" w:cs="Garamond"/>
+          <w:sz w:val="28"/>
+          <w:szCs w:val="28"/>
+        </w:rPr>
+        <w:t>i)</w:t>
+      </w:r>
+      <w:r>
+        <w:rPr>
+          <w:rFonts w:ascii="Garamond" w:eastAsia="宋体" w:hAnsi="Garamond" w:cs="Garamond"/>
+          <w:sz w:val="28"/>
+          <w:szCs w:val="28"/>
+        </w:rPr>
+        <w:tab/>
+        <w:t>Group List:</w:t>
+      </w:r>
+    </w:p>
+    <w:p>
+      <w:pPr>
+        <w:ind w:left="420" w:firstLine="420"/>
+        <w:rPr>
+          <w:rFonts w:ascii="Garamond" w:eastAsia="宋体" w:hAnsi="Garamond" w:cs="Garamond"/>
+          <w:sz w:val="24"/>
+          <w:szCs w:val="24"/>
+        </w:rPr>
+      </w:pPr>
+      <w:r>
+        <w:rPr>
+          <w:rFonts w:ascii="Garamond" w:eastAsia="宋体" w:hAnsi="Garamond" w:cs="Garamond"/>
+          <w:sz w:val="24"/>
+          <w:szCs w:val="24"/>
+        </w:rPr>
+        <w:t>The admin is responsible to manage the group’s information. He can delete a group. Every time he logs on to Grape and choose to see the groups’ existing. He can choose a group to see the actions to verify whether it is invalid or abandoned. If so, he can delete the group according to the principle. After admin has done this update, the Grape will display updated groups list that is the output of project management.</w:t>
+      </w:r>
+    </w:p>
+    <w:p>
+      <w:pPr>
+        <w:ind w:firstLine="420"/>
+        <w:rPr>
+          <w:rFonts w:ascii="Garamond" w:eastAsia="宋体" w:hAnsi="Garamond" w:cs="Garamond"/>
+          <w:sz w:val="28"/>
+          <w:szCs w:val="28"/>
+        </w:rPr>
+      </w:pPr>
+      <w:r>
+        <w:rPr>
+          <w:rFonts w:ascii="Garamond" w:eastAsia="宋体" w:hAnsi="Garamond" w:cs="Garamond"/>
+          <w:sz w:val="28"/>
+          <w:szCs w:val="28"/>
+        </w:rPr>
+        <w:t>ii)</w:t>
+      </w:r>
+      <w:r>
+        <w:rPr>
+          <w:rFonts w:ascii="Garamond" w:eastAsia="宋体" w:hAnsi="Garamond" w:cs="Garamond"/>
+          <w:sz w:val="28"/>
+          <w:szCs w:val="28"/>
+        </w:rPr>
+        <w:tab/>
+        <w:t>Member List:</w:t>
+      </w:r>
+    </w:p>
+    <w:p>
+      <w:pPr>
+        <w:ind w:left="420" w:firstLine="420"/>
+        <w:rPr>
+          <w:rFonts w:ascii="Garamond" w:eastAsia="宋体" w:hAnsi="Garamond" w:cs="Garamond"/>
+          <w:sz w:val="24"/>
+          <w:szCs w:val="24"/>
+        </w:rPr>
+      </w:pPr>
+      <w:r>
+        <w:rPr>
+          <w:rFonts w:ascii="Garamond" w:eastAsia="宋体" w:hAnsi="Garamond" w:cs="Garamond"/>
+          <w:sz w:val="24"/>
+          <w:szCs w:val="24"/>
+        </w:rPr>
+        <w:t>The group leader can manage the group members. He can add, delete or invite a member. While he manage the members, Grape will show him a list of members in the group. He can choose to add someone to the group, delete someone from the group or invite somebody to join in. After any modification, the Grape will update the database and display updated member list.</w:t>
+      </w:r>
+    </w:p>
+    <w:p>
+      <w:pPr>
+        <w:ind w:firstLine="420"/>
+        <w:rPr>
+          <w:rFonts w:ascii="Garamond" w:eastAsia="宋体" w:hAnsi="Garamond" w:cs="Garamond"/>
+          <w:sz w:val="28"/>
+          <w:szCs w:val="28"/>
+        </w:rPr>
+      </w:pPr>
+      <w:r>
+        <w:rPr>
+          <w:rFonts w:ascii="Garamond" w:eastAsia="宋体" w:hAnsi="Garamond" w:cs="Garamond"/>
+          <w:sz w:val="28"/>
+          <w:szCs w:val="28"/>
+        </w:rPr>
+        <w:t>iii)</w:t>
+      </w:r>
+      <w:r>
+        <w:rPr>
+          <w:rFonts w:ascii="Garamond" w:eastAsia="宋体" w:hAnsi="Garamond" w:cs="Garamond"/>
+          <w:sz w:val="28"/>
+          <w:szCs w:val="28"/>
+        </w:rPr>
+        <w:tab/>
+        <w:t>Vote Chart:</w:t>
+      </w:r>
+    </w:p>
+    <w:p>
+      <w:pPr>
+        <w:ind w:left="420" w:firstLine="420"/>
+        <w:rPr>
+          <w:rFonts w:ascii="Garamond" w:eastAsia="宋体" w:hAnsi="Garamond" w:cs="Garamond"/>
+          <w:sz w:val="24"/>
+          <w:szCs w:val="24"/>
+        </w:rPr>
+      </w:pPr>
+      <w:r>
+        <w:rPr>
+          <w:rFonts w:ascii="Garamond" w:eastAsia="宋体" w:hAnsi="Garamond" w:cs="Garamond"/>
+          <w:sz w:val="24"/>
+          <w:szCs w:val="24"/>
+        </w:rPr>
+        <w:t>When a vote raised by the group leader finishes, the results can be reflected in a vote chart. He can see the differences and the statistical data from the chart directly.</w:t>
+      </w:r>
+    </w:p>
+    <w:p>
+      <w:pPr>
+        <w:ind w:firstLine="420"/>
+        <w:rPr>
+          <w:rFonts w:ascii="Garamond" w:eastAsia="宋体" w:hAnsi="Garamond" w:cs="Garamond"/>
+          <w:sz w:val="28"/>
+          <w:szCs w:val="28"/>
+        </w:rPr>
+      </w:pPr>
+      <w:r>
+        <w:rPr>
+          <w:rFonts w:ascii="Garamond" w:eastAsia="宋体" w:hAnsi="Garamond" w:cs="Garamond"/>
+          <w:sz w:val="28"/>
+          <w:szCs w:val="28"/>
+        </w:rPr>
+        <w:t>iv)</w:t>
+      </w:r>
+      <w:r>
+        <w:rPr>
+          <w:rFonts w:ascii="Garamond" w:eastAsia="宋体" w:hAnsi="Garamond" w:cs="Garamond"/>
+          <w:sz w:val="28"/>
+          <w:szCs w:val="28"/>
+        </w:rPr>
+        <w:tab/>
+        <w:t>File List:</w:t>
+      </w:r>
+    </w:p>
+    <w:p>
+      <w:pPr>
+        <w:ind w:left="420" w:firstLine="420"/>
+        <w:rPr>
+          <w:rFonts w:ascii="Garamond" w:eastAsia="宋体" w:hAnsi="Garamond" w:cs="Garamond"/>
+          <w:sz w:val="24"/>
+          <w:szCs w:val="24"/>
+        </w:rPr>
+      </w:pPr>
+      <w:r>
+        <w:rPr>
+          <w:rFonts w:ascii="Garamond" w:eastAsia="宋体" w:hAnsi="Garamond" w:cs="Garamond"/>
+          <w:sz w:val="24"/>
+          <w:szCs w:val="24"/>
+        </w:rPr>
+        <w:t>User may want to share or download some files from the group. When he manage the files, the Grape will show him a shared files list. He can upload new files and select files to download. Upload can update the database and download will be reflected finally in the local file system.</w:t>
+      </w:r>
+    </w:p>
+    <w:p>
+      <w:pPr>
+        <w:ind w:firstLine="420"/>
+        <w:rPr>
+          <w:rFonts w:ascii="Garamond" w:eastAsia="宋体" w:hAnsi="Garamond" w:cs="Garamond"/>
+          <w:sz w:val="28"/>
+          <w:szCs w:val="28"/>
+        </w:rPr>
+      </w:pPr>
+      <w:r>
+        <w:rPr>
+          <w:rFonts w:ascii="Garamond" w:eastAsia="宋体" w:hAnsi="Garamond" w:cs="Garamond"/>
+          <w:sz w:val="28"/>
+          <w:szCs w:val="28"/>
+        </w:rPr>
+        <w:t>v)</w:t>
+      </w:r>
+      <w:r>
+        <w:rPr>
+          <w:rFonts w:ascii="Garamond" w:eastAsia="宋体" w:hAnsi="Garamond" w:cs="Garamond"/>
+          <w:sz w:val="28"/>
+          <w:szCs w:val="28"/>
+        </w:rPr>
+        <w:tab/>
+        <w:t>Account List:</w:t>
+      </w:r>
+    </w:p>
+    <w:p>
+      <w:pPr>
+        <w:ind w:left="420" w:firstLine="420"/>
+        <w:rPr>
+          <w:rFonts w:ascii="Garamond" w:eastAsia="宋体" w:hAnsi="Garamond" w:cs="Garamond"/>
+          <w:sz w:val="24"/>
+          <w:szCs w:val="24"/>
+        </w:rPr>
+      </w:pPr>
+      <w:r>
+        <w:rPr>
+          <w:rFonts w:ascii="Garamond" w:eastAsia="宋体" w:hAnsi="Garamond" w:cs="Garamond"/>
+          <w:sz w:val="24"/>
+          <w:szCs w:val="24"/>
+        </w:rPr>
+        <w:t>The admin is responsible to manage the users’ information. He can create, delete and edit a user’s information. While he manage the users, the Grape will show him a list of existing users. He can select one to edit or delete or create a new one. All the three works would update the database. After the management, the account list would be updated.</w:t>
+      </w:r>
+    </w:p>
+    <w:p>
+      <w:pPr>
+        <w:ind w:firstLine="420"/>
+        <w:rPr>
+          <w:rFonts w:ascii="Garamond" w:eastAsia="宋体" w:hAnsi="Garamond" w:cs="Garamond"/>
+          <w:sz w:val="28"/>
+          <w:szCs w:val="28"/>
+        </w:rPr>
+      </w:pPr>
+      <w:r>
+        <w:rPr>
+          <w:rFonts w:ascii="Garamond" w:eastAsia="宋体" w:hAnsi="Garamond" w:cs="Garamond"/>
+          <w:sz w:val="28"/>
+          <w:szCs w:val="28"/>
+        </w:rPr>
+        <w:t>vi)</w:t>
+      </w:r>
+      <w:r>
+        <w:rPr>
+          <w:rFonts w:ascii="Garamond" w:eastAsia="宋体" w:hAnsi="Garamond" w:cs="Garamond"/>
+          <w:sz w:val="28"/>
+          <w:szCs w:val="28"/>
+        </w:rPr>
+        <w:tab/>
+        <w:t>Bulletin View:</w:t>
+      </w:r>
+    </w:p>
+    <w:p>
+      <w:pPr>
+        <w:ind w:left="420" w:firstLine="420"/>
+        <w:rPr>
+          <w:rFonts w:ascii="Garamond" w:eastAsia="宋体" w:hAnsi="Garamond" w:cs="Garamond"/>
+          <w:sz w:val="24"/>
+          <w:szCs w:val="24"/>
+        </w:rPr>
+      </w:pPr>
+      <w:r>
+        <w:rPr>
+          <w:rFonts w:ascii="Garamond" w:eastAsia="宋体" w:hAnsi="Garamond" w:cs="Garamond"/>
+          <w:sz w:val="24"/>
+          <w:szCs w:val="24"/>
+        </w:rPr>
+        <w:t>All user can see the bulletin when they log in and choose the group. The group leader can select the bulletin and edit it. After any modification, the data about it in database would be updated. The new bulletin view would be shown in the group.</w:t>
+      </w:r>
+    </w:p>
+    <w:p>
+      <w:pPr>
+        <w:ind w:firstLine="420"/>
+        <w:rPr>
+          <w:rFonts w:ascii="Garamond" w:eastAsia="宋体" w:hAnsi="Garamond" w:cs="Garamond"/>
+          <w:sz w:val="28"/>
+          <w:szCs w:val="28"/>
+        </w:rPr>
+      </w:pPr>
+      <w:r>
+        <w:rPr>
+          <w:rFonts w:ascii="Garamond" w:eastAsia="宋体" w:hAnsi="Garamond" w:cs="Garamond"/>
+          <w:sz w:val="28"/>
+          <w:szCs w:val="28"/>
+        </w:rPr>
+        <w:t>vii)</w:t>
+      </w:r>
+      <w:r>
+        <w:rPr>
+          <w:rFonts w:ascii="Garamond" w:eastAsia="宋体" w:hAnsi="Garamond" w:cs="Garamond"/>
+          <w:sz w:val="28"/>
+          <w:szCs w:val="28"/>
+        </w:rPr>
+        <w:tab/>
+        <w:t>Discuss List:</w:t>
+      </w:r>
+    </w:p>
+    <w:p>
+      <w:pPr>
+        <w:ind w:left="420" w:firstLine="420"/>
+        <w:rPr>
+          <w:rFonts w:ascii="Garamond" w:eastAsia="宋体" w:hAnsi="Garamond" w:cs="Garamond"/>
+          <w:sz w:val="24"/>
+          <w:szCs w:val="24"/>
+        </w:rPr>
+      </w:pPr>
+      <w:r>
+        <w:rPr>
+          <w:rFonts w:ascii="Garamond" w:eastAsia="宋体" w:hAnsi="Garamond" w:cs="Garamond"/>
+          <w:sz w:val="24"/>
+          <w:szCs w:val="24"/>
+        </w:rPr>
+        <w:t>The users can discuss the posted problems in the group. When they want to discuss the problems or read the discussion, they would be displayed the discuss list. They can choose a problem to see the discussion and edit their own answers. The changes will be reflected in database. The new discuss list would be displayed after the modification, too.</w:t>
+      </w:r>
+    </w:p>
+    <w:p>
+      <w:pPr>
+        <w:ind w:firstLine="420"/>
+        <w:rPr>
+          <w:rFonts w:ascii="Garamond" w:eastAsia="宋体" w:hAnsi="Garamond" w:cs="Garamond"/>
+          <w:sz w:val="28"/>
+          <w:szCs w:val="28"/>
+        </w:rPr>
+      </w:pPr>
+      <w:r>
+        <w:rPr>
+          <w:rFonts w:ascii="Garamond" w:eastAsia="宋体" w:hAnsi="Garamond" w:cs="Garamond"/>
+          <w:sz w:val="28"/>
+          <w:szCs w:val="28"/>
+        </w:rPr>
+        <w:t>viii)</w:t>
+      </w:r>
+      <w:r>
+        <w:rPr>
+          <w:rFonts w:ascii="Garamond" w:eastAsia="宋体" w:hAnsi="Garamond" w:cs="Garamond"/>
+          <w:sz w:val="28"/>
+          <w:szCs w:val="28"/>
+        </w:rPr>
+        <w:tab/>
+        <w:t>Message List</w:t>
+      </w:r>
+    </w:p>
+    <w:p>
+      <w:pPr>
+        <w:ind w:left="420" w:firstLine="420"/>
+        <w:rPr>
+          <w:rFonts w:ascii="Garamond" w:eastAsia="宋体" w:hAnsi="Garamond" w:cs="Garamond"/>
+          <w:sz w:val="24"/>
+          <w:szCs w:val="24"/>
+        </w:rPr>
+      </w:pPr>
+      <w:r>
+        <w:rPr>
+          <w:rFonts w:ascii="Garamond" w:eastAsia="宋体" w:hAnsi="Garamond" w:cs="Garamond"/>
+          <w:sz w:val="24"/>
+          <w:szCs w:val="24"/>
+        </w:rPr>
+        <w:t xml:space="preserve">The users sometimes need to receive some news broadcast by the Grape. When they choose to see them, the messages would be displayed. Users can get news from it and can </w:t>
+      </w:r>
+      <w:r>
+        <w:rPr>
+          <w:rFonts w:ascii="Garamond" w:eastAsia="宋体" w:hAnsi="Garamond" w:cs="Garamond"/>
+          <w:sz w:val="24"/>
+          <w:szCs w:val="24"/>
+        </w:rPr>
+        <w:lastRenderedPageBreak/>
+        <w:t>delete the useless one from it.</w:t>
+      </w:r>
+    </w:p>
+    <w:p>
+      <w:pPr>
+        <w:ind w:firstLine="420"/>
+        <w:rPr>
+          <w:rFonts w:ascii="Garamond" w:eastAsia="宋体" w:hAnsi="Garamond" w:cs="Garamond"/>
+          <w:sz w:val="28"/>
+          <w:szCs w:val="28"/>
+        </w:rPr>
+      </w:pPr>
+      <w:r>
+        <w:rPr>
+          <w:rFonts w:ascii="Garamond" w:eastAsia="宋体" w:hAnsi="Garamond" w:cs="Garamond"/>
+          <w:sz w:val="28"/>
+          <w:szCs w:val="28"/>
+        </w:rPr>
+        <w:t>ix)</w:t>
+      </w:r>
+      <w:r>
+        <w:rPr>
+          <w:rFonts w:ascii="Garamond" w:eastAsia="宋体" w:hAnsi="Garamond" w:cs="Garamond"/>
+          <w:sz w:val="28"/>
+          <w:szCs w:val="28"/>
+        </w:rPr>
+        <w:tab/>
+        <w:t>Request List</w:t>
+      </w:r>
+    </w:p>
+    <w:p>
+      <w:pPr>
+        <w:ind w:left="420" w:firstLine="420"/>
+        <w:rPr>
+          <w:rFonts w:ascii="Garamond" w:eastAsia="宋体" w:hAnsi="Garamond" w:cs="Garamond"/>
+          <w:sz w:val="24"/>
+          <w:szCs w:val="24"/>
+        </w:rPr>
+      </w:pPr>
+      <w:r>
+        <w:rPr>
+          <w:rFonts w:ascii="Garamond" w:eastAsia="宋体" w:hAnsi="Garamond" w:cs="Garamond"/>
+          <w:sz w:val="24"/>
+          <w:szCs w:val="24"/>
+        </w:rPr>
+        <w:t>If the common user want to share files in the group, the files must be reviewed by the leader. When the leader manages the files, he would be displayed a request list with requests requesting the files to be shared. He can permit or refuse one request. The modification will be updated in the database. The request list and the file list would be both updated.</w:t>
+      </w:r>
+    </w:p>
+    <w:p>
+      <w:pPr>
+        <w:rPr>
+          <w:rFonts w:ascii="Garamond" w:eastAsia="宋体" w:hAnsi="Garamond" w:cs="Garamond"/>
+          <w:b/>
+          <w:sz w:val="28"/>
+          <w:szCs w:val="28"/>
+        </w:rPr>
+      </w:pPr>
+      <w:r>
+        <w:rPr>
+          <w:rFonts w:ascii="Garamond" w:eastAsia="宋体" w:hAnsi="Garamond" w:cs="Garamond"/>
+          <w:b/>
+          <w:sz w:val="28"/>
+          <w:szCs w:val="28"/>
+        </w:rPr>
+        <w:t>b)</w:t>
+      </w:r>
+      <w:r>
+        <w:rPr>
+          <w:rFonts w:ascii="Garamond" w:eastAsia="宋体" w:hAnsi="Garamond" w:cs="Garamond"/>
+          <w:b/>
+          <w:sz w:val="28"/>
+          <w:szCs w:val="28"/>
+        </w:rPr>
+        <w:tab/>
+        <w:t>Situation Frequency:</w:t>
+      </w:r>
+    </w:p>
+    <w:p>
+      <w:pPr>
+        <w:ind w:firstLine="420"/>
+        <w:rPr>
+          <w:rFonts w:ascii="Garamond" w:eastAsia="宋体" w:hAnsi="Garamond" w:cs="Garamond"/>
+          <w:sz w:val="28"/>
+          <w:szCs w:val="28"/>
+        </w:rPr>
+      </w:pPr>
+      <w:r>
+        <w:rPr>
+          <w:rFonts w:ascii="Garamond" w:eastAsia="宋体" w:hAnsi="Garamond" w:cs="Garamond"/>
+          <w:sz w:val="28"/>
+          <w:szCs w:val="28"/>
+        </w:rPr>
+        <w:t xml:space="preserve">i) </w:t>
+      </w:r>
+      <w:r>
+        <w:rPr>
+          <w:rFonts w:ascii="Garamond" w:eastAsia="宋体" w:hAnsi="Garamond" w:cs="Garamond"/>
+          <w:sz w:val="28"/>
+          <w:szCs w:val="28"/>
+        </w:rPr>
+        <w:tab/>
+        <w:t>Group List:</w:t>
+      </w:r>
+      <w:r>
+        <w:rPr>
+          <w:rFonts w:ascii="Garamond" w:eastAsia="宋体" w:hAnsi="Garamond" w:cs="Garamond"/>
+          <w:sz w:val="28"/>
+          <w:szCs w:val="28"/>
+        </w:rPr>
+        <w:tab/>
+      </w:r>
+    </w:p>
+    <w:p>
+      <w:pPr>
+        <w:ind w:left="420" w:firstLine="420"/>
+        <w:rPr>
+          <w:rFonts w:ascii="Garamond" w:eastAsia="宋体" w:hAnsi="Garamond" w:cs="Garamond"/>
+          <w:sz w:val="28"/>
+          <w:szCs w:val="28"/>
+        </w:rPr>
+      </w:pPr>
+      <w:r>
+        <w:rPr>
+          <w:rFonts w:ascii="Garamond" w:eastAsia="宋体" w:hAnsi="Garamond" w:cs="Garamond"/>
+          <w:sz w:val="24"/>
+          <w:szCs w:val="24"/>
+        </w:rPr>
+        <w:t>When admin manage the group, he can see the group list.</w:t>
+      </w:r>
+    </w:p>
+    <w:p>
+      <w:pPr>
+        <w:ind w:firstLine="420"/>
+        <w:rPr>
+          <w:rFonts w:ascii="Garamond" w:eastAsia="宋体" w:hAnsi="Garamond" w:cs="Garamond"/>
+          <w:sz w:val="28"/>
+          <w:szCs w:val="28"/>
+        </w:rPr>
+      </w:pPr>
+      <w:r>
+        <w:rPr>
+          <w:rFonts w:ascii="Garamond" w:eastAsia="宋体" w:hAnsi="Garamond" w:cs="Garamond"/>
+          <w:sz w:val="28"/>
+          <w:szCs w:val="28"/>
+        </w:rPr>
+        <w:t>ii)</w:t>
+      </w:r>
+      <w:r>
+        <w:rPr>
+          <w:rFonts w:ascii="Garamond" w:eastAsia="宋体" w:hAnsi="Garamond" w:cs="Garamond"/>
+          <w:sz w:val="28"/>
+          <w:szCs w:val="28"/>
+        </w:rPr>
+        <w:tab/>
+        <w:t>Member List:</w:t>
+      </w:r>
+    </w:p>
+    <w:p>
+      <w:pPr>
+        <w:ind w:left="420" w:firstLine="420"/>
+        <w:rPr>
+          <w:rFonts w:ascii="Garamond" w:eastAsia="宋体" w:hAnsi="Garamond" w:cs="Garamond"/>
+          <w:sz w:val="24"/>
+          <w:szCs w:val="24"/>
+        </w:rPr>
+      </w:pPr>
+      <w:r>
+        <w:rPr>
+          <w:rFonts w:ascii="Garamond" w:eastAsia="宋体" w:hAnsi="Garamond" w:cs="Garamond"/>
+          <w:sz w:val="24"/>
+          <w:szCs w:val="24"/>
+        </w:rPr>
+        <w:t>When the group leader manage the group members, he can see the member list.</w:t>
+      </w:r>
+    </w:p>
+    <w:p>
+      <w:pPr>
+        <w:ind w:firstLine="420"/>
+        <w:rPr>
+          <w:rFonts w:ascii="Garamond" w:eastAsia="宋体" w:hAnsi="Garamond" w:cs="Garamond"/>
+          <w:sz w:val="28"/>
+          <w:szCs w:val="28"/>
+        </w:rPr>
+      </w:pPr>
+      <w:r>
+        <w:rPr>
+          <w:rFonts w:ascii="Garamond" w:eastAsia="宋体" w:hAnsi="Garamond" w:cs="Garamond"/>
+          <w:sz w:val="28"/>
+          <w:szCs w:val="28"/>
+        </w:rPr>
+        <w:t>iii)</w:t>
+      </w:r>
+      <w:r>
+        <w:rPr>
+          <w:rFonts w:ascii="Garamond" w:eastAsia="宋体" w:hAnsi="Garamond" w:cs="Garamond"/>
+          <w:sz w:val="28"/>
+          <w:szCs w:val="28"/>
+        </w:rPr>
+        <w:tab/>
+        <w:t>Vote Chart:</w:t>
+      </w:r>
+    </w:p>
+    <w:p>
+      <w:pPr>
+        <w:ind w:left="420" w:firstLine="420"/>
+        <w:rPr>
+          <w:rFonts w:ascii="Garamond" w:eastAsia="宋体" w:hAnsi="Garamond" w:cs="Garamond"/>
+          <w:sz w:val="24"/>
+          <w:szCs w:val="24"/>
+        </w:rPr>
+      </w:pPr>
+      <w:r>
+        <w:rPr>
+          <w:rFonts w:ascii="Garamond" w:eastAsia="宋体" w:hAnsi="Garamond" w:cs="Garamond"/>
+          <w:sz w:val="24"/>
+          <w:szCs w:val="24"/>
+        </w:rPr>
+        <w:t>Every time one vote finishes, the output can display to the leader.</w:t>
+      </w:r>
+    </w:p>
+    <w:p>
+      <w:pPr>
+        <w:ind w:firstLine="420"/>
+        <w:rPr>
+          <w:rFonts w:ascii="Garamond" w:eastAsia="宋体" w:hAnsi="Garamond" w:cs="Garamond"/>
+          <w:sz w:val="28"/>
+          <w:szCs w:val="28"/>
+        </w:rPr>
+      </w:pPr>
+      <w:r>
+        <w:rPr>
+          <w:rFonts w:ascii="Garamond" w:eastAsia="宋体" w:hAnsi="Garamond" w:cs="Garamond"/>
+          <w:sz w:val="28"/>
+          <w:szCs w:val="28"/>
+        </w:rPr>
+        <w:t>iv)</w:t>
+      </w:r>
+      <w:r>
+        <w:rPr>
+          <w:rFonts w:ascii="Garamond" w:eastAsia="宋体" w:hAnsi="Garamond" w:cs="Garamond"/>
+          <w:sz w:val="28"/>
+          <w:szCs w:val="28"/>
+        </w:rPr>
+        <w:tab/>
+        <w:t>File List</w:t>
+      </w:r>
+    </w:p>
+    <w:p>
+      <w:pPr>
+        <w:ind w:left="420" w:firstLine="420"/>
+        <w:rPr>
+          <w:rFonts w:ascii="Garamond" w:eastAsia="宋体" w:hAnsi="Garamond" w:cs="Garamond"/>
+          <w:sz w:val="24"/>
+          <w:szCs w:val="24"/>
+        </w:rPr>
+      </w:pPr>
+      <w:r>
+        <w:rPr>
+          <w:rFonts w:ascii="Garamond" w:eastAsia="宋体" w:hAnsi="Garamond" w:cs="Garamond"/>
+          <w:sz w:val="24"/>
+          <w:szCs w:val="24"/>
+        </w:rPr>
+        <w:t>Every time users upload files or download files, file list would be displayed to uses.</w:t>
+      </w:r>
+    </w:p>
+    <w:p>
+      <w:pPr>
+        <w:ind w:firstLine="420"/>
+        <w:rPr>
+          <w:rFonts w:ascii="Garamond" w:eastAsia="宋体" w:hAnsi="Garamond" w:cs="Garamond"/>
+          <w:sz w:val="28"/>
+          <w:szCs w:val="28"/>
+        </w:rPr>
+      </w:pPr>
+      <w:r>
+        <w:rPr>
+          <w:rFonts w:ascii="Garamond" w:eastAsia="宋体" w:hAnsi="Garamond" w:cs="Garamond"/>
+          <w:sz w:val="28"/>
+          <w:szCs w:val="28"/>
+        </w:rPr>
+        <w:t>v)</w:t>
+      </w:r>
+      <w:r>
+        <w:rPr>
+          <w:rFonts w:ascii="Garamond" w:eastAsia="宋体" w:hAnsi="Garamond" w:cs="Garamond"/>
+          <w:sz w:val="28"/>
+          <w:szCs w:val="28"/>
+        </w:rPr>
+        <w:tab/>
+        <w:t>Account List</w:t>
+      </w:r>
+    </w:p>
+    <w:p>
+      <w:pPr>
+        <w:ind w:left="420" w:firstLine="420"/>
+        <w:rPr>
+          <w:rFonts w:ascii="Garamond" w:eastAsia="宋体" w:hAnsi="Garamond" w:cs="Garamond"/>
+          <w:sz w:val="24"/>
+          <w:szCs w:val="24"/>
+        </w:rPr>
+      </w:pPr>
+      <w:r>
+        <w:rPr>
+          <w:rFonts w:ascii="Garamond" w:eastAsia="宋体" w:hAnsi="Garamond" w:cs="Garamond"/>
+          <w:sz w:val="24"/>
+          <w:szCs w:val="24"/>
+        </w:rPr>
+        <w:t>The account list occurs at the time admin manage the users.</w:t>
+      </w:r>
+    </w:p>
+    <w:p>
+      <w:pPr>
+        <w:ind w:firstLine="420"/>
+        <w:rPr>
+          <w:rFonts w:ascii="Garamond" w:eastAsia="宋体" w:hAnsi="Garamond" w:cs="Garamond"/>
+          <w:sz w:val="28"/>
+          <w:szCs w:val="28"/>
+        </w:rPr>
+      </w:pPr>
+      <w:r>
+        <w:rPr>
+          <w:rFonts w:ascii="Garamond" w:eastAsia="宋体" w:hAnsi="Garamond" w:cs="Garamond"/>
+          <w:sz w:val="28"/>
+          <w:szCs w:val="28"/>
+        </w:rPr>
+        <w:t>vi)</w:t>
+      </w:r>
+      <w:r>
+        <w:rPr>
+          <w:rFonts w:ascii="Garamond" w:eastAsia="宋体" w:hAnsi="Garamond" w:cs="Garamond"/>
+          <w:sz w:val="28"/>
+          <w:szCs w:val="28"/>
+        </w:rPr>
+        <w:tab/>
+        <w:t>Bulletin View</w:t>
+      </w:r>
+    </w:p>
+    <w:p>
+      <w:pPr>
+        <w:ind w:left="420" w:firstLine="420"/>
+        <w:rPr>
+          <w:rFonts w:ascii="Garamond" w:eastAsia="宋体" w:hAnsi="Garamond" w:cs="Garamond"/>
+          <w:sz w:val="24"/>
+          <w:szCs w:val="24"/>
+        </w:rPr>
+      </w:pPr>
+      <w:r>
+        <w:rPr>
+          <w:rFonts w:ascii="Garamond" w:eastAsia="宋体" w:hAnsi="Garamond" w:cs="Garamond"/>
+          <w:sz w:val="24"/>
+          <w:szCs w:val="24"/>
+        </w:rPr>
+        <w:t>Every time users log in to the Grape and enter the group, the bulletin view would be shown.</w:t>
+      </w:r>
+    </w:p>
+    <w:p>
+      <w:pPr>
+        <w:ind w:firstLine="420"/>
+        <w:rPr>
+          <w:rFonts w:ascii="Garamond" w:eastAsia="宋体" w:hAnsi="Garamond" w:cs="Garamond"/>
+          <w:sz w:val="28"/>
+          <w:szCs w:val="28"/>
+        </w:rPr>
+      </w:pPr>
+      <w:r>
+        <w:rPr>
+          <w:rFonts w:ascii="Garamond" w:eastAsia="宋体" w:hAnsi="Garamond" w:cs="Garamond"/>
+          <w:sz w:val="28"/>
+          <w:szCs w:val="28"/>
+        </w:rPr>
+        <w:t>vii)</w:t>
+      </w:r>
+      <w:r>
+        <w:rPr>
+          <w:rFonts w:ascii="Garamond" w:eastAsia="宋体" w:hAnsi="Garamond" w:cs="Garamond"/>
+          <w:sz w:val="28"/>
+          <w:szCs w:val="28"/>
+        </w:rPr>
+        <w:tab/>
+        <w:t>Discuss List</w:t>
+      </w:r>
+    </w:p>
+    <w:p>
+      <w:pPr>
+        <w:ind w:left="420" w:firstLine="420"/>
+        <w:rPr>
+          <w:rFonts w:ascii="Garamond" w:eastAsia="宋体" w:hAnsi="Garamond" w:cs="Garamond"/>
+          <w:sz w:val="24"/>
+          <w:szCs w:val="24"/>
+        </w:rPr>
+      </w:pPr>
+      <w:r>
+        <w:rPr>
+          <w:rFonts w:ascii="Garamond" w:eastAsia="宋体" w:hAnsi="Garamond" w:cs="Garamond"/>
+          <w:sz w:val="24"/>
+          <w:szCs w:val="24"/>
+        </w:rPr>
+        <w:t>When users wants to discuss the problems or see the discussion, the discuss list would appear.</w:t>
+      </w:r>
+    </w:p>
+    <w:p>
+      <w:pPr>
+        <w:ind w:firstLine="420"/>
+        <w:rPr>
+          <w:rFonts w:ascii="Garamond" w:eastAsia="宋体" w:hAnsi="Garamond" w:cs="Garamond"/>
+          <w:sz w:val="28"/>
+          <w:szCs w:val="28"/>
+        </w:rPr>
+      </w:pPr>
+      <w:r>
+        <w:rPr>
+          <w:rFonts w:ascii="Garamond" w:eastAsia="宋体" w:hAnsi="Garamond" w:cs="Garamond"/>
+          <w:sz w:val="28"/>
+          <w:szCs w:val="28"/>
+        </w:rPr>
+        <w:t>viii)</w:t>
+      </w:r>
+      <w:r>
+        <w:rPr>
+          <w:rFonts w:ascii="Garamond" w:eastAsia="宋体" w:hAnsi="Garamond" w:cs="Garamond"/>
+          <w:sz w:val="28"/>
+          <w:szCs w:val="28"/>
+        </w:rPr>
+        <w:tab/>
+        <w:t>Message List</w:t>
+      </w:r>
+    </w:p>
+    <w:p>
+      <w:pPr>
+        <w:ind w:left="420" w:firstLine="420"/>
+        <w:rPr>
+          <w:rFonts w:ascii="Garamond" w:eastAsia="宋体" w:hAnsi="Garamond" w:cs="Garamond"/>
+          <w:sz w:val="24"/>
+          <w:szCs w:val="24"/>
+        </w:rPr>
+      </w:pPr>
+      <w:r>
+        <w:rPr>
+          <w:rFonts w:ascii="Garamond" w:eastAsia="宋体" w:hAnsi="Garamond" w:cs="Garamond"/>
+          <w:sz w:val="24"/>
+          <w:szCs w:val="24"/>
+        </w:rPr>
+        <w:t>When users check the news from the Grape, he would see the message list.</w:t>
+      </w:r>
+    </w:p>
+    <w:p>
+      <w:pPr>
+        <w:ind w:firstLine="420"/>
+        <w:rPr>
+          <w:rFonts w:ascii="Garamond" w:eastAsia="宋体" w:hAnsi="Garamond" w:cs="Garamond"/>
+          <w:sz w:val="28"/>
+          <w:szCs w:val="28"/>
+        </w:rPr>
+      </w:pPr>
+      <w:r>
+        <w:rPr>
+          <w:rFonts w:ascii="Garamond" w:eastAsia="宋体" w:hAnsi="Garamond" w:cs="Garamond"/>
+          <w:sz w:val="28"/>
+          <w:szCs w:val="28"/>
+        </w:rPr>
+        <w:t>ix)</w:t>
+      </w:r>
+      <w:r>
+        <w:rPr>
+          <w:rFonts w:ascii="Garamond" w:eastAsia="宋体" w:hAnsi="Garamond" w:cs="Garamond"/>
+          <w:sz w:val="28"/>
+          <w:szCs w:val="28"/>
+        </w:rPr>
+        <w:tab/>
+        <w:t>Request List</w:t>
+      </w:r>
+    </w:p>
+    <w:p>
+      <w:pPr>
+        <w:ind w:left="420" w:firstLine="420"/>
+        <w:rPr>
+          <w:rFonts w:ascii="Garamond" w:eastAsia="宋体" w:hAnsi="Garamond" w:cs="Garamond"/>
+          <w:sz w:val="24"/>
+          <w:szCs w:val="24"/>
+        </w:rPr>
+      </w:pPr>
+      <w:r>
+        <w:rPr>
+          <w:rFonts w:ascii="Garamond" w:eastAsia="宋体" w:hAnsi="Garamond" w:cs="Garamond"/>
+          <w:sz w:val="24"/>
+          <w:szCs w:val="24"/>
+        </w:rPr>
+        <w:t>When the leader manages the files uploaded by users, the request list would appear.</w:t>
+      </w:r>
+    </w:p>
+    <w:p>
+      <w:pPr>
+        <w:rPr>
+          <w:rFonts w:ascii="Garamond" w:eastAsia="宋体" w:hAnsi="Garamond" w:cs="Garamond"/>
+          <w:b/>
+          <w:sz w:val="28"/>
+          <w:szCs w:val="28"/>
+        </w:rPr>
+      </w:pPr>
+      <w:r>
+        <w:rPr>
+          <w:rFonts w:ascii="Garamond" w:eastAsia="宋体" w:hAnsi="Garamond" w:cs="Garamond"/>
+          <w:b/>
+          <w:sz w:val="28"/>
+          <w:szCs w:val="28"/>
+        </w:rPr>
+        <w:t>c)</w:t>
+      </w:r>
+      <w:r>
+        <w:rPr>
+          <w:rFonts w:ascii="Garamond" w:eastAsia="宋体" w:hAnsi="Garamond" w:cs="Garamond"/>
+          <w:b/>
+          <w:sz w:val="28"/>
+          <w:szCs w:val="28"/>
+        </w:rPr>
+        <w:tab/>
+        <w:t>Output medium</w:t>
+      </w:r>
+      <w:r>
+        <w:rPr>
+          <w:rFonts w:ascii="Garamond" w:eastAsia="宋体" w:hAnsi="Garamond" w:cs="Garamond"/>
+          <w:b/>
+          <w:sz w:val="28"/>
+          <w:szCs w:val="28"/>
+        </w:rPr>
+        <w:t>:</w:t>
+      </w:r>
+    </w:p>
+    <w:p>
+      <w:pPr>
+        <w:ind w:firstLine="420"/>
+        <w:rPr>
+          <w:rFonts w:ascii="Garamond" w:eastAsia="宋体" w:hAnsi="Garamond" w:cs="Garamond"/>
+          <w:sz w:val="24"/>
+          <w:szCs w:val="24"/>
+        </w:rPr>
+      </w:pPr>
+      <w:r>
+        <w:rPr>
+          <w:rFonts w:ascii="Garamond" w:eastAsia="宋体" w:hAnsi="Garamond" w:cs="Garamond"/>
+          <w:sz w:val="24"/>
+          <w:szCs w:val="24"/>
+        </w:rPr>
+        <w:t xml:space="preserve">All the output is through the screen so that user can see it directly. If user wants to print it, the output can be typed through printer and showed in paper. User can also save the output the store medium like hardware, disk or CD-R. </w:t>
+      </w:r>
+    </w:p>
+    <w:p>
+      <w:pPr>
+        <w:rPr>
+          <w:rFonts w:ascii="Garamond" w:eastAsia="宋体" w:hAnsi="Garamond" w:cs="Garamond"/>
+          <w:b/>
+          <w:sz w:val="28"/>
+          <w:szCs w:val="28"/>
+        </w:rPr>
+      </w:pPr>
+      <w:r>
+        <w:rPr>
+          <w:rFonts w:ascii="Garamond" w:eastAsia="宋体" w:hAnsi="Garamond" w:cs="Garamond"/>
+          <w:b/>
+          <w:sz w:val="28"/>
+          <w:szCs w:val="28"/>
+        </w:rPr>
+        <w:t>d)</w:t>
+      </w:r>
+      <w:r>
+        <w:rPr>
+          <w:rFonts w:ascii="Garamond" w:eastAsia="宋体" w:hAnsi="Garamond" w:cs="Garamond"/>
+          <w:b/>
+          <w:sz w:val="28"/>
+          <w:szCs w:val="28"/>
+        </w:rPr>
+        <w:tab/>
+        <w:t>Quality management</w:t>
+      </w:r>
+      <w:r>
+        <w:rPr>
+          <w:rFonts w:ascii="Garamond" w:eastAsia="宋体" w:hAnsi="Garamond" w:cs="Garamond"/>
+          <w:b/>
+          <w:sz w:val="28"/>
+          <w:szCs w:val="28"/>
+        </w:rPr>
+        <w:t>:</w:t>
+      </w:r>
+    </w:p>
+    <w:p>
+      <w:pPr>
+        <w:ind w:firstLine="420"/>
+        <w:rPr>
+          <w:rFonts w:ascii="Garamond" w:eastAsia="宋体" w:hAnsi="Garamond" w:cs="Garamond"/>
+          <w:sz w:val="24"/>
+          <w:szCs w:val="24"/>
+        </w:rPr>
+      </w:pPr>
+      <w:r>
+        <w:rPr>
+          <w:rFonts w:ascii="Garamond" w:eastAsia="宋体" w:hAnsi="Garamond" w:cs="Garamond"/>
+          <w:sz w:val="24"/>
+          <w:szCs w:val="24"/>
+        </w:rPr>
+        <w:t xml:space="preserve">Before the output occurs, Grape checks the data and the internet connection. If there is exception, the output stops, the error information will be returned to user. This method prevents the system from fatal errors, so that Grape can decrease the possibilities of giving user error </w:t>
+      </w:r>
+      <w:r>
+        <w:rPr>
+          <w:rFonts w:ascii="Garamond" w:eastAsia="宋体" w:hAnsi="Garamond" w:cs="Garamond"/>
+          <w:sz w:val="24"/>
+          <w:szCs w:val="24"/>
+        </w:rPr>
+        <w:lastRenderedPageBreak/>
+        <w:t>information.</w:t>
+      </w:r>
+    </w:p>
+    <w:p>
+      <w:pPr>
+        <w:rPr>
+          <w:rFonts w:ascii="Garamond" w:eastAsia="宋体" w:hAnsi="Garamond" w:cs="Garamond"/>
+          <w:b/>
+          <w:sz w:val="28"/>
+          <w:szCs w:val="28"/>
+        </w:rPr>
+      </w:pPr>
+      <w:r>
+        <w:rPr>
+          <w:rFonts w:ascii="Garamond" w:eastAsia="宋体" w:hAnsi="Garamond" w:cs="Garamond"/>
+          <w:b/>
+          <w:sz w:val="28"/>
+          <w:szCs w:val="28"/>
+        </w:rPr>
+        <w:t>e)</w:t>
+      </w:r>
+      <w:r>
+        <w:rPr>
+          <w:rFonts w:ascii="Garamond" w:eastAsia="宋体" w:hAnsi="Garamond" w:cs="Garamond"/>
+          <w:b/>
+          <w:sz w:val="28"/>
+          <w:szCs w:val="28"/>
+        </w:rPr>
+        <w:tab/>
+        <w:t>Dominate</w:t>
+      </w:r>
+      <w:r>
+        <w:rPr>
+          <w:rFonts w:ascii="Garamond" w:eastAsia="宋体" w:hAnsi="Garamond" w:cs="Garamond"/>
+          <w:b/>
+          <w:sz w:val="28"/>
+          <w:szCs w:val="28"/>
+        </w:rPr>
+        <w:t>:</w:t>
+      </w:r>
+    </w:p>
+    <w:p>
+      <w:pPr>
+        <w:ind w:firstLine="420"/>
+        <w:rPr>
+          <w:rFonts w:ascii="Garamond" w:eastAsia="宋体" w:hAnsi="Garamond" w:cs="Garamond"/>
+          <w:sz w:val="24"/>
+          <w:szCs w:val="24"/>
+        </w:rPr>
+      </w:pPr>
+      <w:r>
+        <w:rPr>
+          <w:rFonts w:ascii="Garamond" w:eastAsia="宋体" w:hAnsi="Garamond" w:cs="Garamond"/>
+          <w:sz w:val="24"/>
+          <w:szCs w:val="24"/>
+        </w:rPr>
+        <w:t>All of them would be saved even when the Grape is power off because of they all are determined by database</w:t>
+      </w:r>
+    </w:p>
+    <w:p>
+      <w:pPr>
+        <w:spacing w:before="260" w:after="260" w:line="415" w:lineRule="auto"/>
+        <w:outlineLvl w:val="1"/>
+        <w:rPr>
+          <w:rFonts w:ascii="Garamond" w:eastAsia="黑体" w:hAnsi="Garamond" w:cs="Arial"/>
+          <w:b/>
+          <w:bCs/>
+          <w:sz w:val="36"/>
+          <w:szCs w:val="36"/>
+        </w:rPr>
+      </w:pPr>
+      <w:bookmarkStart w:id="33" w:name="_Toc418449015"/>
+      <w:r>
+        <w:rPr>
+          <w:rFonts w:ascii="Garamond" w:eastAsia="黑体" w:hAnsi="Garamond" w:cs="Arial"/>
+          <w:b/>
+          <w:bCs/>
+          <w:sz w:val="36"/>
+          <w:szCs w:val="36"/>
+        </w:rPr>
+        <w:t>4.4</w:t>
+      </w:r>
+      <w:r>
+        <w:rPr>
+          <w:rFonts w:ascii="Garamond" w:eastAsia="黑体" w:hAnsi="Garamond" w:cs="Arial"/>
+          <w:b/>
+          <w:bCs/>
+          <w:sz w:val="36"/>
+          <w:szCs w:val="36"/>
+        </w:rPr>
+        <w:t>.</w:t>
+      </w:r>
+      <w:r>
+        <w:rPr>
+          <w:rFonts w:ascii="Garamond" w:eastAsia="黑体" w:hAnsi="Garamond" w:cs="Arial"/>
+          <w:b/>
+          <w:bCs/>
+          <w:sz w:val="36"/>
+          <w:szCs w:val="36"/>
+        </w:rPr>
+        <w:tab/>
+      </w:r>
+      <w:r>
+        <w:rPr>
+          <w:rFonts w:ascii="Garamond" w:eastAsia="黑体" w:hAnsi="Garamond" w:cs="Arial"/>
+          <w:b/>
+          <w:bCs/>
+          <w:sz w:val="36"/>
+          <w:szCs w:val="36"/>
+        </w:rPr>
+        <w:t>Query Document</w:t>
+      </w:r>
+      <w:bookmarkEnd w:id="33"/>
+    </w:p>
+    <w:p>
+      <w:pPr>
+        <w:rPr>
+          <w:rFonts w:ascii="Garamond" w:hAnsi="Garamond"/>
+          <w:sz w:val="24"/>
+          <w:szCs w:val="24"/>
+        </w:rPr>
+      </w:pPr>
+      <w:r>
+        <w:rPr>
+          <w:rFonts w:ascii="Garamond" w:hAnsi="Garamond"/>
+          <w:sz w:val="24"/>
+          <w:szCs w:val="24"/>
+        </w:rPr>
+        <w:t>Grape has capacity of querying:</w:t>
+      </w:r>
+    </w:p>
+    <w:p>
+      <w:pPr>
+        <w:rPr>
+          <w:rFonts w:ascii="Garamond" w:hAnsi="Garamond"/>
+          <w:b/>
+          <w:sz w:val="28"/>
+          <w:szCs w:val="28"/>
+        </w:rPr>
+      </w:pPr>
+      <w:r>
+        <w:rPr>
+          <w:rFonts w:ascii="Garamond" w:hAnsi="Garamond"/>
+          <w:b/>
+          <w:sz w:val="28"/>
+          <w:szCs w:val="28"/>
+        </w:rPr>
+        <w:t>a)</w:t>
+      </w:r>
+      <w:r>
+        <w:rPr>
+          <w:rFonts w:ascii="Garamond" w:hAnsi="Garamond"/>
+          <w:b/>
+          <w:sz w:val="28"/>
+          <w:szCs w:val="28"/>
+        </w:rPr>
+        <w:tab/>
+      </w:r>
+      <w:r>
+        <w:rPr>
+          <w:rFonts w:ascii="Garamond" w:hAnsi="Garamond"/>
+          <w:b/>
+          <w:sz w:val="28"/>
+          <w:szCs w:val="28"/>
+        </w:rPr>
+        <w:t>Join Group</w:t>
+      </w:r>
+      <w:r>
+        <w:rPr>
+          <w:rFonts w:ascii="Garamond" w:hAnsi="Garamond"/>
+          <w:b/>
+          <w:sz w:val="28"/>
+          <w:szCs w:val="28"/>
+        </w:rPr>
+        <w:t>:</w:t>
+      </w:r>
+    </w:p>
+    <w:p>
+      <w:pPr>
+        <w:ind w:firstLine="420"/>
+        <w:rPr>
+          <w:rFonts w:ascii="Garamond" w:hAnsi="Garamond"/>
+          <w:sz w:val="24"/>
+          <w:szCs w:val="24"/>
+        </w:rPr>
+      </w:pPr>
+      <w:r>
+        <w:rPr>
+          <w:rFonts w:ascii="Garamond" w:hAnsi="Garamond"/>
+          <w:sz w:val="24"/>
+          <w:szCs w:val="24"/>
+        </w:rPr>
+        <w:t>Users may want to join some existing groups, Grape provide them with subsystems. They fill a table of the name, ID or category of the group, Grape starts to search the qualified groups. Grape translates the input to SQL language and send it to database, then the database searches the records according to SQL language.</w:t>
+      </w:r>
+    </w:p>
+    <w:p>
+      <w:pPr>
+        <w:rPr>
+          <w:rFonts w:ascii="Garamond" w:hAnsi="Garamond"/>
+          <w:b/>
+          <w:sz w:val="28"/>
+          <w:szCs w:val="28"/>
+        </w:rPr>
+      </w:pPr>
+      <w:r>
+        <w:rPr>
+          <w:rFonts w:ascii="Garamond" w:hAnsi="Garamond"/>
+          <w:b/>
+          <w:sz w:val="28"/>
+          <w:szCs w:val="28"/>
+        </w:rPr>
+        <w:t>b)</w:t>
+      </w:r>
+      <w:r>
+        <w:rPr>
+          <w:rFonts w:ascii="Garamond" w:hAnsi="Garamond"/>
+          <w:b/>
+          <w:sz w:val="28"/>
+          <w:szCs w:val="28"/>
+        </w:rPr>
+        <w:tab/>
+      </w:r>
+      <w:r>
+        <w:rPr>
+          <w:rFonts w:ascii="Garamond" w:hAnsi="Garamond"/>
+          <w:b/>
+          <w:sz w:val="28"/>
+          <w:szCs w:val="28"/>
+        </w:rPr>
+        <w:t>Query Account/Group</w:t>
+      </w:r>
+      <w:r>
+        <w:rPr>
+          <w:rFonts w:ascii="Garamond" w:hAnsi="Garamond"/>
+          <w:b/>
+          <w:sz w:val="28"/>
+          <w:szCs w:val="28"/>
+        </w:rPr>
+        <w:t>:</w:t>
+      </w:r>
+    </w:p>
+    <w:p>
+      <w:pPr>
+        <w:ind w:firstLine="360"/>
+        <w:rPr>
+          <w:rFonts w:ascii="Garamond" w:hAnsi="Garamond"/>
+          <w:sz w:val="24"/>
+          <w:szCs w:val="24"/>
+        </w:rPr>
+      </w:pPr>
+      <w:r>
+        <w:rPr>
+          <w:rFonts w:ascii="Garamond" w:hAnsi="Garamond"/>
+          <w:sz w:val="24"/>
+          <w:szCs w:val="24"/>
+        </w:rPr>
+        <w:t>When admin want to check the information of some user or group, he can type the relevant information to submit to the Grape. Then the Grape would send it to the database. After database finishing the search work, it returns the information to Grape, then Grape completes the statistic works and shows the relevant accounts or groups to admin.</w:t>
+      </w:r>
+    </w:p>
+    <w:p>
+      <w:pPr>
+        <w:rPr>
+          <w:rFonts w:ascii="Garamond" w:hAnsi="Garamond"/>
+          <w:b/>
+          <w:sz w:val="28"/>
+          <w:szCs w:val="28"/>
+        </w:rPr>
+      </w:pPr>
+      <w:r>
+        <w:rPr>
+          <w:rFonts w:ascii="Garamond" w:hAnsi="Garamond"/>
+          <w:b/>
+          <w:sz w:val="28"/>
+          <w:szCs w:val="28"/>
+        </w:rPr>
+        <w:t>c)</w:t>
+      </w:r>
+      <w:r>
+        <w:rPr>
+          <w:rFonts w:ascii="Garamond" w:hAnsi="Garamond"/>
+          <w:b/>
+          <w:sz w:val="28"/>
+          <w:szCs w:val="28"/>
+        </w:rPr>
+        <w:tab/>
+      </w:r>
+      <w:r>
+        <w:rPr>
+          <w:rFonts w:ascii="Garamond" w:hAnsi="Garamond"/>
+          <w:b/>
+          <w:sz w:val="28"/>
+          <w:szCs w:val="28"/>
+        </w:rPr>
+        <w:t>Download Files / Answer Problem</w:t>
+      </w:r>
+      <w:r>
+        <w:rPr>
+          <w:rFonts w:ascii="Garamond" w:hAnsi="Garamond"/>
+          <w:b/>
+          <w:sz w:val="28"/>
+          <w:szCs w:val="28"/>
+        </w:rPr>
+        <w:t>s</w:t>
+      </w:r>
+      <w:r>
+        <w:rPr>
+          <w:rFonts w:ascii="Garamond" w:hAnsi="Garamond"/>
+          <w:b/>
+          <w:sz w:val="28"/>
+          <w:szCs w:val="28"/>
+        </w:rPr>
+        <w:t>:</w:t>
+      </w:r>
+    </w:p>
+    <w:p>
+      <w:pPr>
+        <w:ind w:firstLine="360"/>
+        <w:rPr>
+          <w:rFonts w:ascii="Garamond" w:hAnsi="Garamond"/>
+          <w:sz w:val="24"/>
+          <w:szCs w:val="24"/>
+        </w:rPr>
+      </w:pPr>
+      <w:r>
+        <w:rPr>
+          <w:rFonts w:ascii="Garamond" w:hAnsi="Garamond"/>
+          <w:sz w:val="24"/>
+          <w:szCs w:val="24"/>
+        </w:rPr>
+        <w:t>When users specify the files or the discussion, the Grape responds to it by querying corresponding ID and get the information form the database. Then the Grape returns the results to the users.</w:t>
+      </w:r>
+    </w:p>
+    <w:p>
+      <w:pPr>
+        <w:rPr>
+          <w:rFonts w:ascii="Garamond" w:hAnsi="Garamond"/>
+          <w:b/>
+          <w:sz w:val="28"/>
+          <w:szCs w:val="28"/>
+        </w:rPr>
+      </w:pPr>
+      <w:r>
+        <w:rPr>
+          <w:rFonts w:ascii="Garamond" w:hAnsi="Garamond"/>
+          <w:b/>
+          <w:sz w:val="28"/>
+          <w:szCs w:val="28"/>
+        </w:rPr>
+        <w:t>d)</w:t>
+      </w:r>
+      <w:r>
+        <w:rPr>
+          <w:rFonts w:ascii="Garamond" w:hAnsi="Garamond"/>
+          <w:b/>
+          <w:sz w:val="28"/>
+          <w:szCs w:val="28"/>
+        </w:rPr>
+        <w:tab/>
+      </w:r>
+      <w:r>
+        <w:rPr>
+          <w:rFonts w:ascii="Garamond" w:hAnsi="Garamond"/>
+          <w:b/>
+          <w:sz w:val="28"/>
+          <w:szCs w:val="28"/>
+        </w:rPr>
+        <w:t>Vote</w:t>
+      </w:r>
+      <w:r>
+        <w:rPr>
+          <w:rFonts w:ascii="Garamond" w:hAnsi="Garamond"/>
+          <w:b/>
+          <w:sz w:val="28"/>
+          <w:szCs w:val="28"/>
+        </w:rPr>
+        <w:t>:</w:t>
+      </w:r>
+    </w:p>
+    <w:p>
+      <w:pPr>
+        <w:ind w:firstLine="420"/>
+        <w:rPr>
+          <w:rFonts w:ascii="Garamond" w:hAnsi="Garamond"/>
+          <w:sz w:val="24"/>
+          <w:szCs w:val="24"/>
+        </w:rPr>
+      </w:pPr>
+      <w:r>
+        <w:rPr>
+          <w:rFonts w:ascii="Garamond" w:hAnsi="Garamond"/>
+          <w:sz w:val="24"/>
+          <w:szCs w:val="24"/>
+        </w:rPr>
+        <w:t>When everyone submits the vote, the system specify the vote in the database by querying. Then the specified database would update its information. When the vote finishes, the result will be returned to the leader in the form of chart.</w:t>
+      </w:r>
+    </w:p>
+    <w:p>
+      <w:pPr>
+        <w:rPr>
+          <w:rFonts w:ascii="Garamond" w:hAnsi="Garamond"/>
+        </w:rPr>
+      </w:pPr>
+    </w:p>
+    <w:p>
+      <w:pPr>
+        <w:spacing w:before="260" w:after="260" w:line="415" w:lineRule="auto"/>
+        <w:outlineLvl w:val="1"/>
+        <w:rPr>
+          <w:rFonts w:ascii="Garamond" w:eastAsia="黑体" w:hAnsi="Garamond" w:cs="Arial"/>
+          <w:b/>
+          <w:bCs/>
+          <w:sz w:val="36"/>
+          <w:szCs w:val="36"/>
+        </w:rPr>
+      </w:pPr>
+      <w:bookmarkStart w:id="34" w:name="_Toc418449016"/>
+      <w:r>
+        <w:rPr>
+          <w:rFonts w:ascii="Garamond" w:eastAsia="黑体" w:hAnsi="Garamond" w:cs="Arial"/>
+          <w:b/>
+          <w:bCs/>
+          <w:sz w:val="36"/>
+          <w:szCs w:val="36"/>
+        </w:rPr>
+        <w:t>4.5</w:t>
+      </w:r>
+      <w:r>
+        <w:rPr>
+          <w:rFonts w:ascii="Garamond" w:eastAsia="黑体" w:hAnsi="Garamond" w:cs="Arial"/>
+          <w:b/>
+          <w:bCs/>
+          <w:sz w:val="36"/>
+          <w:szCs w:val="36"/>
+        </w:rPr>
+        <w:t>.</w:t>
+      </w:r>
+      <w:r>
+        <w:rPr>
+          <w:rFonts w:ascii="Garamond" w:eastAsia="黑体" w:hAnsi="Garamond" w:cs="Arial"/>
+          <w:b/>
+          <w:bCs/>
+          <w:sz w:val="36"/>
+          <w:szCs w:val="36"/>
+        </w:rPr>
+        <w:tab/>
+      </w:r>
+      <w:r>
+        <w:rPr>
+          <w:rFonts w:ascii="Garamond" w:eastAsia="黑体" w:hAnsi="Garamond" w:cs="Arial"/>
+          <w:b/>
+          <w:bCs/>
+          <w:sz w:val="36"/>
+          <w:szCs w:val="36"/>
+        </w:rPr>
+        <w:t>Exception Management</w:t>
+      </w:r>
+      <w:bookmarkEnd w:id="34"/>
+    </w:p>
+    <w:p>
+      <w:pPr>
+        <w:ind w:firstLine="420"/>
+        <w:rPr>
+          <w:rFonts w:ascii="Garamond" w:hAnsi="Garamond"/>
+          <w:sz w:val="24"/>
+          <w:szCs w:val="24"/>
+        </w:rPr>
+      </w:pPr>
+      <w:r>
+        <w:rPr>
+          <w:rFonts w:ascii="Garamond" w:hAnsi="Garamond"/>
+          <w:sz w:val="24"/>
+          <w:szCs w:val="24"/>
+        </w:rPr>
+        <w:t>Grape will come to exception while running. The exception conditions are listed as below:</w:t>
+      </w:r>
+    </w:p>
+    <w:p>
+      <w:pPr>
+        <w:ind w:left="420"/>
+        <w:rPr>
+          <w:rFonts w:ascii="Garamond" w:hAnsi="Garamond"/>
+          <w:sz w:val="24"/>
+          <w:szCs w:val="24"/>
+        </w:rPr>
+      </w:pPr>
+      <w:r>
+        <w:rPr>
+          <w:rFonts w:ascii="Garamond" w:hAnsi="Garamond"/>
+          <w:sz w:val="24"/>
+          <w:szCs w:val="24"/>
+        </w:rPr>
+        <w:t>a)</w:t>
+      </w:r>
+      <w:r>
+        <w:rPr>
+          <w:rFonts w:ascii="Garamond" w:hAnsi="Garamond"/>
+          <w:sz w:val="24"/>
+          <w:szCs w:val="24"/>
+        </w:rPr>
+        <w:tab/>
+      </w:r>
+      <w:r>
+        <w:rPr>
+          <w:rFonts w:ascii="Garamond" w:hAnsi="Garamond"/>
+          <w:sz w:val="24"/>
+          <w:szCs w:val="24"/>
+        </w:rPr>
+        <w:t>The user input error data that Grape can’t find, while Grape execute them, exceptions come out. In order to ensure the system can continue running, BTS will return error information to remind user and require user to input again.</w:t>
+      </w:r>
+    </w:p>
+    <w:p>
+      <w:pPr>
+        <w:ind w:left="420"/>
+        <w:rPr>
+          <w:rFonts w:ascii="Garamond" w:hAnsi="Garamond"/>
+          <w:sz w:val="24"/>
+          <w:szCs w:val="24"/>
+        </w:rPr>
+      </w:pPr>
+      <w:r>
+        <w:rPr>
+          <w:rFonts w:ascii="Garamond" w:hAnsi="Garamond"/>
+          <w:sz w:val="24"/>
+          <w:szCs w:val="24"/>
+        </w:rPr>
+        <w:t>b)</w:t>
+      </w:r>
+      <w:r>
+        <w:rPr>
+          <w:rFonts w:ascii="Garamond" w:hAnsi="Garamond"/>
+          <w:sz w:val="24"/>
+          <w:szCs w:val="24"/>
+        </w:rPr>
+        <w:tab/>
+      </w:r>
+      <w:r>
+        <w:rPr>
+          <w:rFonts w:ascii="Garamond" w:hAnsi="Garamond"/>
+          <w:sz w:val="24"/>
+          <w:szCs w:val="24"/>
+        </w:rPr>
+        <w:t>If the database cannot be connected, the user would be remind to reconnect or give up the operation.</w:t>
+      </w:r>
+    </w:p>
+    <w:p>
+      <w:pPr>
+        <w:ind w:left="420"/>
+        <w:rPr>
+          <w:rFonts w:ascii="Garamond" w:hAnsi="Garamond"/>
+          <w:sz w:val="24"/>
+          <w:szCs w:val="24"/>
+        </w:rPr>
+      </w:pPr>
+      <w:r>
+        <w:rPr>
+          <w:rFonts w:ascii="Garamond" w:hAnsi="Garamond"/>
+          <w:sz w:val="24"/>
+          <w:szCs w:val="24"/>
+        </w:rPr>
+        <w:t>c)</w:t>
+      </w:r>
+      <w:r>
+        <w:rPr>
+          <w:rFonts w:ascii="Garamond" w:hAnsi="Garamond"/>
+          <w:sz w:val="24"/>
+          <w:szCs w:val="24"/>
+        </w:rPr>
+        <w:tab/>
+      </w:r>
+      <w:r>
+        <w:rPr>
+          <w:rFonts w:ascii="Garamond" w:hAnsi="Garamond"/>
+          <w:sz w:val="24"/>
+          <w:szCs w:val="24"/>
+        </w:rPr>
+        <w:t>If the files users choose to download is just deleted, the Grape would respond the error warning – “the files don’t exist”.</w:t>
+      </w:r>
+    </w:p>
+    <w:p>
+      <w:pPr>
+        <w:ind w:left="420"/>
+        <w:rPr>
+          <w:rFonts w:ascii="Garamond" w:hAnsi="Garamond"/>
+          <w:sz w:val="24"/>
+          <w:szCs w:val="24"/>
+        </w:rPr>
+      </w:pPr>
+      <w:r>
+        <w:rPr>
+          <w:rFonts w:ascii="Garamond" w:hAnsi="Garamond"/>
+          <w:sz w:val="24"/>
+          <w:szCs w:val="24"/>
+        </w:rPr>
+        <w:t>d)</w:t>
+      </w:r>
+      <w:r>
+        <w:rPr>
+          <w:rFonts w:ascii="Garamond" w:hAnsi="Garamond"/>
+          <w:sz w:val="24"/>
+          <w:szCs w:val="24"/>
+        </w:rPr>
+        <w:tab/>
+      </w:r>
+      <w:r>
+        <w:rPr>
+          <w:rFonts w:ascii="Garamond" w:hAnsi="Garamond"/>
+          <w:sz w:val="24"/>
+          <w:szCs w:val="24"/>
+        </w:rPr>
+        <w:t>If the internet is not available, the “the network is not available” would be displayed instead of functional view in order to prevent old message or error message from being showed.</w:t>
+      </w:r>
+    </w:p>
+    <w:p>
+      <w:pPr>
+        <w:rPr>
+          <w:rFonts w:ascii="Garamond" w:hAnsi="Garamond"/>
+          <w:sz w:val="24"/>
+          <w:szCs w:val="24"/>
+        </w:rPr>
+      </w:pPr>
+    </w:p>
+    <w:p>
+      <w:pPr>
+        <w:pStyle w:val="2"/>
+        <w:keepNext w:val="0"/>
+        <w:keepLines w:val="0"/>
+        <w:rPr>
+          <w:rFonts w:ascii="Garamond" w:hAnsi="Garamond" w:cs="Arial"/>
+          <w:sz w:val="36"/>
+          <w:szCs w:val="36"/>
+        </w:rPr>
+      </w:pPr>
+      <w:bookmarkStart w:id="35" w:name="_Toc49504145"/>
+      <w:bookmarkStart w:id="36" w:name="_Toc418449017"/>
+      <w:r>
+        <w:rPr>
+          <w:rFonts w:ascii="Garamond" w:hAnsi="Garamond" w:cs="Arial"/>
+          <w:sz w:val="36"/>
+          <w:szCs w:val="36"/>
+        </w:rPr>
+        <w:t>4.6</w:t>
+      </w:r>
+      <w:r>
+        <w:rPr>
+          <w:rFonts w:ascii="Garamond" w:hAnsi="Garamond" w:cs="Arial"/>
+          <w:sz w:val="36"/>
+          <w:szCs w:val="36"/>
+        </w:rPr>
+        <w:t>.</w:t>
+      </w:r>
+      <w:r>
+        <w:rPr>
+          <w:rFonts w:ascii="Garamond" w:hAnsi="Garamond" w:cs="Arial"/>
+          <w:sz w:val="36"/>
+          <w:szCs w:val="36"/>
+        </w:rPr>
+        <w:tab/>
+      </w:r>
+      <w:r>
+        <w:rPr>
+          <w:rFonts w:ascii="Garamond" w:hAnsi="Garamond" w:cs="Arial"/>
+          <w:sz w:val="36"/>
+          <w:szCs w:val="36"/>
+        </w:rPr>
+        <w:t>Terminal Operations</w:t>
+      </w:r>
+      <w:bookmarkEnd w:id="35"/>
+      <w:bookmarkEnd w:id="36"/>
+    </w:p>
+    <w:p>
+      <w:pPr>
+        <w:ind w:firstLine="420"/>
+        <w:rPr>
+          <w:rFonts w:ascii="Garamond" w:hAnsi="Garamond" w:cs="Arial"/>
+          <w:sz w:val="24"/>
+        </w:rPr>
+      </w:pPr>
+      <w:r>
+        <w:rPr>
+          <w:rFonts w:ascii="Garamond" w:hAnsi="Garamond" w:cs="Arial"/>
+          <w:sz w:val="24"/>
+        </w:rPr>
+        <w:t>Grape has a distribute architecture. The server provides all the service to client PCs. All the client PCs shall do is connect to the server and then interact with other clients. The client PC should use web browser, entering the server’s IP and connect the server website in order to interact with others.</w:t>
+      </w:r>
+    </w:p>
+    <w:p>
+      <w:pPr>
+        <w:ind w:firstLine="420"/>
+        <w:rPr>
+          <w:rFonts w:ascii="Garamond" w:hAnsi="Garamond" w:cs="Arial"/>
+          <w:sz w:val="24"/>
+        </w:rPr>
+      </w:pPr>
+      <w:r>
+        <w:rPr>
+          <w:rFonts w:ascii="Garamond" w:hAnsi="Garamond" w:cs="Arial"/>
+          <w:sz w:val="24"/>
+        </w:rPr>
+        <w:t>Users sent all the commands and information through net. The server responses the commands and information, executes them and the control them to be sent to the right place. Then the results are returned to users or groups which are also through net.</w:t>
+      </w:r>
+    </w:p>
+    <w:p>
+      <w:pPr>
+        <w:rPr>
+          <w:rFonts w:ascii="Arial" w:hAnsi="Arial" w:cs="Arial"/>
+          <w:sz w:val="24"/>
+        </w:rPr>
+      </w:pPr>
+      <w:r>
+        <w:rPr>
+          <w:rFonts w:ascii="Garamond" w:hAnsi="Garamond" w:cs="Arial"/>
+          <w:sz w:val="24"/>
+        </w:rPr>
+        <w:t>Because of our software have high security level, the user cannot visit the database directly. User can only interact with the webpages. The tasks are done by Grape automatically and they are invisible to users.</w:t>
+      </w:r>
+    </w:p>
+    <w:p>
+      <w:pPr>
         <w:widowControl/>
-        <w:ind w:left="360" w:firstLineChars="0" w:firstLine="0"/>
         <w:outlineLvl w:val="0"/>
         <w:rPr>
           <w:rFonts w:ascii="Garamond" w:eastAsia="Microsoft JhengHei Light" w:hAnsi="Garamond" w:cs="Microsoft JhengHei Light"/>
@@ -3848,7 +9431,6 @@
           <w:szCs w:val="44"/>
         </w:rPr>
       </w:pPr>
-      <w:bookmarkStart w:id="11" w:name="_Toc417162592"/>
       <w:r>
         <w:rPr>
           <w:rFonts w:ascii="Garamond" w:eastAsia="Microsoft JhengHei Light" w:hAnsi="Garamond" w:cs="Microsoft JhengHei Light"/>
@@ -3856,10 +9438,19 @@
           <w:sz w:val="44"/>
           <w:szCs w:val="44"/>
         </w:rPr>
-        <w:lastRenderedPageBreak/>
+        <w:t xml:space="preserve"> </w:t>
+      </w:r>
+      <w:bookmarkStart w:id="37" w:name="_Toc418449018"/>
+      <w:r>
+        <w:rPr>
+          <w:rFonts w:ascii="Garamond" w:eastAsia="Microsoft JhengHei Light" w:hAnsi="Garamond" w:cs="Microsoft JhengHei Light"/>
+          <w:b/>
+          <w:sz w:val="44"/>
+          <w:szCs w:val="44"/>
+        </w:rPr>
         <w:t>Conclusion</w:t>
       </w:r>
-      <w:bookmarkEnd w:id="11"/>
+      <w:bookmarkEnd w:id="37"/>
     </w:p>
     <w:p>
       <w:pPr>
@@ -4097,6 +9688,220 @@
     </w:lvl>
   </w:abstractNum>
   <w:abstractNum w:abstractNumId="1">
+    <w:nsid w:val="12DD4969"/>
+    <w:multiLevelType w:val="multilevel"/>
+    <w:tmpl w:val="12DD4969"/>
+    <w:lvl w:ilvl="0">
+      <w:start w:val="1"/>
+      <w:numFmt w:val="decimal"/>
+      <w:lvlText w:val="%1."/>
+      <w:lvlJc w:val="left"/>
+      <w:pPr>
+        <w:tabs>
+          <w:tab w:val="left" w:pos="360"/>
+        </w:tabs>
+        <w:ind w:left="360" w:hanging="360"/>
+      </w:pPr>
+      <w:rPr>
+        <w:rFonts w:hint="eastAsia"/>
+      </w:rPr>
+    </w:lvl>
+    <w:lvl w:ilvl="1" w:tentative="1">
+      <w:start w:val="1"/>
+      <w:numFmt w:val="bullet"/>
+      <w:lvlText w:val=""/>
+      <w:lvlJc w:val="left"/>
+      <w:pPr>
+        <w:tabs>
+          <w:tab w:val="left" w:pos="840"/>
+        </w:tabs>
+        <w:ind w:left="840" w:hanging="420"/>
+      </w:pPr>
+      <w:rPr>
+        <w:rFonts w:ascii="Wingdings" w:hAnsi="Wingdings" w:hint="default"/>
+      </w:rPr>
+    </w:lvl>
+    <w:lvl w:ilvl="2" w:tentative="1">
+      <w:start w:val="1"/>
+      <w:numFmt w:val="lowerLetter"/>
+      <w:lvlText w:val="%3)"/>
+      <w:lvlJc w:val="left"/>
+      <w:pPr>
+        <w:tabs>
+          <w:tab w:val="left" w:pos="1134"/>
+        </w:tabs>
+        <w:ind w:left="1134" w:hanging="567"/>
+      </w:pPr>
+      <w:rPr>
+        <w:rFonts w:hint="eastAsia"/>
+      </w:rPr>
+    </w:lvl>
+    <w:lvl w:ilvl="3">
+      <w:start w:val="1"/>
+      <w:numFmt w:val="bullet"/>
+      <w:lvlText w:val=""/>
+      <w:lvlJc w:val="left"/>
+      <w:pPr>
+        <w:tabs>
+          <w:tab w:val="left" w:pos="1554"/>
+        </w:tabs>
+        <w:ind w:left="1554" w:hanging="420"/>
+      </w:pPr>
+      <w:rPr>
+        <w:rFonts w:ascii="Wingdings" w:hAnsi="Wingdings" w:hint="default"/>
+      </w:rPr>
+    </w:lvl>
+    <w:lvl w:ilvl="4" w:tentative="1">
+      <w:start w:val="1"/>
+      <w:numFmt w:val="lowerLetter"/>
+      <w:lvlText w:val="%5)"/>
+      <w:lvlJc w:val="left"/>
+      <w:pPr>
+        <w:tabs>
+          <w:tab w:val="left" w:pos="2100"/>
+        </w:tabs>
+        <w:ind w:left="2100" w:hanging="420"/>
+      </w:pPr>
+    </w:lvl>
+    <w:lvl w:ilvl="5" w:tentative="1">
+      <w:start w:val="1"/>
+      <w:numFmt w:val="lowerRoman"/>
+      <w:lvlText w:val="%6."/>
+      <w:lvlJc w:val="right"/>
+      <w:pPr>
+        <w:tabs>
+          <w:tab w:val="left" w:pos="2520"/>
+        </w:tabs>
+        <w:ind w:left="2520" w:hanging="420"/>
+      </w:pPr>
+    </w:lvl>
+    <w:lvl w:ilvl="6" w:tentative="1">
+      <w:start w:val="1"/>
+      <w:numFmt w:val="decimal"/>
+      <w:lvlText w:val="%7."/>
+      <w:lvlJc w:val="left"/>
+      <w:pPr>
+        <w:tabs>
+          <w:tab w:val="left" w:pos="2940"/>
+        </w:tabs>
+        <w:ind w:left="2940" w:hanging="420"/>
+      </w:pPr>
+    </w:lvl>
+    <w:lvl w:ilvl="7" w:tentative="1">
+      <w:start w:val="1"/>
+      <w:numFmt w:val="lowerLetter"/>
+      <w:lvlText w:val="%8)"/>
+      <w:lvlJc w:val="left"/>
+      <w:pPr>
+        <w:tabs>
+          <w:tab w:val="left" w:pos="3360"/>
+        </w:tabs>
+        <w:ind w:left="3360" w:hanging="420"/>
+      </w:pPr>
+    </w:lvl>
+    <w:lvl w:ilvl="8" w:tentative="1">
+      <w:start w:val="1"/>
+      <w:numFmt w:val="lowerRoman"/>
+      <w:lvlText w:val="%9."/>
+      <w:lvlJc w:val="right"/>
+      <w:pPr>
+        <w:tabs>
+          <w:tab w:val="left" w:pos="3780"/>
+        </w:tabs>
+        <w:ind w:left="3780" w:hanging="420"/>
+      </w:pPr>
+    </w:lvl>
+  </w:abstractNum>
+  <w:abstractNum w:abstractNumId="2">
+    <w:nsid w:val="1F3A1FC3"/>
+    <w:multiLevelType w:val="hybridMultilevel"/>
+    <w:tmpl w:val="C794FE9A"/>
+    <w:lvl w:ilvl="0" w:tplc="C89ECEEC">
+      <w:start w:val="1"/>
+      <w:numFmt w:val="lowerLetter"/>
+      <w:lvlText w:val="%1)"/>
+      <w:lvlJc w:val="left"/>
+      <w:pPr>
+        <w:ind w:left="720" w:hanging="360"/>
+      </w:pPr>
+      <w:rPr>
+        <w:rFonts w:hint="default"/>
+      </w:rPr>
+    </w:lvl>
+    <w:lvl w:ilvl="1" w:tplc="04090019">
+      <w:start w:val="1"/>
+      <w:numFmt w:val="lowerLetter"/>
+      <w:lvlText w:val="%2)"/>
+      <w:lvlJc w:val="left"/>
+      <w:pPr>
+        <w:ind w:left="1200" w:hanging="420"/>
+      </w:pPr>
+    </w:lvl>
+    <w:lvl w:ilvl="2" w:tplc="0409001B" w:tentative="1">
+      <w:start w:val="1"/>
+      <w:numFmt w:val="lowerRoman"/>
+      <w:lvlText w:val="%3."/>
+      <w:lvlJc w:val="right"/>
+      <w:pPr>
+        <w:ind w:left="1620" w:hanging="420"/>
+      </w:pPr>
+    </w:lvl>
+    <w:lvl w:ilvl="3" w:tplc="0409000F" w:tentative="1">
+      <w:start w:val="1"/>
+      <w:numFmt w:val="decimal"/>
+      <w:lvlText w:val="%4."/>
+      <w:lvlJc w:val="left"/>
+      <w:pPr>
+        <w:ind w:left="2040" w:hanging="420"/>
+      </w:pPr>
+    </w:lvl>
+    <w:lvl w:ilvl="4" w:tplc="04090019" w:tentative="1">
+      <w:start w:val="1"/>
+      <w:numFmt w:val="lowerLetter"/>
+      <w:lvlText w:val="%5)"/>
+      <w:lvlJc w:val="left"/>
+      <w:pPr>
+        <w:ind w:left="2460" w:hanging="420"/>
+      </w:pPr>
+    </w:lvl>
+    <w:lvl w:ilvl="5" w:tplc="0409001B" w:tentative="1">
+      <w:start w:val="1"/>
+      <w:numFmt w:val="lowerRoman"/>
+      <w:lvlText w:val="%6."/>
+      <w:lvlJc w:val="right"/>
+      <w:pPr>
+        <w:ind w:left="2880" w:hanging="420"/>
+      </w:pPr>
+    </w:lvl>
+    <w:lvl w:ilvl="6" w:tplc="0409000F" w:tentative="1">
+      <w:start w:val="1"/>
+      <w:numFmt w:val="decimal"/>
+      <w:lvlText w:val="%7."/>
+      <w:lvlJc w:val="left"/>
+      <w:pPr>
+        <w:ind w:left="3300" w:hanging="420"/>
+      </w:pPr>
+    </w:lvl>
+    <w:lvl w:ilvl="7" w:tplc="04090019" w:tentative="1">
+      <w:start w:val="1"/>
+      <w:numFmt w:val="lowerLetter"/>
+      <w:lvlText w:val="%8)"/>
+      <w:lvlJc w:val="left"/>
+      <w:pPr>
+        <w:ind w:left="3720" w:hanging="420"/>
+      </w:pPr>
+    </w:lvl>
+    <w:lvl w:ilvl="8" w:tplc="0409001B" w:tentative="1">
+      <w:start w:val="1"/>
+      <w:numFmt w:val="lowerRoman"/>
+      <w:lvlText w:val="%9."/>
+      <w:lvlJc w:val="right"/>
+      <w:pPr>
+        <w:ind w:left="4140" w:hanging="420"/>
+      </w:pPr>
+    </w:lvl>
+  </w:abstractNum>
+  <w:abstractNum w:abstractNumId="3">
     <w:nsid w:val="1F3A2F87"/>
     <w:multiLevelType w:val="hybridMultilevel"/>
     <w:tmpl w:val="84DA2B9C"/>
@@ -4185,7 +9990,7 @@
       </w:pPr>
     </w:lvl>
   </w:abstractNum>
-  <w:abstractNum w:abstractNumId="2">
+  <w:abstractNum w:abstractNumId="4">
     <w:nsid w:val="2E220E09"/>
     <w:multiLevelType w:val="hybridMultilevel"/>
     <w:tmpl w:val="F758778A"/>
@@ -4274,7 +10079,96 @@
       </w:pPr>
     </w:lvl>
   </w:abstractNum>
-  <w:abstractNum w:abstractNumId="3">
+  <w:abstractNum w:abstractNumId="5">
+    <w:nsid w:val="31622C29"/>
+    <w:multiLevelType w:val="hybridMultilevel"/>
+    <w:tmpl w:val="60C281D2"/>
+    <w:lvl w:ilvl="0" w:tplc="8F5AEF14">
+      <w:start w:val="3"/>
+      <w:numFmt w:val="lowerLetter"/>
+      <w:lvlText w:val="%1)"/>
+      <w:lvlJc w:val="left"/>
+      <w:pPr>
+        <w:ind w:left="720" w:hanging="360"/>
+      </w:pPr>
+      <w:rPr>
+        <w:rFonts w:hint="default"/>
+      </w:rPr>
+    </w:lvl>
+    <w:lvl w:ilvl="1" w:tplc="04090019" w:tentative="1">
+      <w:start w:val="1"/>
+      <w:numFmt w:val="lowerLetter"/>
+      <w:lvlText w:val="%2)"/>
+      <w:lvlJc w:val="left"/>
+      <w:pPr>
+        <w:ind w:left="1200" w:hanging="420"/>
+      </w:pPr>
+    </w:lvl>
+    <w:lvl w:ilvl="2" w:tplc="0409001B" w:tentative="1">
+      <w:start w:val="1"/>
+      <w:numFmt w:val="lowerRoman"/>
+      <w:lvlText w:val="%3."/>
+      <w:lvlJc w:val="right"/>
+      <w:pPr>
+        <w:ind w:left="1620" w:hanging="420"/>
+      </w:pPr>
+    </w:lvl>
+    <w:lvl w:ilvl="3" w:tplc="0409000F" w:tentative="1">
+      <w:start w:val="1"/>
+      <w:numFmt w:val="decimal"/>
+      <w:lvlText w:val="%4."/>
+      <w:lvlJc w:val="left"/>
+      <w:pPr>
+        <w:ind w:left="2040" w:hanging="420"/>
+      </w:pPr>
+    </w:lvl>
+    <w:lvl w:ilvl="4" w:tplc="04090019" w:tentative="1">
+      <w:start w:val="1"/>
+      <w:numFmt w:val="lowerLetter"/>
+      <w:lvlText w:val="%5)"/>
+      <w:lvlJc w:val="left"/>
+      <w:pPr>
+        <w:ind w:left="2460" w:hanging="420"/>
+      </w:pPr>
+    </w:lvl>
+    <w:lvl w:ilvl="5" w:tplc="0409001B" w:tentative="1">
+      <w:start w:val="1"/>
+      <w:numFmt w:val="lowerRoman"/>
+      <w:lvlText w:val="%6."/>
+      <w:lvlJc w:val="right"/>
+      <w:pPr>
+        <w:ind w:left="2880" w:hanging="420"/>
+      </w:pPr>
+    </w:lvl>
+    <w:lvl w:ilvl="6" w:tplc="0409000F" w:tentative="1">
+      <w:start w:val="1"/>
+      <w:numFmt w:val="decimal"/>
+      <w:lvlText w:val="%7."/>
+      <w:lvlJc w:val="left"/>
+      <w:pPr>
+        <w:ind w:left="3300" w:hanging="420"/>
+      </w:pPr>
+    </w:lvl>
+    <w:lvl w:ilvl="7" w:tplc="04090019" w:tentative="1">
+      <w:start w:val="1"/>
+      <w:numFmt w:val="lowerLetter"/>
+      <w:lvlText w:val="%8)"/>
+      <w:lvlJc w:val="left"/>
+      <w:pPr>
+        <w:ind w:left="3720" w:hanging="420"/>
+      </w:pPr>
+    </w:lvl>
+    <w:lvl w:ilvl="8" w:tplc="0409001B" w:tentative="1">
+      <w:start w:val="1"/>
+      <w:numFmt w:val="lowerRoman"/>
+      <w:lvlText w:val="%9."/>
+      <w:lvlJc w:val="right"/>
+      <w:pPr>
+        <w:ind w:left="4140" w:hanging="420"/>
+      </w:pPr>
+    </w:lvl>
+  </w:abstractNum>
+  <w:abstractNum w:abstractNumId="6">
     <w:nsid w:val="366B54EA"/>
     <w:multiLevelType w:val="hybridMultilevel"/>
     <w:tmpl w:val="408CB638"/>
@@ -4363,7 +10257,7 @@
       </w:pPr>
     </w:lvl>
   </w:abstractNum>
-  <w:abstractNum w:abstractNumId="4">
+  <w:abstractNum w:abstractNumId="7">
     <w:nsid w:val="3AA50649"/>
     <w:multiLevelType w:val="hybridMultilevel"/>
     <w:tmpl w:val="DF88EF5C"/>
@@ -4452,7 +10346,185 @@
       </w:pPr>
     </w:lvl>
   </w:abstractNum>
-  <w:abstractNum w:abstractNumId="5">
+  <w:abstractNum w:abstractNumId="8">
+    <w:nsid w:val="40500FF6"/>
+    <w:multiLevelType w:val="hybridMultilevel"/>
+    <w:tmpl w:val="6046EF9A"/>
+    <w:lvl w:ilvl="0" w:tplc="0DE4651C">
+      <w:start w:val="1"/>
+      <w:numFmt w:val="lowerLetter"/>
+      <w:lvlText w:val="%1)"/>
+      <w:lvlJc w:val="left"/>
+      <w:pPr>
+        <w:ind w:left="720" w:hanging="360"/>
+      </w:pPr>
+      <w:rPr>
+        <w:rFonts w:hint="default"/>
+      </w:rPr>
+    </w:lvl>
+    <w:lvl w:ilvl="1" w:tplc="04090019" w:tentative="1">
+      <w:start w:val="1"/>
+      <w:numFmt w:val="lowerLetter"/>
+      <w:lvlText w:val="%2)"/>
+      <w:lvlJc w:val="left"/>
+      <w:pPr>
+        <w:ind w:left="1200" w:hanging="420"/>
+      </w:pPr>
+    </w:lvl>
+    <w:lvl w:ilvl="2" w:tplc="0409001B" w:tentative="1">
+      <w:start w:val="1"/>
+      <w:numFmt w:val="lowerRoman"/>
+      <w:lvlText w:val="%3."/>
+      <w:lvlJc w:val="right"/>
+      <w:pPr>
+        <w:ind w:left="1620" w:hanging="420"/>
+      </w:pPr>
+    </w:lvl>
+    <w:lvl w:ilvl="3" w:tplc="0409000F" w:tentative="1">
+      <w:start w:val="1"/>
+      <w:numFmt w:val="decimal"/>
+      <w:lvlText w:val="%4."/>
+      <w:lvlJc w:val="left"/>
+      <w:pPr>
+        <w:ind w:left="2040" w:hanging="420"/>
+      </w:pPr>
+    </w:lvl>
+    <w:lvl w:ilvl="4" w:tplc="04090019" w:tentative="1">
+      <w:start w:val="1"/>
+      <w:numFmt w:val="lowerLetter"/>
+      <w:lvlText w:val="%5)"/>
+      <w:lvlJc w:val="left"/>
+      <w:pPr>
+        <w:ind w:left="2460" w:hanging="420"/>
+      </w:pPr>
+    </w:lvl>
+    <w:lvl w:ilvl="5" w:tplc="0409001B" w:tentative="1">
+      <w:start w:val="1"/>
+      <w:numFmt w:val="lowerRoman"/>
+      <w:lvlText w:val="%6."/>
+      <w:lvlJc w:val="right"/>
+      <w:pPr>
+        <w:ind w:left="2880" w:hanging="420"/>
+      </w:pPr>
+    </w:lvl>
+    <w:lvl w:ilvl="6" w:tplc="0409000F" w:tentative="1">
+      <w:start w:val="1"/>
+      <w:numFmt w:val="decimal"/>
+      <w:lvlText w:val="%7."/>
+      <w:lvlJc w:val="left"/>
+      <w:pPr>
+        <w:ind w:left="3300" w:hanging="420"/>
+      </w:pPr>
+    </w:lvl>
+    <w:lvl w:ilvl="7" w:tplc="04090019" w:tentative="1">
+      <w:start w:val="1"/>
+      <w:numFmt w:val="lowerLetter"/>
+      <w:lvlText w:val="%8)"/>
+      <w:lvlJc w:val="left"/>
+      <w:pPr>
+        <w:ind w:left="3720" w:hanging="420"/>
+      </w:pPr>
+    </w:lvl>
+    <w:lvl w:ilvl="8" w:tplc="0409001B" w:tentative="1">
+      <w:start w:val="1"/>
+      <w:numFmt w:val="lowerRoman"/>
+      <w:lvlText w:val="%9."/>
+      <w:lvlJc w:val="right"/>
+      <w:pPr>
+        <w:ind w:left="4140" w:hanging="420"/>
+      </w:pPr>
+    </w:lvl>
+  </w:abstractNum>
+  <w:abstractNum w:abstractNumId="9">
+    <w:nsid w:val="47C46505"/>
+    <w:multiLevelType w:val="hybridMultilevel"/>
+    <w:tmpl w:val="46F2367C"/>
+    <w:lvl w:ilvl="0" w:tplc="C416F91C">
+      <w:start w:val="1"/>
+      <w:numFmt w:val="lowerLetter"/>
+      <w:lvlText w:val="%1)"/>
+      <w:lvlJc w:val="left"/>
+      <w:pPr>
+        <w:ind w:left="720" w:hanging="360"/>
+      </w:pPr>
+      <w:rPr>
+        <w:rFonts w:hint="default"/>
+      </w:rPr>
+    </w:lvl>
+    <w:lvl w:ilvl="1" w:tplc="04090019" w:tentative="1">
+      <w:start w:val="1"/>
+      <w:numFmt w:val="lowerLetter"/>
+      <w:lvlText w:val="%2)"/>
+      <w:lvlJc w:val="left"/>
+      <w:pPr>
+        <w:ind w:left="1200" w:hanging="420"/>
+      </w:pPr>
+    </w:lvl>
+    <w:lvl w:ilvl="2" w:tplc="0409001B" w:tentative="1">
+      <w:start w:val="1"/>
+      <w:numFmt w:val="lowerRoman"/>
+      <w:lvlText w:val="%3."/>
+      <w:lvlJc w:val="right"/>
+      <w:pPr>
+        <w:ind w:left="1620" w:hanging="420"/>
+      </w:pPr>
+    </w:lvl>
+    <w:lvl w:ilvl="3" w:tplc="0409000F" w:tentative="1">
+      <w:start w:val="1"/>
+      <w:numFmt w:val="decimal"/>
+      <w:lvlText w:val="%4."/>
+      <w:lvlJc w:val="left"/>
+      <w:pPr>
+        <w:ind w:left="2040" w:hanging="420"/>
+      </w:pPr>
+    </w:lvl>
+    <w:lvl w:ilvl="4" w:tplc="04090019" w:tentative="1">
+      <w:start w:val="1"/>
+      <w:numFmt w:val="lowerLetter"/>
+      <w:lvlText w:val="%5)"/>
+      <w:lvlJc w:val="left"/>
+      <w:pPr>
+        <w:ind w:left="2460" w:hanging="420"/>
+      </w:pPr>
+    </w:lvl>
+    <w:lvl w:ilvl="5" w:tplc="0409001B" w:tentative="1">
+      <w:start w:val="1"/>
+      <w:numFmt w:val="lowerRoman"/>
+      <w:lvlText w:val="%6."/>
+      <w:lvlJc w:val="right"/>
+      <w:pPr>
+        <w:ind w:left="2880" w:hanging="420"/>
+      </w:pPr>
+    </w:lvl>
+    <w:lvl w:ilvl="6" w:tplc="0409000F" w:tentative="1">
+      <w:start w:val="1"/>
+      <w:numFmt w:val="decimal"/>
+      <w:lvlText w:val="%7."/>
+      <w:lvlJc w:val="left"/>
+      <w:pPr>
+        <w:ind w:left="3300" w:hanging="420"/>
+      </w:pPr>
+    </w:lvl>
+    <w:lvl w:ilvl="7" w:tplc="04090019" w:tentative="1">
+      <w:start w:val="1"/>
+      <w:numFmt w:val="lowerLetter"/>
+      <w:lvlText w:val="%8)"/>
+      <w:lvlJc w:val="left"/>
+      <w:pPr>
+        <w:ind w:left="3720" w:hanging="420"/>
+      </w:pPr>
+    </w:lvl>
+    <w:lvl w:ilvl="8" w:tplc="0409001B" w:tentative="1">
+      <w:start w:val="1"/>
+      <w:numFmt w:val="lowerRoman"/>
+      <w:lvlText w:val="%9."/>
+      <w:lvlJc w:val="right"/>
+      <w:pPr>
+        <w:ind w:left="4140" w:hanging="420"/>
+      </w:pPr>
+    </w:lvl>
+  </w:abstractNum>
+  <w:abstractNum w:abstractNumId="10">
     <w:nsid w:val="5BA51067"/>
     <w:multiLevelType w:val="hybridMultilevel"/>
     <w:tmpl w:val="5D0E7E12"/>
@@ -4571,7 +10643,132 @@
       </w:pPr>
     </w:lvl>
   </w:abstractNum>
-  <w:abstractNum w:abstractNumId="6">
+  <w:abstractNum w:abstractNumId="11">
+    <w:nsid w:val="5D1C3937"/>
+    <w:multiLevelType w:val="multilevel"/>
+    <w:tmpl w:val="5D1C3937"/>
+    <w:lvl w:ilvl="0">
+      <w:start w:val="1"/>
+      <w:numFmt w:val="decimal"/>
+      <w:lvlText w:val="%1."/>
+      <w:lvlJc w:val="left"/>
+      <w:pPr>
+        <w:tabs>
+          <w:tab w:val="left" w:pos="360"/>
+        </w:tabs>
+        <w:ind w:left="360" w:hanging="360"/>
+      </w:pPr>
+      <w:rPr>
+        <w:rFonts w:hint="eastAsia"/>
+      </w:rPr>
+    </w:lvl>
+    <w:lvl w:ilvl="1" w:tentative="1">
+      <w:start w:val="1"/>
+      <w:numFmt w:val="bullet"/>
+      <w:lvlText w:val=""/>
+      <w:lvlJc w:val="left"/>
+      <w:pPr>
+        <w:tabs>
+          <w:tab w:val="left" w:pos="840"/>
+        </w:tabs>
+        <w:ind w:left="840" w:hanging="420"/>
+      </w:pPr>
+      <w:rPr>
+        <w:rFonts w:ascii="Wingdings" w:hAnsi="Wingdings" w:hint="default"/>
+      </w:rPr>
+    </w:lvl>
+    <w:lvl w:ilvl="2">
+      <w:start w:val="1"/>
+      <w:numFmt w:val="lowerLetter"/>
+      <w:lvlText w:val="%3)"/>
+      <w:lvlJc w:val="left"/>
+      <w:pPr>
+        <w:tabs>
+          <w:tab w:val="left" w:pos="1134"/>
+        </w:tabs>
+        <w:ind w:left="1134" w:hanging="567"/>
+      </w:pPr>
+      <w:rPr>
+        <w:rFonts w:hint="eastAsia"/>
+      </w:rPr>
+    </w:lvl>
+    <w:lvl w:ilvl="3" w:tentative="1">
+      <w:start w:val="1"/>
+      <w:numFmt w:val="bullet"/>
+      <w:lvlText w:val=""/>
+      <w:lvlJc w:val="left"/>
+      <w:pPr>
+        <w:tabs>
+          <w:tab w:val="left" w:pos="1680"/>
+        </w:tabs>
+        <w:ind w:left="1680" w:hanging="420"/>
+      </w:pPr>
+      <w:rPr>
+        <w:rFonts w:ascii="Wingdings" w:hAnsi="Wingdings" w:hint="default"/>
+      </w:rPr>
+    </w:lvl>
+    <w:lvl w:ilvl="4" w:tentative="1">
+      <w:start w:val="1"/>
+      <w:numFmt w:val="lowerLetter"/>
+      <w:lvlText w:val="%5)"/>
+      <w:lvlJc w:val="left"/>
+      <w:pPr>
+        <w:tabs>
+          <w:tab w:val="left" w:pos="2100"/>
+        </w:tabs>
+        <w:ind w:left="2100" w:hanging="420"/>
+      </w:pPr>
+    </w:lvl>
+    <w:lvl w:ilvl="5" w:tentative="1">
+      <w:start w:val="1"/>
+      <w:numFmt w:val="lowerRoman"/>
+      <w:lvlText w:val="%6."/>
+      <w:lvlJc w:val="right"/>
+      <w:pPr>
+        <w:tabs>
+          <w:tab w:val="left" w:pos="2520"/>
+        </w:tabs>
+        <w:ind w:left="2520" w:hanging="420"/>
+      </w:pPr>
+    </w:lvl>
+    <w:lvl w:ilvl="6" w:tentative="1">
+      <w:start w:val="1"/>
+      <w:numFmt w:val="decimal"/>
+      <w:lvlText w:val="%7."/>
+      <w:lvlJc w:val="left"/>
+      <w:pPr>
+        <w:tabs>
+          <w:tab w:val="left" w:pos="2940"/>
+        </w:tabs>
+        <w:ind w:left="2940" w:hanging="420"/>
+      </w:pPr>
+    </w:lvl>
+    <w:lvl w:ilvl="7" w:tentative="1">
+      <w:start w:val="1"/>
+      <w:numFmt w:val="lowerLetter"/>
+      <w:lvlText w:val="%8)"/>
+      <w:lvlJc w:val="left"/>
+      <w:pPr>
+        <w:tabs>
+          <w:tab w:val="left" w:pos="3360"/>
+        </w:tabs>
+        <w:ind w:left="3360" w:hanging="420"/>
+      </w:pPr>
+    </w:lvl>
+    <w:lvl w:ilvl="8" w:tentative="1">
+      <w:start w:val="1"/>
+      <w:numFmt w:val="lowerRoman"/>
+      <w:lvlText w:val="%9."/>
+      <w:lvlJc w:val="right"/>
+      <w:pPr>
+        <w:tabs>
+          <w:tab w:val="left" w:pos="3780"/>
+        </w:tabs>
+        <w:ind w:left="3780" w:hanging="420"/>
+      </w:pPr>
+    </w:lvl>
+  </w:abstractNum>
+  <w:abstractNum w:abstractNumId="12">
     <w:nsid w:val="60BE218D"/>
     <w:multiLevelType w:val="hybridMultilevel"/>
     <w:tmpl w:val="B11630B6"/>
@@ -4660,7 +10857,7 @@
       </w:pPr>
     </w:lvl>
   </w:abstractNum>
-  <w:abstractNum w:abstractNumId="7">
+  <w:abstractNum w:abstractNumId="13">
     <w:nsid w:val="62814A6A"/>
     <w:multiLevelType w:val="hybridMultilevel"/>
     <w:tmpl w:val="A4583D64"/>
@@ -4750,7 +10947,7 @@
       </w:pPr>
     </w:lvl>
   </w:abstractNum>
-  <w:abstractNum w:abstractNumId="8">
+  <w:abstractNum w:abstractNumId="14">
     <w:nsid w:val="66314274"/>
     <w:multiLevelType w:val="hybridMultilevel"/>
     <w:tmpl w:val="516AC482"/>
@@ -4839,7 +11036,96 @@
       </w:pPr>
     </w:lvl>
   </w:abstractNum>
-  <w:abstractNum w:abstractNumId="9">
+  <w:abstractNum w:abstractNumId="15">
+    <w:nsid w:val="6A284A24"/>
+    <w:multiLevelType w:val="hybridMultilevel"/>
+    <w:tmpl w:val="48F410BE"/>
+    <w:lvl w:ilvl="0" w:tplc="FD7C2986">
+      <w:start w:val="1"/>
+      <w:numFmt w:val="lowerLetter"/>
+      <w:lvlText w:val="%1)"/>
+      <w:lvlJc w:val="left"/>
+      <w:pPr>
+        <w:ind w:left="720" w:hanging="360"/>
+      </w:pPr>
+      <w:rPr>
+        <w:rFonts w:hint="default"/>
+      </w:rPr>
+    </w:lvl>
+    <w:lvl w:ilvl="1" w:tplc="04090019">
+      <w:start w:val="1"/>
+      <w:numFmt w:val="lowerLetter"/>
+      <w:lvlText w:val="%2)"/>
+      <w:lvlJc w:val="left"/>
+      <w:pPr>
+        <w:ind w:left="1200" w:hanging="420"/>
+      </w:pPr>
+    </w:lvl>
+    <w:lvl w:ilvl="2" w:tplc="0409001B" w:tentative="1">
+      <w:start w:val="1"/>
+      <w:numFmt w:val="lowerRoman"/>
+      <w:lvlText w:val="%3."/>
+      <w:lvlJc w:val="right"/>
+      <w:pPr>
+        <w:ind w:left="1620" w:hanging="420"/>
+      </w:pPr>
+    </w:lvl>
+    <w:lvl w:ilvl="3" w:tplc="0409000F" w:tentative="1">
+      <w:start w:val="1"/>
+      <w:numFmt w:val="decimal"/>
+      <w:lvlText w:val="%4."/>
+      <w:lvlJc w:val="left"/>
+      <w:pPr>
+        <w:ind w:left="2040" w:hanging="420"/>
+      </w:pPr>
+    </w:lvl>
+    <w:lvl w:ilvl="4" w:tplc="04090019" w:tentative="1">
+      <w:start w:val="1"/>
+      <w:numFmt w:val="lowerLetter"/>
+      <w:lvlText w:val="%5)"/>
+      <w:lvlJc w:val="left"/>
+      <w:pPr>
+        <w:ind w:left="2460" w:hanging="420"/>
+      </w:pPr>
+    </w:lvl>
+    <w:lvl w:ilvl="5" w:tplc="0409001B" w:tentative="1">
+      <w:start w:val="1"/>
+      <w:numFmt w:val="lowerRoman"/>
+      <w:lvlText w:val="%6."/>
+      <w:lvlJc w:val="right"/>
+      <w:pPr>
+        <w:ind w:left="2880" w:hanging="420"/>
+      </w:pPr>
+    </w:lvl>
+    <w:lvl w:ilvl="6" w:tplc="0409000F" w:tentative="1">
+      <w:start w:val="1"/>
+      <w:numFmt w:val="decimal"/>
+      <w:lvlText w:val="%7."/>
+      <w:lvlJc w:val="left"/>
+      <w:pPr>
+        <w:ind w:left="3300" w:hanging="420"/>
+      </w:pPr>
+    </w:lvl>
+    <w:lvl w:ilvl="7" w:tplc="04090019" w:tentative="1">
+      <w:start w:val="1"/>
+      <w:numFmt w:val="lowerLetter"/>
+      <w:lvlText w:val="%8)"/>
+      <w:lvlJc w:val="left"/>
+      <w:pPr>
+        <w:ind w:left="3720" w:hanging="420"/>
+      </w:pPr>
+    </w:lvl>
+    <w:lvl w:ilvl="8" w:tplc="0409001B" w:tentative="1">
+      <w:start w:val="1"/>
+      <w:numFmt w:val="lowerRoman"/>
+      <w:lvlText w:val="%9."/>
+      <w:lvlJc w:val="right"/>
+      <w:pPr>
+        <w:ind w:left="4140" w:hanging="420"/>
+      </w:pPr>
+    </w:lvl>
+  </w:abstractNum>
+  <w:abstractNum w:abstractNumId="16">
     <w:nsid w:val="709D09E0"/>
     <w:multiLevelType w:val="multilevel"/>
     <w:tmpl w:val="346C785C"/>
@@ -4952,35 +11238,175 @@
       </w:rPr>
     </w:lvl>
   </w:abstractNum>
+  <w:abstractNum w:abstractNumId="17">
+    <w:nsid w:val="792C4CBC"/>
+    <w:multiLevelType w:val="hybridMultilevel"/>
+    <w:tmpl w:val="FC96D040"/>
+    <w:lvl w:ilvl="0" w:tplc="9DA0913A">
+      <w:start w:val="1"/>
+      <w:numFmt w:val="lowerLetter"/>
+      <w:lvlText w:val="%1)"/>
+      <w:lvlJc w:val="left"/>
+      <w:pPr>
+        <w:tabs>
+          <w:tab w:val="num" w:pos="987"/>
+        </w:tabs>
+        <w:ind w:left="987" w:hanging="567"/>
+      </w:pPr>
+      <w:rPr>
+        <w:rFonts w:hint="eastAsia"/>
+      </w:rPr>
+    </w:lvl>
+    <w:lvl w:ilvl="1" w:tplc="04090019" w:tentative="1">
+      <w:start w:val="1"/>
+      <w:numFmt w:val="lowerLetter"/>
+      <w:lvlText w:val="%2)"/>
+      <w:lvlJc w:val="left"/>
+      <w:pPr>
+        <w:tabs>
+          <w:tab w:val="num" w:pos="1260"/>
+        </w:tabs>
+        <w:ind w:left="1260" w:hanging="420"/>
+      </w:pPr>
+    </w:lvl>
+    <w:lvl w:ilvl="2" w:tplc="0409001B" w:tentative="1">
+      <w:start w:val="1"/>
+      <w:numFmt w:val="lowerRoman"/>
+      <w:lvlText w:val="%3."/>
+      <w:lvlJc w:val="right"/>
+      <w:pPr>
+        <w:tabs>
+          <w:tab w:val="num" w:pos="1680"/>
+        </w:tabs>
+        <w:ind w:left="1680" w:hanging="420"/>
+      </w:pPr>
+    </w:lvl>
+    <w:lvl w:ilvl="3" w:tplc="0409000F" w:tentative="1">
+      <w:start w:val="1"/>
+      <w:numFmt w:val="decimal"/>
+      <w:lvlText w:val="%4."/>
+      <w:lvlJc w:val="left"/>
+      <w:pPr>
+        <w:tabs>
+          <w:tab w:val="num" w:pos="2100"/>
+        </w:tabs>
+        <w:ind w:left="2100" w:hanging="420"/>
+      </w:pPr>
+    </w:lvl>
+    <w:lvl w:ilvl="4" w:tplc="04090019" w:tentative="1">
+      <w:start w:val="1"/>
+      <w:numFmt w:val="lowerLetter"/>
+      <w:lvlText w:val="%5)"/>
+      <w:lvlJc w:val="left"/>
+      <w:pPr>
+        <w:tabs>
+          <w:tab w:val="num" w:pos="2520"/>
+        </w:tabs>
+        <w:ind w:left="2520" w:hanging="420"/>
+      </w:pPr>
+    </w:lvl>
+    <w:lvl w:ilvl="5" w:tplc="0409001B" w:tentative="1">
+      <w:start w:val="1"/>
+      <w:numFmt w:val="lowerRoman"/>
+      <w:lvlText w:val="%6."/>
+      <w:lvlJc w:val="right"/>
+      <w:pPr>
+        <w:tabs>
+          <w:tab w:val="num" w:pos="2940"/>
+        </w:tabs>
+        <w:ind w:left="2940" w:hanging="420"/>
+      </w:pPr>
+    </w:lvl>
+    <w:lvl w:ilvl="6" w:tplc="0409000F" w:tentative="1">
+      <w:start w:val="1"/>
+      <w:numFmt w:val="decimal"/>
+      <w:lvlText w:val="%7."/>
+      <w:lvlJc w:val="left"/>
+      <w:pPr>
+        <w:tabs>
+          <w:tab w:val="num" w:pos="3360"/>
+        </w:tabs>
+        <w:ind w:left="3360" w:hanging="420"/>
+      </w:pPr>
+    </w:lvl>
+    <w:lvl w:ilvl="7" w:tplc="04090019" w:tentative="1">
+      <w:start w:val="1"/>
+      <w:numFmt w:val="lowerLetter"/>
+      <w:lvlText w:val="%8)"/>
+      <w:lvlJc w:val="left"/>
+      <w:pPr>
+        <w:tabs>
+          <w:tab w:val="num" w:pos="3780"/>
+        </w:tabs>
+        <w:ind w:left="3780" w:hanging="420"/>
+      </w:pPr>
+    </w:lvl>
+    <w:lvl w:ilvl="8" w:tplc="0409001B" w:tentative="1">
+      <w:start w:val="1"/>
+      <w:numFmt w:val="lowerRoman"/>
+      <w:lvlText w:val="%9."/>
+      <w:lvlJc w:val="right"/>
+      <w:pPr>
+        <w:tabs>
+          <w:tab w:val="num" w:pos="4200"/>
+        </w:tabs>
+        <w:ind w:left="4200" w:hanging="420"/>
+      </w:pPr>
+    </w:lvl>
+  </w:abstractNum>
   <w:num w:numId="1">
-    <w:abstractNumId w:val="2"/>
+    <w:abstractNumId w:val="4"/>
   </w:num>
   <w:num w:numId="2">
+    <w:abstractNumId w:val="13"/>
+  </w:num>
+  <w:num w:numId="3">
+    <w:abstractNumId w:val="3"/>
+  </w:num>
+  <w:num w:numId="4">
+    <w:abstractNumId w:val="14"/>
+  </w:num>
+  <w:num w:numId="5">
+    <w:abstractNumId w:val="16"/>
+  </w:num>
+  <w:num w:numId="6">
+    <w:abstractNumId w:val="10"/>
+  </w:num>
+  <w:num w:numId="7">
     <w:abstractNumId w:val="7"/>
   </w:num>
-  <w:num w:numId="3">
-    <w:abstractNumId w:val="1"/>
-  </w:num>
-  <w:num w:numId="4">
-    <w:abstractNumId w:val="8"/>
-  </w:num>
-  <w:num w:numId="5">
-    <w:abstractNumId w:val="9"/>
-  </w:num>
-  <w:num w:numId="6">
-    <w:abstractNumId w:val="5"/>
-  </w:num>
-  <w:num w:numId="7">
-    <w:abstractNumId w:val="4"/>
-  </w:num>
   <w:num w:numId="8">
-    <w:abstractNumId w:val="6"/>
+    <w:abstractNumId w:val="12"/>
   </w:num>
   <w:num w:numId="9">
     <w:abstractNumId w:val="0"/>
   </w:num>
   <w:num w:numId="10">
-    <w:abstractNumId w:val="3"/>
+    <w:abstractNumId w:val="6"/>
+  </w:num>
+  <w:num w:numId="11">
+    <w:abstractNumId w:val="8"/>
+  </w:num>
+  <w:num w:numId="12">
+    <w:abstractNumId w:val="9"/>
+  </w:num>
+  <w:num w:numId="13">
+    <w:abstractNumId w:val="15"/>
+  </w:num>
+  <w:num w:numId="14">
+    <w:abstractNumId w:val="2"/>
+  </w:num>
+  <w:num w:numId="15">
+    <w:abstractNumId w:val="17"/>
+  </w:num>
+  <w:num w:numId="16">
+    <w:abstractNumId w:val="5"/>
+  </w:num>
+  <w:num w:numId="17">
+    <w:abstractNumId w:val="11"/>
+  </w:num>
+  <w:num w:numId="18">
+    <w:abstractNumId w:val="1"/>
   </w:num>
 </w:numbering>
 </file>
@@ -5001,9 +11427,9 @@
   </w:docDefaults>
   <w:latentStyles w:defLockedState="0" w:defUIPriority="99" w:defSemiHidden="1" w:defUnhideWhenUsed="1" w:defQFormat="0" w:count="267">
     <w:lsdException w:name="Normal" w:semiHidden="0" w:uiPriority="0" w:unhideWhenUsed="0" w:qFormat="1"/>
-    <w:lsdException w:name="heading 1" w:semiHidden="0" w:uiPriority="9" w:unhideWhenUsed="0" w:qFormat="1"/>
-    <w:lsdException w:name="heading 2" w:uiPriority="9" w:qFormat="1"/>
-    <w:lsdException w:name="heading 3" w:uiPriority="9" w:qFormat="1"/>
+    <w:lsdException w:name="heading 1" w:semiHidden="0" w:uiPriority="0" w:unhideWhenUsed="0" w:qFormat="1"/>
+    <w:lsdException w:name="heading 2" w:uiPriority="0" w:qFormat="1"/>
+    <w:lsdException w:name="heading 3" w:uiPriority="0" w:qFormat="1"/>
     <w:lsdException w:name="heading 4" w:uiPriority="9" w:qFormat="1"/>
     <w:lsdException w:name="heading 5" w:uiPriority="9" w:qFormat="1"/>
     <w:lsdException w:name="heading 6" w:uiPriority="9" w:qFormat="1"/>
@@ -5152,7 +11578,6 @@
     <w:basedOn w:val="a"/>
     <w:next w:val="a"/>
     <w:link w:val="1Char"/>
-    <w:uiPriority w:val="9"/>
     <w:qFormat/>
     <w:rsid w:val="000D7EEC"/>
     <w:pPr>
@@ -5174,8 +11599,6 @@
     <w:basedOn w:val="a"/>
     <w:next w:val="a"/>
     <w:link w:val="2Char"/>
-    <w:uiPriority w:val="9"/>
-    <w:semiHidden/>
     <w:unhideWhenUsed/>
     <w:qFormat/>
     <w:rsid w:val="000D7EEC"/>
@@ -5198,8 +11621,6 @@
     <w:basedOn w:val="a"/>
     <w:next w:val="a"/>
     <w:link w:val="3Char"/>
-    <w:uiPriority w:val="9"/>
-    <w:semiHidden/>
     <w:unhideWhenUsed/>
     <w:qFormat/>
     <w:rsid w:val="000D7EEC"/>
@@ -5214,6 +11635,30 @@
       <w:bCs/>
       <w:sz w:val="32"/>
       <w:szCs w:val="32"/>
+    </w:rPr>
+  </w:style>
+  <w:style w:type="paragraph" w:styleId="4">
+    <w:name w:val="heading 4"/>
+    <w:basedOn w:val="a"/>
+    <w:next w:val="a"/>
+    <w:link w:val="4Char"/>
+    <w:uiPriority w:val="9"/>
+    <w:semiHidden/>
+    <w:unhideWhenUsed/>
+    <w:qFormat/>
+    <w:rsid w:val="002E27D9"/>
+    <w:pPr>
+      <w:keepNext/>
+      <w:keepLines/>
+      <w:spacing w:before="280" w:after="290" w:line="376" w:lineRule="auto"/>
+      <w:outlineLvl w:val="3"/>
+    </w:pPr>
+    <w:rPr>
+      <w:rFonts w:asciiTheme="majorHAnsi" w:eastAsiaTheme="majorEastAsia" w:hAnsiTheme="majorHAnsi" w:cstheme="majorBidi"/>
+      <w:b/>
+      <w:bCs/>
+      <w:sz w:val="28"/>
+      <w:szCs w:val="28"/>
     </w:rPr>
   </w:style>
   <w:style w:type="character" w:default="1" w:styleId="a0">
@@ -5317,7 +11762,6 @@
     <w:name w:val="标题 1 Char"/>
     <w:basedOn w:val="a0"/>
     <w:link w:val="1"/>
-    <w:uiPriority w:val="9"/>
     <w:rsid w:val="000D7EEC"/>
     <w:rPr>
       <w:b/>
@@ -5331,8 +11775,6 @@
     <w:name w:val="标题 2 Char"/>
     <w:basedOn w:val="a0"/>
     <w:link w:val="2"/>
-    <w:uiPriority w:val="9"/>
-    <w:semiHidden/>
     <w:rsid w:val="000D7EEC"/>
     <w:rPr>
       <w:rFonts w:asciiTheme="majorHAnsi" w:eastAsiaTheme="majorEastAsia" w:hAnsiTheme="majorHAnsi" w:cstheme="majorBidi"/>
@@ -5346,8 +11788,6 @@
     <w:name w:val="标题 3 Char"/>
     <w:basedOn w:val="a0"/>
     <w:link w:val="3"/>
-    <w:uiPriority w:val="9"/>
-    <w:semiHidden/>
     <w:rsid w:val="000D7EEC"/>
     <w:rPr>
       <w:b/>
@@ -5449,8 +11889,12 @@
     <w:autoRedefine/>
     <w:uiPriority w:val="39"/>
     <w:unhideWhenUsed/>
-    <w:rsid w:val="000D7EEC"/>
+    <w:rsid w:val="00F76C4E"/>
     <w:pPr>
+      <w:tabs>
+        <w:tab w:val="left" w:pos="1365"/>
+        <w:tab w:val="right" w:leader="dot" w:pos="9174"/>
+      </w:tabs>
       <w:ind w:leftChars="400" w:left="840"/>
     </w:pPr>
   </w:style>
@@ -5488,6 +11932,21 @@
     <w:rPr>
       <w:sz w:val="18"/>
       <w:szCs w:val="18"/>
+    </w:rPr>
+  </w:style>
+  <w:style w:type="character" w:customStyle="1" w:styleId="4Char">
+    <w:name w:val="标题 4 Char"/>
+    <w:basedOn w:val="a0"/>
+    <w:link w:val="4"/>
+    <w:uiPriority w:val="9"/>
+    <w:semiHidden/>
+    <w:rsid w:val="002E27D9"/>
+    <w:rPr>
+      <w:rFonts w:asciiTheme="majorHAnsi" w:eastAsiaTheme="majorEastAsia" w:hAnsiTheme="majorHAnsi" w:cstheme="majorBidi"/>
+      <w:b/>
+      <w:bCs/>
+      <w:sz w:val="28"/>
+      <w:szCs w:val="28"/>
     </w:rPr>
   </w:style>
 </w:styles>
@@ -5781,7 +12240,7 @@
 </file>
 
 <file path=customXml/itemProps1.xml><?xml version="1.0" encoding="utf-8"?>
-<ds:datastoreItem xmlns:ds="http://schemas.openxmlformats.org/officeDocument/2006/customXml" ds:itemID="{B43C72AE-F81A-4F8C-B1DD-41420911DA75}">
+<ds:datastoreItem xmlns:ds="http://schemas.openxmlformats.org/officeDocument/2006/customXml" ds:itemID="{47AA2F2A-EB66-447F-B652-9091F4F24D60}">
   <ds:schemaRefs>
     <ds:schemaRef ds:uri="http://schemas.openxmlformats.org/officeDocument/2006/bibliography"/>
   </ds:schemaRefs>
